--- a/Doc/แบบเสนอโครงงานพิเศษ ทก01 - V2.docx
+++ b/Doc/แบบเสนอโครงงานพิเศษ ทก01 - V2.docx
@@ -1537,25 +1537,20 @@
         <w:jc w:val="thaiDistribute"/>
         <w:rPr>
           <w:rFonts w:ascii="TH SarabunPSK" w:hAnsi="TH SarabunPSK" w:cs="TH SarabunPSK"/>
+          <w:sz w:val="32"/>
+          <w:szCs w:val="32"/>
+        </w:rPr>
+      </w:pPr>
+      <w:r>
+        <w:rPr>
+          <w:rFonts w:ascii="TH SarabunPSK" w:hAnsi="TH SarabunPSK" w:cs="TH SarabunPSK"/>
           <w:spacing w:val="-4"/>
           <w:sz w:val="32"/>
           <w:szCs w:val="32"/>
         </w:rPr>
-      </w:pPr>
-    </w:p>
-    <w:p>
-      <w:pPr>
-        <w:tabs>
-          <w:tab w:val="left" w:pos="720"/>
-          <w:tab w:val="left" w:pos="1080"/>
-        </w:tabs>
-        <w:jc w:val="thaiDistribute"/>
-        <w:rPr>
-          <w:rFonts w:ascii="TH SarabunPSK" w:hAnsi="TH SarabunPSK" w:cs="TH SarabunPSK"/>
-          <w:sz w:val="32"/>
-          <w:szCs w:val="32"/>
-        </w:rPr>
-      </w:pPr>
+        <w:lastRenderedPageBreak/>
+        <w:tab/>
+      </w:r>
       <w:r>
         <w:rPr>
           <w:rFonts w:ascii="TH SarabunPSK" w:hAnsi="TH SarabunPSK" w:cs="TH SarabunPSK"/>
@@ -2313,7 +2308,7 @@
           <w:tab w:val="left" w:pos="1080"/>
         </w:tabs>
         <w:rPr>
-          <w:rFonts w:ascii="TH SarabunPSK" w:hAnsi="TH SarabunPSK" w:cs="TH SarabunPSK" w:hint="cs"/>
+          <w:rFonts w:ascii="TH SarabunPSK" w:hAnsi="TH SarabunPSK" w:cs="TH SarabunPSK"/>
           <w:sz w:val="32"/>
           <w:szCs w:val="32"/>
           <w:cs/>
@@ -3527,7 +3522,6 @@
           <w:szCs w:val="32"/>
           <w:cs/>
         </w:rPr>
-        <w:lastRenderedPageBreak/>
         <w:tab/>
       </w:r>
       <w:r>
@@ -3604,6 +3598,7 @@
           <w:szCs w:val="32"/>
           <w:cs/>
         </w:rPr>
+        <w:lastRenderedPageBreak/>
         <w:tab/>
       </w:r>
       <w:r>
@@ -4032,7 +4027,7 @@
           <w:tab w:val="left" w:pos="1080"/>
         </w:tabs>
         <w:rPr>
-          <w:rFonts w:ascii="TH SarabunPSK" w:hAnsi="TH SarabunPSK" w:cs="TH SarabunPSK" w:hint="cs"/>
+          <w:rFonts w:ascii="TH SarabunPSK" w:hAnsi="TH SarabunPSK" w:cs="TH SarabunPSK"/>
           <w:sz w:val="32"/>
           <w:szCs w:val="32"/>
           <w:cs/>
@@ -4101,7 +4096,7 @@
           <w:tab w:val="left" w:pos="1080"/>
         </w:tabs>
         <w:rPr>
-          <w:rFonts w:ascii="TH SarabunPSK" w:hAnsi="TH SarabunPSK" w:cs="TH SarabunPSK" w:hint="cs"/>
+          <w:rFonts w:ascii="TH SarabunPSK" w:hAnsi="TH SarabunPSK" w:cs="TH SarabunPSK"/>
           <w:sz w:val="32"/>
           <w:szCs w:val="32"/>
           <w:cs/>
@@ -4476,7 +4471,7 @@
         </w:tabs>
         <w:jc w:val="thaiDistribute"/>
         <w:rPr>
-          <w:rFonts w:ascii="TH SarabunPSK" w:hAnsi="TH SarabunPSK" w:cs="TH SarabunPSK" w:hint="cs"/>
+          <w:rFonts w:ascii="TH SarabunPSK" w:hAnsi="TH SarabunPSK" w:cs="TH SarabunPSK"/>
           <w:sz w:val="32"/>
           <w:szCs w:val="32"/>
           <w:cs/>
@@ -4763,17 +4758,7 @@
           <w:szCs w:val="32"/>
           <w:cs/>
         </w:rPr>
-        <w:t>หมายถึง โปรแกรม หรือชุดสั่ง ที่ใช้ควบคุมการทำงานของคอมพิวเตอร์เคลื่อนที่และอุปกรณ์ต่อพวงต่างๆ เพื่อให้ทำงานตามคำสั่ง และตอบสนองความต้องการของผู้ใช้ โดย</w:t>
-      </w:r>
-      <w:r>
-        <w:rPr>
-          <w:rFonts w:ascii="TH SarabunPSK" w:hAnsi="TH SarabunPSK" w:cs="TH SarabunPSK"/>
-          <w:sz w:val="32"/>
-          <w:szCs w:val="32"/>
-          <w:cs/>
-        </w:rPr>
-        <w:lastRenderedPageBreak/>
-        <w:t>แอพพลิเคชั่น (</w:t>
+        <w:t>หมายถึง โปรแกรม หรือชุดสั่ง ที่ใช้ควบคุมการทำงานของคอมพิวเตอร์เคลื่อนที่และอุปกรณ์ต่อพวงต่างๆ เพื่อให้ทำงานตามคำสั่ง และตอบสนองความต้องการของผู้ใช้ โดยแอพพลิเคชั่น (</w:t>
       </w:r>
       <w:r>
         <w:rPr>
@@ -4848,6 +4833,7 @@
           <w:szCs w:val="32"/>
           <w:cs/>
         </w:rPr>
+        <w:lastRenderedPageBreak/>
         <w:tab/>
       </w:r>
       <w:r>
@@ -5186,25 +5172,7 @@
           <w:szCs w:val="32"/>
           <w:cs/>
         </w:rPr>
-        <w:t>2.4.3.</w:t>
-      </w:r>
-      <w:r>
-        <w:rPr>
-          <w:rFonts w:ascii="TH SarabunPSK" w:hAnsi="TH SarabunPSK" w:cs="TH SarabunPSK" w:hint="cs"/>
-          <w:sz w:val="32"/>
-          <w:szCs w:val="32"/>
-          <w:cs/>
-        </w:rPr>
-        <w:t>1</w:t>
-      </w:r>
-      <w:r>
-        <w:rPr>
-          <w:rFonts w:ascii="TH SarabunPSK" w:hAnsi="TH SarabunPSK" w:cs="TH SarabunPSK" w:hint="cs"/>
-          <w:sz w:val="32"/>
-          <w:szCs w:val="32"/>
-          <w:cs/>
-        </w:rPr>
-        <w:t xml:space="preserve"> นาย</w:t>
+        <w:t>2.4.3.1 นาย</w:t>
       </w:r>
       <w:r>
         <w:rPr>
@@ -5339,7 +5307,7 @@
         </w:tabs>
         <w:jc w:val="thaiDistribute"/>
         <w:rPr>
-          <w:rFonts w:ascii="TH SarabunPSK" w:hAnsi="TH SarabunPSK" w:cs="TH SarabunPSK" w:hint="cs"/>
+          <w:rFonts w:ascii="TH SarabunPSK" w:hAnsi="TH SarabunPSK" w:cs="TH SarabunPSK"/>
           <w:sz w:val="32"/>
           <w:szCs w:val="32"/>
           <w:cs/>
@@ -5415,7 +5383,7 @@
         </w:tabs>
         <w:jc w:val="thaiDistribute"/>
         <w:rPr>
-          <w:rFonts w:ascii="TH SarabunPSK" w:hAnsi="TH SarabunPSK" w:cs="TH SarabunPSK" w:hint="cs"/>
+          <w:rFonts w:ascii="TH SarabunPSK" w:hAnsi="TH SarabunPSK" w:cs="TH SarabunPSK"/>
           <w:sz w:val="32"/>
           <w:szCs w:val="32"/>
           <w:cs/>
@@ -5482,7 +5450,7 @@
         </w:tabs>
         <w:jc w:val="thaiDistribute"/>
         <w:rPr>
-          <w:rFonts w:ascii="TH SarabunPSK" w:hAnsi="TH SarabunPSK" w:cs="TH SarabunPSK" w:hint="cs"/>
+          <w:rFonts w:ascii="TH SarabunPSK" w:hAnsi="TH SarabunPSK" w:cs="TH SarabunPSK"/>
           <w:sz w:val="32"/>
           <w:szCs w:val="32"/>
           <w:cs/>
@@ -5740,7 +5708,27 @@
           <w:szCs w:val="32"/>
           <w:cs/>
         </w:rPr>
-        <w:t>2.4.3.</w:t>
+        <w:t>2.4.3.2 คุณ</w:t>
+      </w:r>
+      <w:proofErr w:type="spellStart"/>
+      <w:r>
+        <w:rPr>
+          <w:rFonts w:ascii="TH SarabunPSK" w:hAnsi="TH SarabunPSK" w:cs="TH SarabunPSK"/>
+          <w:sz w:val="32"/>
+          <w:szCs w:val="32"/>
+          <w:cs/>
+        </w:rPr>
+        <w:t>ธิร</w:t>
+      </w:r>
+      <w:proofErr w:type="spellEnd"/>
+      <w:r>
+        <w:rPr>
+          <w:rFonts w:ascii="TH SarabunPSK" w:hAnsi="TH SarabunPSK" w:cs="TH SarabunPSK"/>
+          <w:sz w:val="32"/>
+          <w:szCs w:val="32"/>
+          <w:cs/>
+        </w:rPr>
+        <w:t>ดา</w:t>
       </w:r>
       <w:r>
         <w:rPr>
@@ -5749,7 +5737,16 @@
           <w:szCs w:val="32"/>
           <w:cs/>
         </w:rPr>
-        <w:t>2</w:t>
+        <w:t xml:space="preserve"> </w:t>
+      </w:r>
+      <w:r>
+        <w:rPr>
+          <w:rFonts w:ascii="TH SarabunPSK" w:hAnsi="TH SarabunPSK" w:cs="TH SarabunPSK"/>
+          <w:sz w:val="32"/>
+          <w:szCs w:val="32"/>
+          <w:cs/>
+        </w:rPr>
+        <w:t>สามศรี</w:t>
       </w:r>
       <w:r>
         <w:rPr>
@@ -5758,7 +5755,104 @@
           <w:szCs w:val="32"/>
           <w:cs/>
         </w:rPr>
-        <w:t xml:space="preserve"> คุณ</w:t>
+        <w:t xml:space="preserve"> และคุณ</w:t>
+      </w:r>
+      <w:r>
+        <w:rPr>
+          <w:rFonts w:ascii="TH SarabunPSK" w:hAnsi="TH SarabunPSK" w:cs="TH SarabunPSK"/>
+          <w:sz w:val="32"/>
+          <w:szCs w:val="32"/>
+          <w:cs/>
+        </w:rPr>
+        <w:t>เอกชัย</w:t>
+      </w:r>
+      <w:r>
+        <w:rPr>
+          <w:rFonts w:ascii="TH SarabunPSK" w:hAnsi="TH SarabunPSK" w:cs="TH SarabunPSK" w:hint="cs"/>
+          <w:sz w:val="32"/>
+          <w:szCs w:val="32"/>
+          <w:cs/>
+        </w:rPr>
+        <w:t xml:space="preserve"> </w:t>
+      </w:r>
+      <w:r>
+        <w:rPr>
+          <w:rFonts w:ascii="TH SarabunPSK" w:hAnsi="TH SarabunPSK" w:cs="TH SarabunPSK"/>
+          <w:sz w:val="32"/>
+          <w:szCs w:val="32"/>
+          <w:cs/>
+        </w:rPr>
+        <w:t>ไพศาลกิตติสกุล</w:t>
+      </w:r>
+      <w:r>
+        <w:rPr>
+          <w:rFonts w:ascii="TH SarabunPSK" w:hAnsi="TH SarabunPSK" w:cs="TH SarabunPSK" w:hint="cs"/>
+          <w:sz w:val="32"/>
+          <w:szCs w:val="32"/>
+          <w:cs/>
+        </w:rPr>
+        <w:t xml:space="preserve"> </w:t>
+      </w:r>
+      <w:r>
+        <w:rPr>
+          <w:rFonts w:ascii="TH SarabunPSK" w:hAnsi="TH SarabunPSK" w:cs="TH SarabunPSK"/>
+          <w:sz w:val="32"/>
+          <w:szCs w:val="32"/>
+        </w:rPr>
+        <w:t xml:space="preserve">(2558) </w:t>
+      </w:r>
+      <w:r>
+        <w:rPr>
+          <w:rFonts w:ascii="TH SarabunPSK" w:hAnsi="TH SarabunPSK" w:cs="TH SarabunPSK" w:hint="cs"/>
+          <w:sz w:val="32"/>
+          <w:szCs w:val="32"/>
+          <w:cs/>
+        </w:rPr>
+        <w:t>ได้ศึกษา</w:t>
+      </w:r>
+      <w:r>
+        <w:rPr>
+          <w:rFonts w:ascii="TH SarabunPSK" w:hAnsi="TH SarabunPSK" w:cs="TH SarabunPSK"/>
+          <w:sz w:val="32"/>
+          <w:szCs w:val="32"/>
+          <w:cs/>
+        </w:rPr>
+        <w:t>งานวิจัย</w:t>
+      </w:r>
+      <w:r>
+        <w:rPr>
+          <w:rFonts w:ascii="TH SarabunPSK" w:hAnsi="TH SarabunPSK" w:cs="TH SarabunPSK" w:hint="cs"/>
+          <w:sz w:val="32"/>
+          <w:szCs w:val="32"/>
+          <w:cs/>
+        </w:rPr>
+        <w:t xml:space="preserve">เรื่อง                  </w:t>
+      </w:r>
+      <w:r>
+        <w:rPr>
+          <w:rFonts w:ascii="TH SarabunPSK" w:hAnsi="TH SarabunPSK" w:cs="TH SarabunPSK"/>
+          <w:sz w:val="32"/>
+          <w:szCs w:val="32"/>
+          <w:cs/>
+        </w:rPr>
+        <w:t>การจัดการชาร์จรถยนต์ไฟฟ้าตามเวลาจริงโดยการรักษาระดับความต้องการใช้กำลัง ไฟฟ้าสูงสุดในระบบไฟฟ้ากำลังเพื่อเพิ่มประสิทธิภาพระบบจัดการพลังงาน</w:t>
+      </w:r>
+      <w:r>
+        <w:rPr>
+          <w:rFonts w:ascii="TH SarabunPSK" w:hAnsi="TH SarabunPSK" w:cs="TH SarabunPSK" w:hint="cs"/>
+          <w:sz w:val="32"/>
+          <w:szCs w:val="32"/>
+          <w:cs/>
+        </w:rPr>
+        <w:t xml:space="preserve"> </w:t>
+      </w:r>
+      <w:r>
+        <w:rPr>
+          <w:rFonts w:ascii="TH SarabunPSK" w:hAnsi="TH SarabunPSK" w:cs="TH SarabunPSK"/>
+          <w:sz w:val="32"/>
+          <w:szCs w:val="32"/>
+        </w:rPr>
+        <w:t>(</w:t>
       </w:r>
       <w:proofErr w:type="spellStart"/>
       <w:r>
@@ -5766,9 +5860,8 @@
           <w:rFonts w:ascii="TH SarabunPSK" w:hAnsi="TH SarabunPSK" w:cs="TH SarabunPSK"/>
           <w:sz w:val="32"/>
           <w:szCs w:val="32"/>
-          <w:cs/>
-        </w:rPr>
-        <w:t>ธิร</w:t>
+        </w:rPr>
+        <w:t>OptimalReal</w:t>
       </w:r>
       <w:proofErr w:type="spellEnd"/>
       <w:r>
@@ -5776,9 +5869,16 @@
           <w:rFonts w:ascii="TH SarabunPSK" w:hAnsi="TH SarabunPSK" w:cs="TH SarabunPSK"/>
           <w:sz w:val="32"/>
           <w:szCs w:val="32"/>
-          <w:cs/>
-        </w:rPr>
-        <w:t>ดา</w:t>
+        </w:rPr>
+        <w:t>-Time PEVs Charging Scheduling for Enhancing Energy Management by Maintaining Power System Peak Demand</w:t>
+      </w:r>
+      <w:r>
+        <w:rPr>
+          <w:rFonts w:ascii="TH SarabunPSK" w:hAnsi="TH SarabunPSK" w:cs="TH SarabunPSK"/>
+          <w:sz w:val="32"/>
+          <w:szCs w:val="32"/>
+        </w:rPr>
+        <w:t xml:space="preserve">) </w:t>
       </w:r>
       <w:r>
         <w:rPr>
@@ -5787,156 +5887,6 @@
           <w:szCs w:val="32"/>
           <w:cs/>
         </w:rPr>
-        <w:t xml:space="preserve"> </w:t>
-      </w:r>
-      <w:r>
-        <w:rPr>
-          <w:rFonts w:ascii="TH SarabunPSK" w:hAnsi="TH SarabunPSK" w:cs="TH SarabunPSK"/>
-          <w:sz w:val="32"/>
-          <w:szCs w:val="32"/>
-          <w:cs/>
-        </w:rPr>
-        <w:t>สามศรี</w:t>
-      </w:r>
-      <w:r>
-        <w:rPr>
-          <w:rFonts w:ascii="TH SarabunPSK" w:hAnsi="TH SarabunPSK" w:cs="TH SarabunPSK" w:hint="cs"/>
-          <w:sz w:val="32"/>
-          <w:szCs w:val="32"/>
-          <w:cs/>
-        </w:rPr>
-        <w:t xml:space="preserve"> และคุณ</w:t>
-      </w:r>
-      <w:r>
-        <w:rPr>
-          <w:rFonts w:ascii="TH SarabunPSK" w:hAnsi="TH SarabunPSK" w:cs="TH SarabunPSK"/>
-          <w:sz w:val="32"/>
-          <w:szCs w:val="32"/>
-          <w:cs/>
-        </w:rPr>
-        <w:t>เอกชัย</w:t>
-      </w:r>
-      <w:r>
-        <w:rPr>
-          <w:rFonts w:ascii="TH SarabunPSK" w:hAnsi="TH SarabunPSK" w:cs="TH SarabunPSK" w:hint="cs"/>
-          <w:sz w:val="32"/>
-          <w:szCs w:val="32"/>
-          <w:cs/>
-        </w:rPr>
-        <w:t xml:space="preserve"> </w:t>
-      </w:r>
-      <w:r>
-        <w:rPr>
-          <w:rFonts w:ascii="TH SarabunPSK" w:hAnsi="TH SarabunPSK" w:cs="TH SarabunPSK"/>
-          <w:sz w:val="32"/>
-          <w:szCs w:val="32"/>
-          <w:cs/>
-        </w:rPr>
-        <w:t>ไพศาลกิตติสกุล</w:t>
-      </w:r>
-      <w:r>
-        <w:rPr>
-          <w:rFonts w:ascii="TH SarabunPSK" w:hAnsi="TH SarabunPSK" w:cs="TH SarabunPSK" w:hint="cs"/>
-          <w:sz w:val="32"/>
-          <w:szCs w:val="32"/>
-          <w:cs/>
-        </w:rPr>
-        <w:t xml:space="preserve"> </w:t>
-      </w:r>
-      <w:r>
-        <w:rPr>
-          <w:rFonts w:ascii="TH SarabunPSK" w:hAnsi="TH SarabunPSK" w:cs="TH SarabunPSK"/>
-          <w:sz w:val="32"/>
-          <w:szCs w:val="32"/>
-        </w:rPr>
-        <w:t xml:space="preserve">(2558) </w:t>
-      </w:r>
-      <w:r>
-        <w:rPr>
-          <w:rFonts w:ascii="TH SarabunPSK" w:hAnsi="TH SarabunPSK" w:cs="TH SarabunPSK" w:hint="cs"/>
-          <w:sz w:val="32"/>
-          <w:szCs w:val="32"/>
-          <w:cs/>
-        </w:rPr>
-        <w:t>ได้ศึกษา</w:t>
-      </w:r>
-      <w:r>
-        <w:rPr>
-          <w:rFonts w:ascii="TH SarabunPSK" w:hAnsi="TH SarabunPSK" w:cs="TH SarabunPSK"/>
-          <w:sz w:val="32"/>
-          <w:szCs w:val="32"/>
-          <w:cs/>
-        </w:rPr>
-        <w:t>งานวิจัย</w:t>
-      </w:r>
-      <w:r>
-        <w:rPr>
-          <w:rFonts w:ascii="TH SarabunPSK" w:hAnsi="TH SarabunPSK" w:cs="TH SarabunPSK" w:hint="cs"/>
-          <w:sz w:val="32"/>
-          <w:szCs w:val="32"/>
-          <w:cs/>
-        </w:rPr>
-        <w:t xml:space="preserve">เรื่อง                  </w:t>
-      </w:r>
-      <w:r>
-        <w:rPr>
-          <w:rFonts w:ascii="TH SarabunPSK" w:hAnsi="TH SarabunPSK" w:cs="TH SarabunPSK"/>
-          <w:sz w:val="32"/>
-          <w:szCs w:val="32"/>
-          <w:cs/>
-        </w:rPr>
-        <w:t>การจัดการชาร์จรถยนต์ไฟฟ้าตามเวลาจริงโดยการรักษาระดับความต้องการใช้กำลัง ไฟฟ้าสูงสุดในระบบไฟฟ้ากำลังเพื่อเพิ่มประสิทธิภาพระบบจัดการพลังงาน</w:t>
-      </w:r>
-      <w:r>
-        <w:rPr>
-          <w:rFonts w:ascii="TH SarabunPSK" w:hAnsi="TH SarabunPSK" w:cs="TH SarabunPSK" w:hint="cs"/>
-          <w:sz w:val="32"/>
-          <w:szCs w:val="32"/>
-          <w:cs/>
-        </w:rPr>
-        <w:t xml:space="preserve"> </w:t>
-      </w:r>
-      <w:r>
-        <w:rPr>
-          <w:rFonts w:ascii="TH SarabunPSK" w:hAnsi="TH SarabunPSK" w:cs="TH SarabunPSK"/>
-          <w:sz w:val="32"/>
-          <w:szCs w:val="32"/>
-        </w:rPr>
-        <w:t>(</w:t>
-      </w:r>
-      <w:proofErr w:type="spellStart"/>
-      <w:r>
-        <w:rPr>
-          <w:rFonts w:ascii="TH SarabunPSK" w:hAnsi="TH SarabunPSK" w:cs="TH SarabunPSK"/>
-          <w:sz w:val="32"/>
-          <w:szCs w:val="32"/>
-        </w:rPr>
-        <w:t>OptimalReal</w:t>
-      </w:r>
-      <w:proofErr w:type="spellEnd"/>
-      <w:r>
-        <w:rPr>
-          <w:rFonts w:ascii="TH SarabunPSK" w:hAnsi="TH SarabunPSK" w:cs="TH SarabunPSK"/>
-          <w:sz w:val="32"/>
-          <w:szCs w:val="32"/>
-        </w:rPr>
-        <w:t>-Time PEVs Charging Scheduling for Enhancing Energy Management by Maintaining Power System Peak Demand</w:t>
-      </w:r>
-      <w:r>
-        <w:rPr>
-          <w:rFonts w:ascii="TH SarabunPSK" w:hAnsi="TH SarabunPSK" w:cs="TH SarabunPSK"/>
-          <w:sz w:val="32"/>
-          <w:szCs w:val="32"/>
-        </w:rPr>
-        <w:t xml:space="preserve">) </w:t>
-      </w:r>
-      <w:r>
-        <w:rPr>
-          <w:rFonts w:ascii="TH SarabunPSK" w:hAnsi="TH SarabunPSK" w:cs="TH SarabunPSK" w:hint="cs"/>
-          <w:sz w:val="32"/>
-          <w:szCs w:val="32"/>
-          <w:cs/>
-        </w:rPr>
         <w:t>โดย</w:t>
       </w:r>
       <w:r>
@@ -5946,7 +5896,7 @@
           <w:szCs w:val="32"/>
           <w:cs/>
         </w:rPr>
-        <w:t>เน้นการจัดการชาร์จรถยนต์ไฟฟ้าเพื่อปรับปรุงรูปแบบการใช้พลังงานของระบบและรักษาระดับพลังงานสะสมคงเหลือเฉลี่ยของรถยนต์</w:t>
+        <w:t>เน้นการจัดการชาร์จรถยนต์ไฟฟ้าเพื่อปรับปรุงรูปแบบการใช้พลังงานของระบบและรักษาระดับพลังงานสะสมคงเหลือเฉลี่ยของรถยนต์ไฟฟ้าในระบบได้ โดยใช้พารามิเตอร์ที่คำนึงถึงตารางงานตามเวลาและการใช้พลังงาน โครงการวิจัยนำเสนอผลการสำรวจการเดินทางภาคครัวเรือนทั่วประเทศของสหรัฐอเมริกา ที่ได้มาจากฐานข้อมูลของกระทรวงคมนาคม เพื่อ</w:t>
       </w:r>
       <w:r>
         <w:rPr>
@@ -5956,7 +5906,7 @@
           <w:cs/>
         </w:rPr>
         <w:lastRenderedPageBreak/>
-        <w:t xml:space="preserve">ไฟฟ้าในระบบได้ โดยใช้พารามิเตอร์ที่คำนึงถึงตารางงานตามเวลาและการใช้พลังงาน โครงการวิจัยนำเสนอผลการสำรวจการเดินทางภาคครัวเรือนทั่วประเทศของสหรัฐอเมริกา ที่ได้มาจากฐานข้อมูลของกระทรวงคมนาคม เพื่อจำลองพฤติกรรมการใช้งานรถยนต์ไฟฟ้า การแก้ปัญหาในงานวิจัยใช้วิธีการ </w:t>
+        <w:t xml:space="preserve">จำลองพฤติกรรมการใช้งานรถยนต์ไฟฟ้า การแก้ปัญหาในงานวิจัยใช้วิธีการ </w:t>
       </w:r>
       <w:r>
         <w:rPr>
@@ -6018,7 +5968,7 @@
         </w:tabs>
         <w:jc w:val="thaiDistribute"/>
         <w:rPr>
-          <w:rFonts w:ascii="TH SarabunPSK" w:hAnsi="TH SarabunPSK" w:cs="TH SarabunPSK" w:hint="cs"/>
+          <w:rFonts w:ascii="TH SarabunPSK" w:hAnsi="TH SarabunPSK" w:cs="TH SarabunPSK"/>
           <w:sz w:val="32"/>
           <w:szCs w:val="32"/>
         </w:rPr>
@@ -6101,7 +6051,7 @@
         </w:tabs>
         <w:jc w:val="thaiDistribute"/>
         <w:rPr>
-          <w:rFonts w:ascii="TH SarabunPSK" w:hAnsi="TH SarabunPSK" w:cs="TH SarabunPSK" w:hint="cs"/>
+          <w:rFonts w:ascii="TH SarabunPSK" w:hAnsi="TH SarabunPSK" w:cs="TH SarabunPSK"/>
           <w:sz w:val="32"/>
           <w:szCs w:val="32"/>
         </w:rPr>
@@ -6133,7 +6083,7 @@
         </w:tabs>
         <w:jc w:val="thaiDistribute"/>
         <w:rPr>
-          <w:rFonts w:ascii="TH SarabunPSK" w:hAnsi="TH SarabunPSK" w:cs="TH SarabunPSK" w:hint="cs"/>
+          <w:rFonts w:ascii="TH SarabunPSK" w:hAnsi="TH SarabunPSK" w:cs="TH SarabunPSK"/>
           <w:sz w:val="32"/>
           <w:szCs w:val="32"/>
         </w:rPr>
@@ -6555,45 +6505,54 @@
           <w:szCs w:val="32"/>
           <w:cs/>
         </w:rPr>
+        <w:t xml:space="preserve">พบว่าอุปสรรคของแอปที่มีประโยชน์มากกว่าคือการขาด </w:t>
+      </w:r>
+      <w:r>
+        <w:rPr>
+          <w:rFonts w:ascii="TH SarabunPSK" w:hAnsi="TH SarabunPSK" w:cs="TH SarabunPSK"/>
+          <w:sz w:val="32"/>
+          <w:szCs w:val="32"/>
+        </w:rPr>
+        <w:t xml:space="preserve">API </w:t>
+      </w:r>
+      <w:r>
+        <w:rPr>
+          <w:rFonts w:ascii="TH SarabunPSK" w:hAnsi="TH SarabunPSK" w:cs="TH SarabunPSK"/>
+          <w:sz w:val="32"/>
+          <w:szCs w:val="32"/>
+          <w:cs/>
+        </w:rPr>
+        <w:t>ของรถยนต์และที่ชาร์จ (อินเทอร</w:t>
+      </w:r>
+      <w:proofErr w:type="spellStart"/>
+      <w:r>
+        <w:rPr>
+          <w:rFonts w:ascii="TH SarabunPSK" w:hAnsi="TH SarabunPSK" w:cs="TH SarabunPSK"/>
+          <w:sz w:val="32"/>
+          <w:szCs w:val="32"/>
+          <w:cs/>
+        </w:rPr>
+        <w:t>์เฟซ</w:t>
+      </w:r>
+      <w:proofErr w:type="spellEnd"/>
+      <w:r>
+        <w:rPr>
+          <w:rFonts w:ascii="TH SarabunPSK" w:hAnsi="TH SarabunPSK" w:cs="TH SarabunPSK"/>
+          <w:sz w:val="32"/>
+          <w:szCs w:val="32"/>
+          <w:cs/>
+        </w:rPr>
+        <w:t>การเขียน</w:t>
+      </w:r>
+      <w:r>
+        <w:rPr>
+          <w:rFonts w:ascii="TH SarabunPSK" w:hAnsi="TH SarabunPSK" w:cs="TH SarabunPSK"/>
+          <w:sz w:val="32"/>
+          <w:szCs w:val="32"/>
+          <w:cs/>
+        </w:rPr>
         <w:lastRenderedPageBreak/>
-        <w:t xml:space="preserve">พบว่าอุปสรรคของแอปที่มีประโยชน์มากกว่าคือการขาด </w:t>
-      </w:r>
-      <w:r>
-        <w:rPr>
-          <w:rFonts w:ascii="TH SarabunPSK" w:hAnsi="TH SarabunPSK" w:cs="TH SarabunPSK"/>
-          <w:sz w:val="32"/>
-          <w:szCs w:val="32"/>
-        </w:rPr>
-        <w:t xml:space="preserve">API </w:t>
-      </w:r>
-      <w:r>
-        <w:rPr>
-          <w:rFonts w:ascii="TH SarabunPSK" w:hAnsi="TH SarabunPSK" w:cs="TH SarabunPSK"/>
-          <w:sz w:val="32"/>
-          <w:szCs w:val="32"/>
-          <w:cs/>
-        </w:rPr>
-        <w:t>ของรถยนต์และที่ชาร์จ (อินเทอร</w:t>
-      </w:r>
-      <w:proofErr w:type="spellStart"/>
-      <w:r>
-        <w:rPr>
-          <w:rFonts w:ascii="TH SarabunPSK" w:hAnsi="TH SarabunPSK" w:cs="TH SarabunPSK"/>
-          <w:sz w:val="32"/>
-          <w:szCs w:val="32"/>
-          <w:cs/>
-        </w:rPr>
-        <w:t>์เฟซ</w:t>
-      </w:r>
-      <w:proofErr w:type="spellEnd"/>
-      <w:r>
-        <w:rPr>
-          <w:rFonts w:ascii="TH SarabunPSK" w:hAnsi="TH SarabunPSK" w:cs="TH SarabunPSK"/>
-          <w:sz w:val="32"/>
-          <w:szCs w:val="32"/>
-          <w:cs/>
-        </w:rPr>
-        <w:t xml:space="preserve">การเขียนโปรแกรมแอปพลิเคชัน) ขาดความพร้อมใช้งานของข้อมูล ความน่าเชื่อถือ รูปแบบและประเภท และวิธีการชำระเงินและการเรียกเก็บเงินที่เป็นกรรมสิทธิ์ </w:t>
+        <w:t xml:space="preserve">โปรแกรมแอปพลิเคชัน) ขาดความพร้อมใช้งานของข้อมูล ความน่าเชื่อถือ รูปแบบและประเภท และวิธีการชำระเงินและการเรียกเก็บเงินที่เป็นกรรมสิทธิ์ </w:t>
       </w:r>
     </w:p>
     <w:p>
@@ -7459,7 +7418,33 @@
           <w:szCs w:val="32"/>
           <w:cs/>
         </w:rPr>
-        <w:t xml:space="preserve"> โดยมีวัตถุประสงค์</w:t>
+        <w:t xml:space="preserve"> โดยมีวัตถุประสงค์เพื่อ </w:t>
+      </w:r>
+      <w:r>
+        <w:rPr>
+          <w:rFonts w:ascii="TH SarabunPSK" w:hAnsi="TH SarabunPSK" w:cs="TH SarabunPSK"/>
+          <w:sz w:val="32"/>
+          <w:szCs w:val="32"/>
+          <w:cs/>
+        </w:rPr>
+        <w:t xml:space="preserve">การลดต้นทุนการเติมโดยเสนอฟังก์ชันตามระยะทางที่สร้างด้วย </w:t>
+      </w:r>
+      <w:r>
+        <w:rPr>
+          <w:rFonts w:ascii="TH SarabunPSK" w:hAnsi="TH SarabunPSK" w:cs="TH SarabunPSK"/>
+          <w:sz w:val="32"/>
+          <w:szCs w:val="32"/>
+        </w:rPr>
+        <w:t xml:space="preserve">Haversine Formula </w:t>
+      </w:r>
+      <w:r>
+        <w:rPr>
+          <w:rFonts w:ascii="TH SarabunPSK" w:hAnsi="TH SarabunPSK" w:cs="TH SarabunPSK"/>
+          <w:sz w:val="32"/>
+          <w:szCs w:val="32"/>
+          <w:cs/>
+        </w:rPr>
+        <w:t>ซึ่งเชื่อมต่อกับฟังก์ชั</w:t>
       </w:r>
       <w:r>
         <w:rPr>
@@ -7468,51 +7453,16 @@
           <w:szCs w:val="32"/>
           <w:cs/>
         </w:rPr>
+        <w:t>น</w:t>
+      </w:r>
+      <w:r>
+        <w:rPr>
+          <w:rFonts w:ascii="TH SarabunPSK" w:hAnsi="TH SarabunPSK" w:cs="TH SarabunPSK"/>
+          <w:sz w:val="32"/>
+          <w:szCs w:val="32"/>
+          <w:cs/>
+        </w:rPr>
         <w:lastRenderedPageBreak/>
-        <w:t xml:space="preserve">เพื่อ </w:t>
-      </w:r>
-      <w:r>
-        <w:rPr>
-          <w:rFonts w:ascii="TH SarabunPSK" w:hAnsi="TH SarabunPSK" w:cs="TH SarabunPSK"/>
-          <w:sz w:val="32"/>
-          <w:szCs w:val="32"/>
-          <w:cs/>
-        </w:rPr>
-        <w:t xml:space="preserve">การลดต้นทุนการเติมโดยเสนอฟังก์ชันตามระยะทางที่สร้างด้วย </w:t>
-      </w:r>
-      <w:r>
-        <w:rPr>
-          <w:rFonts w:ascii="TH SarabunPSK" w:hAnsi="TH SarabunPSK" w:cs="TH SarabunPSK"/>
-          <w:sz w:val="32"/>
-          <w:szCs w:val="32"/>
-        </w:rPr>
-        <w:t xml:space="preserve">Haversine Formula </w:t>
-      </w:r>
-      <w:r>
-        <w:rPr>
-          <w:rFonts w:ascii="TH SarabunPSK" w:hAnsi="TH SarabunPSK" w:cs="TH SarabunPSK"/>
-          <w:sz w:val="32"/>
-          <w:szCs w:val="32"/>
-          <w:cs/>
-        </w:rPr>
-        <w:t>ซึ่งเชื่อมต่อกับฟังก์ชั</w:t>
-      </w:r>
-      <w:r>
-        <w:rPr>
-          <w:rFonts w:ascii="TH SarabunPSK" w:hAnsi="TH SarabunPSK" w:cs="TH SarabunPSK" w:hint="cs"/>
-          <w:sz w:val="32"/>
-          <w:szCs w:val="32"/>
-          <w:cs/>
-        </w:rPr>
-        <w:t>น</w:t>
-      </w:r>
-      <w:r>
-        <w:rPr>
-          <w:rFonts w:ascii="TH SarabunPSK" w:hAnsi="TH SarabunPSK" w:cs="TH SarabunPSK"/>
-          <w:sz w:val="32"/>
-          <w:szCs w:val="32"/>
-          <w:cs/>
-        </w:rPr>
         <w:t>ต้นทุน</w:t>
       </w:r>
       <w:r>
@@ -7638,7 +7588,7 @@
         </w:tabs>
         <w:jc w:val="thaiDistribute"/>
         <w:rPr>
-          <w:rFonts w:ascii="TH SarabunPSK" w:hAnsi="TH SarabunPSK" w:cs="TH SarabunPSK" w:hint="cs"/>
+          <w:rFonts w:ascii="TH SarabunPSK" w:hAnsi="TH SarabunPSK" w:cs="TH SarabunPSK"/>
           <w:sz w:val="32"/>
           <w:szCs w:val="32"/>
         </w:rPr>
@@ -8184,7 +8134,7 @@
         </w:tabs>
         <w:jc w:val="thaiDistribute"/>
         <w:rPr>
-          <w:rFonts w:ascii="TH SarabunPSK" w:hAnsi="TH SarabunPSK" w:cs="TH SarabunPSK" w:hint="cs"/>
+          <w:rFonts w:ascii="TH SarabunPSK" w:hAnsi="TH SarabunPSK" w:cs="TH SarabunPSK"/>
           <w:sz w:val="32"/>
           <w:szCs w:val="32"/>
           <w:cs/>
@@ -8511,7 +8461,6 @@
           <w:sz w:val="32"/>
           <w:szCs w:val="32"/>
         </w:rPr>
-        <w:lastRenderedPageBreak/>
         <w:t xml:space="preserve">QR code </w:t>
       </w:r>
       <w:r>
@@ -8565,6 +8514,7 @@
           <w:sz w:val="32"/>
           <w:szCs w:val="32"/>
         </w:rPr>
+        <w:lastRenderedPageBreak/>
         <w:t>PostgreSQL</w:t>
       </w:r>
     </w:p>
@@ -9246,13 +9196,36 @@
           <w:tab w:val="left" w:pos="720"/>
           <w:tab w:val="left" w:pos="1276"/>
         </w:tabs>
+        <w:spacing w:before="240"/>
         <w:jc w:val="thaiDistribute"/>
         <w:rPr>
           <w:rFonts w:ascii="TH SarabunPSK" w:hAnsi="TH SarabunPSK" w:cs="TH SarabunPSK"/>
-          <w:sz w:val="32"/>
-          <w:szCs w:val="32"/>
-        </w:rPr>
-      </w:pPr>
+          <w:b/>
+          <w:bCs/>
+          <w:sz w:val="32"/>
+          <w:szCs w:val="32"/>
+        </w:rPr>
+      </w:pPr>
+      <w:r>
+        <w:rPr>
+          <w:rFonts w:ascii="TH SarabunPSK" w:hAnsi="TH SarabunPSK" w:cs="TH SarabunPSK"/>
+          <w:b/>
+          <w:bCs/>
+          <w:sz w:val="32"/>
+          <w:szCs w:val="32"/>
+        </w:rPr>
+        <w:t>React</w:t>
+      </w:r>
+      <w:r>
+        <w:rPr>
+          <w:rFonts w:ascii="TH SarabunPSK" w:hAnsi="TH SarabunPSK" w:cs="TH SarabunPSK"/>
+          <w:b/>
+          <w:bCs/>
+          <w:sz w:val="32"/>
+          <w:szCs w:val="32"/>
+        </w:rPr>
+        <w:t>JS</w:t>
+      </w:r>
     </w:p>
     <w:p>
       <w:pPr>
@@ -9267,6 +9240,134 @@
           <w:szCs w:val="32"/>
         </w:rPr>
       </w:pPr>
+      <w:r>
+        <w:rPr>
+          <w:rFonts w:ascii="TH SarabunPSK" w:hAnsi="TH SarabunPSK" w:cs="TH SarabunPSK"/>
+          <w:sz w:val="32"/>
+          <w:szCs w:val="32"/>
+          <w:cs/>
+        </w:rPr>
+        <w:tab/>
+      </w:r>
+      <w:r>
+        <w:rPr>
+          <w:rFonts w:ascii="TH SarabunPSK" w:hAnsi="TH SarabunPSK" w:cs="TH SarabunPSK"/>
+          <w:sz w:val="32"/>
+          <w:szCs w:val="32"/>
+        </w:rPr>
+        <w:t xml:space="preserve">ReactJS </w:t>
+      </w:r>
+      <w:r>
+        <w:rPr>
+          <w:rFonts w:ascii="TH SarabunPSK" w:hAnsi="TH SarabunPSK" w:cs="TH SarabunPSK"/>
+          <w:sz w:val="32"/>
+          <w:szCs w:val="32"/>
+          <w:cs/>
+        </w:rPr>
+        <w:t xml:space="preserve">เป็น </w:t>
+      </w:r>
+      <w:r>
+        <w:rPr>
+          <w:rFonts w:ascii="TH SarabunPSK" w:hAnsi="TH SarabunPSK" w:cs="TH SarabunPSK"/>
+          <w:sz w:val="32"/>
+          <w:szCs w:val="32"/>
+        </w:rPr>
+        <w:t xml:space="preserve">library </w:t>
+      </w:r>
+      <w:r>
+        <w:rPr>
+          <w:rFonts w:ascii="TH SarabunPSK" w:hAnsi="TH SarabunPSK" w:cs="TH SarabunPSK"/>
+          <w:sz w:val="32"/>
+          <w:szCs w:val="32"/>
+          <w:cs/>
+        </w:rPr>
+        <w:t xml:space="preserve">หนึ่งที่ใช้สำหรับการพัฒนาเว็บไซต์หรือแอพพลิเคชัน โดยใช้ </w:t>
+      </w:r>
+      <w:r>
+        <w:rPr>
+          <w:rFonts w:ascii="TH SarabunPSK" w:hAnsi="TH SarabunPSK" w:cs="TH SarabunPSK"/>
+          <w:sz w:val="32"/>
+          <w:szCs w:val="32"/>
+        </w:rPr>
+        <w:t xml:space="preserve">JavaScript </w:t>
+      </w:r>
+      <w:r>
+        <w:rPr>
+          <w:rFonts w:ascii="TH SarabunPSK" w:hAnsi="TH SarabunPSK" w:cs="TH SarabunPSK"/>
+          <w:sz w:val="32"/>
+          <w:szCs w:val="32"/>
+          <w:cs/>
+        </w:rPr>
+        <w:t xml:space="preserve">เป็นภาษาหลัก โดย </w:t>
+      </w:r>
+      <w:r>
+        <w:rPr>
+          <w:rFonts w:ascii="TH SarabunPSK" w:hAnsi="TH SarabunPSK" w:cs="TH SarabunPSK"/>
+          <w:sz w:val="32"/>
+          <w:szCs w:val="32"/>
+        </w:rPr>
+        <w:t xml:space="preserve">Facebook </w:t>
+      </w:r>
+      <w:r>
+        <w:rPr>
+          <w:rFonts w:ascii="TH SarabunPSK" w:hAnsi="TH SarabunPSK" w:cs="TH SarabunPSK"/>
+          <w:sz w:val="32"/>
+          <w:szCs w:val="32"/>
+          <w:cs/>
+        </w:rPr>
+        <w:t xml:space="preserve">ได้พัฒนา </w:t>
+      </w:r>
+      <w:r>
+        <w:rPr>
+          <w:rFonts w:ascii="TH SarabunPSK" w:hAnsi="TH SarabunPSK" w:cs="TH SarabunPSK"/>
+          <w:sz w:val="32"/>
+          <w:szCs w:val="32"/>
+        </w:rPr>
+        <w:t xml:space="preserve">ReactJS </w:t>
+      </w:r>
+      <w:r>
+        <w:rPr>
+          <w:rFonts w:ascii="TH SarabunPSK" w:hAnsi="TH SarabunPSK" w:cs="TH SarabunPSK"/>
+          <w:sz w:val="32"/>
+          <w:szCs w:val="32"/>
+          <w:cs/>
+        </w:rPr>
+        <w:t xml:space="preserve">ขึ้นมาเพื่อช่วยในการสร้าง </w:t>
+      </w:r>
+      <w:r>
+        <w:rPr>
+          <w:rFonts w:ascii="TH SarabunPSK" w:hAnsi="TH SarabunPSK" w:cs="TH SarabunPSK"/>
+          <w:sz w:val="32"/>
+          <w:szCs w:val="32"/>
+        </w:rPr>
+        <w:t xml:space="preserve">UI </w:t>
+      </w:r>
+      <w:r>
+        <w:rPr>
+          <w:rFonts w:ascii="TH SarabunPSK" w:hAnsi="TH SarabunPSK" w:cs="TH SarabunPSK"/>
+          <w:sz w:val="32"/>
+          <w:szCs w:val="32"/>
+          <w:cs/>
+        </w:rPr>
+        <w:t xml:space="preserve">ที่มีประสิทธิภาพสูง โดยไม่ต้องเสียเวลาทำ </w:t>
+      </w:r>
+      <w:r>
+        <w:rPr>
+          <w:rFonts w:ascii="TH SarabunPSK" w:hAnsi="TH SarabunPSK" w:cs="TH SarabunPSK"/>
+          <w:sz w:val="32"/>
+          <w:szCs w:val="32"/>
+        </w:rPr>
+        <w:t xml:space="preserve">DOM manipulation </w:t>
+      </w:r>
+      <w:r>
+        <w:rPr>
+          <w:rFonts w:ascii="TH SarabunPSK" w:hAnsi="TH SarabunPSK" w:cs="TH SarabunPSK"/>
+          <w:sz w:val="32"/>
+          <w:szCs w:val="32"/>
+          <w:cs/>
+        </w:rPr>
+        <w:t>ด้วยตนเอง</w:t>
+      </w:r>
     </w:p>
     <w:p>
       <w:pPr>
@@ -9281,206 +9382,13 @@
           <w:szCs w:val="32"/>
         </w:rPr>
       </w:pPr>
-    </w:p>
-    <w:p>
-      <w:pPr>
-        <w:tabs>
-          <w:tab w:val="left" w:pos="720"/>
-          <w:tab w:val="left" w:pos="1276"/>
-        </w:tabs>
-        <w:spacing w:before="240"/>
-        <w:jc w:val="thaiDistribute"/>
-        <w:rPr>
-          <w:rFonts w:ascii="TH SarabunPSK" w:hAnsi="TH SarabunPSK" w:cs="TH SarabunPSK"/>
-          <w:b/>
-          <w:bCs/>
-          <w:sz w:val="32"/>
-          <w:szCs w:val="32"/>
-        </w:rPr>
-      </w:pPr>
-      <w:r>
-        <w:rPr>
-          <w:rFonts w:ascii="TH SarabunPSK" w:hAnsi="TH SarabunPSK" w:cs="TH SarabunPSK"/>
-          <w:b/>
-          <w:bCs/>
+      <w:r>
+        <w:rPr>
+          <w:rFonts w:ascii="TH SarabunPSK" w:hAnsi="TH SarabunPSK" w:cs="TH SarabunPSK"/>
           <w:sz w:val="32"/>
           <w:szCs w:val="32"/>
         </w:rPr>
         <w:lastRenderedPageBreak/>
-        <w:t>React</w:t>
-      </w:r>
-      <w:r>
-        <w:rPr>
-          <w:rFonts w:ascii="TH SarabunPSK" w:hAnsi="TH SarabunPSK" w:cs="TH SarabunPSK"/>
-          <w:b/>
-          <w:bCs/>
-          <w:sz w:val="32"/>
-          <w:szCs w:val="32"/>
-        </w:rPr>
-        <w:t>JS</w:t>
-      </w:r>
-    </w:p>
-    <w:p>
-      <w:pPr>
-        <w:tabs>
-          <w:tab w:val="left" w:pos="720"/>
-          <w:tab w:val="left" w:pos="1276"/>
-        </w:tabs>
-        <w:jc w:val="thaiDistribute"/>
-        <w:rPr>
-          <w:rFonts w:ascii="TH SarabunPSK" w:hAnsi="TH SarabunPSK" w:cs="TH SarabunPSK"/>
-          <w:sz w:val="32"/>
-          <w:szCs w:val="32"/>
-        </w:rPr>
-      </w:pPr>
-      <w:r>
-        <w:rPr>
-          <w:rFonts w:ascii="TH SarabunPSK" w:hAnsi="TH SarabunPSK" w:cs="TH SarabunPSK"/>
-          <w:sz w:val="32"/>
-          <w:szCs w:val="32"/>
-          <w:cs/>
-        </w:rPr>
-        <w:tab/>
-      </w:r>
-      <w:r>
-        <w:rPr>
-          <w:rFonts w:ascii="TH SarabunPSK" w:hAnsi="TH SarabunPSK" w:cs="TH SarabunPSK"/>
-          <w:sz w:val="32"/>
-          <w:szCs w:val="32"/>
-        </w:rPr>
-        <w:t xml:space="preserve">ReactJS </w:t>
-      </w:r>
-      <w:r>
-        <w:rPr>
-          <w:rFonts w:ascii="TH SarabunPSK" w:hAnsi="TH SarabunPSK" w:cs="TH SarabunPSK"/>
-          <w:sz w:val="32"/>
-          <w:szCs w:val="32"/>
-          <w:cs/>
-        </w:rPr>
-        <w:t xml:space="preserve">เป็น </w:t>
-      </w:r>
-      <w:r>
-        <w:rPr>
-          <w:rFonts w:ascii="TH SarabunPSK" w:hAnsi="TH SarabunPSK" w:cs="TH SarabunPSK"/>
-          <w:sz w:val="32"/>
-          <w:szCs w:val="32"/>
-        </w:rPr>
-        <w:t xml:space="preserve">library </w:t>
-      </w:r>
-      <w:r>
-        <w:rPr>
-          <w:rFonts w:ascii="TH SarabunPSK" w:hAnsi="TH SarabunPSK" w:cs="TH SarabunPSK"/>
-          <w:sz w:val="32"/>
-          <w:szCs w:val="32"/>
-          <w:cs/>
-        </w:rPr>
-        <w:t xml:space="preserve">หนึ่งที่ใช้สำหรับการพัฒนาเว็บไซต์หรือแอพพลิเคชัน โดยใช้ </w:t>
-      </w:r>
-      <w:r>
-        <w:rPr>
-          <w:rFonts w:ascii="TH SarabunPSK" w:hAnsi="TH SarabunPSK" w:cs="TH SarabunPSK"/>
-          <w:sz w:val="32"/>
-          <w:szCs w:val="32"/>
-        </w:rPr>
-        <w:t xml:space="preserve">JavaScript </w:t>
-      </w:r>
-      <w:r>
-        <w:rPr>
-          <w:rFonts w:ascii="TH SarabunPSK" w:hAnsi="TH SarabunPSK" w:cs="TH SarabunPSK"/>
-          <w:sz w:val="32"/>
-          <w:szCs w:val="32"/>
-          <w:cs/>
-        </w:rPr>
-        <w:t xml:space="preserve">เป็นภาษาหลัก โดย </w:t>
-      </w:r>
-      <w:r>
-        <w:rPr>
-          <w:rFonts w:ascii="TH SarabunPSK" w:hAnsi="TH SarabunPSK" w:cs="TH SarabunPSK"/>
-          <w:sz w:val="32"/>
-          <w:szCs w:val="32"/>
-        </w:rPr>
-        <w:t xml:space="preserve">Facebook </w:t>
-      </w:r>
-      <w:r>
-        <w:rPr>
-          <w:rFonts w:ascii="TH SarabunPSK" w:hAnsi="TH SarabunPSK" w:cs="TH SarabunPSK"/>
-          <w:sz w:val="32"/>
-          <w:szCs w:val="32"/>
-          <w:cs/>
-        </w:rPr>
-        <w:t xml:space="preserve">ได้พัฒนา </w:t>
-      </w:r>
-      <w:r>
-        <w:rPr>
-          <w:rFonts w:ascii="TH SarabunPSK" w:hAnsi="TH SarabunPSK" w:cs="TH SarabunPSK"/>
-          <w:sz w:val="32"/>
-          <w:szCs w:val="32"/>
-        </w:rPr>
-        <w:t xml:space="preserve">ReactJS </w:t>
-      </w:r>
-      <w:r>
-        <w:rPr>
-          <w:rFonts w:ascii="TH SarabunPSK" w:hAnsi="TH SarabunPSK" w:cs="TH SarabunPSK"/>
-          <w:sz w:val="32"/>
-          <w:szCs w:val="32"/>
-          <w:cs/>
-        </w:rPr>
-        <w:t xml:space="preserve">ขึ้นมาเพื่อช่วยในการสร้าง </w:t>
-      </w:r>
-      <w:r>
-        <w:rPr>
-          <w:rFonts w:ascii="TH SarabunPSK" w:hAnsi="TH SarabunPSK" w:cs="TH SarabunPSK"/>
-          <w:sz w:val="32"/>
-          <w:szCs w:val="32"/>
-        </w:rPr>
-        <w:t xml:space="preserve">UI </w:t>
-      </w:r>
-      <w:r>
-        <w:rPr>
-          <w:rFonts w:ascii="TH SarabunPSK" w:hAnsi="TH SarabunPSK" w:cs="TH SarabunPSK"/>
-          <w:sz w:val="32"/>
-          <w:szCs w:val="32"/>
-          <w:cs/>
-        </w:rPr>
-        <w:t xml:space="preserve">ที่มีประสิทธิภาพสูง โดยไม่ต้องเสียเวลาทำ </w:t>
-      </w:r>
-      <w:r>
-        <w:rPr>
-          <w:rFonts w:ascii="TH SarabunPSK" w:hAnsi="TH SarabunPSK" w:cs="TH SarabunPSK"/>
-          <w:sz w:val="32"/>
-          <w:szCs w:val="32"/>
-        </w:rPr>
-        <w:t xml:space="preserve">DOM manipulation </w:t>
-      </w:r>
-      <w:r>
-        <w:rPr>
-          <w:rFonts w:ascii="TH SarabunPSK" w:hAnsi="TH SarabunPSK" w:cs="TH SarabunPSK"/>
-          <w:sz w:val="32"/>
-          <w:szCs w:val="32"/>
-          <w:cs/>
-        </w:rPr>
-        <w:t>ด้วยตนเอง</w:t>
-      </w:r>
-    </w:p>
-    <w:p>
-      <w:pPr>
-        <w:tabs>
-          <w:tab w:val="left" w:pos="720"/>
-          <w:tab w:val="left" w:pos="1276"/>
-        </w:tabs>
-        <w:jc w:val="thaiDistribute"/>
-        <w:rPr>
-          <w:rFonts w:ascii="TH SarabunPSK" w:hAnsi="TH SarabunPSK" w:cs="TH SarabunPSK"/>
-          <w:sz w:val="32"/>
-          <w:szCs w:val="32"/>
-        </w:rPr>
-      </w:pPr>
-      <w:r>
-        <w:rPr>
-          <w:rFonts w:ascii="TH SarabunPSK" w:hAnsi="TH SarabunPSK" w:cs="TH SarabunPSK"/>
-          <w:sz w:val="32"/>
-          <w:szCs w:val="32"/>
-        </w:rPr>
         <w:t xml:space="preserve">ReactJS </w:t>
       </w:r>
       <w:r>
@@ -10150,7 +10058,7 @@
         </w:tabs>
         <w:jc w:val="thaiDistribute"/>
         <w:rPr>
-          <w:rFonts w:ascii="TH SarabunPSK" w:hAnsi="TH SarabunPSK" w:cs="TH SarabunPSK" w:hint="cs"/>
+          <w:rFonts w:ascii="TH SarabunPSK" w:hAnsi="TH SarabunPSK" w:cs="TH SarabunPSK"/>
           <w:sz w:val="32"/>
           <w:szCs w:val="32"/>
         </w:rPr>
@@ -10311,7 +10219,7 @@
         </w:tabs>
         <w:jc w:val="thaiDistribute"/>
         <w:rPr>
-          <w:rFonts w:ascii="TH SarabunPSK" w:hAnsi="TH SarabunPSK" w:cs="TH SarabunPSK" w:hint="cs"/>
+          <w:rFonts w:ascii="TH SarabunPSK" w:hAnsi="TH SarabunPSK" w:cs="TH SarabunPSK"/>
           <w:sz w:val="32"/>
           <w:szCs w:val="32"/>
         </w:rPr>
@@ -10453,7 +10361,6 @@
           <w:sz w:val="32"/>
           <w:szCs w:val="32"/>
         </w:rPr>
-        <w:lastRenderedPageBreak/>
         <w:tab/>
         <w:t>2</w:t>
       </w:r>
@@ -10601,6 +10508,7 @@
           <w:sz w:val="32"/>
           <w:szCs w:val="32"/>
         </w:rPr>
+        <w:lastRenderedPageBreak/>
         <w:tab/>
         <w:t>4</w:t>
       </w:r>
@@ -10758,7 +10666,7 @@
         </w:tabs>
         <w:jc w:val="thaiDistribute"/>
         <w:rPr>
-          <w:rFonts w:ascii="TH SarabunPSK" w:hAnsi="TH SarabunPSK" w:cs="TH SarabunPSK" w:hint="cs"/>
+          <w:rFonts w:ascii="TH SarabunPSK" w:hAnsi="TH SarabunPSK" w:cs="TH SarabunPSK"/>
           <w:sz w:val="32"/>
           <w:szCs w:val="32"/>
           <w:cs/>
@@ -11173,6 +11081,84 @@
         </w:tabs>
         <w:rPr>
           <w:rFonts w:ascii="TH SarabunPSK" w:hAnsi="TH SarabunPSK" w:cs="TH SarabunPSK"/>
+          <w:sz w:val="32"/>
+          <w:szCs w:val="32"/>
+        </w:rPr>
+      </w:pPr>
+    </w:p>
+    <w:p>
+      <w:pPr>
+        <w:tabs>
+          <w:tab w:val="left" w:pos="720"/>
+          <w:tab w:val="left" w:pos="1080"/>
+        </w:tabs>
+        <w:rPr>
+          <w:rFonts w:ascii="TH SarabunPSK" w:hAnsi="TH SarabunPSK" w:cs="TH SarabunPSK"/>
+          <w:sz w:val="32"/>
+          <w:szCs w:val="32"/>
+        </w:rPr>
+      </w:pPr>
+    </w:p>
+    <w:p>
+      <w:pPr>
+        <w:tabs>
+          <w:tab w:val="left" w:pos="720"/>
+          <w:tab w:val="left" w:pos="1080"/>
+        </w:tabs>
+        <w:rPr>
+          <w:rFonts w:ascii="TH SarabunPSK" w:hAnsi="TH SarabunPSK" w:cs="TH SarabunPSK"/>
+          <w:sz w:val="32"/>
+          <w:szCs w:val="32"/>
+        </w:rPr>
+      </w:pPr>
+    </w:p>
+    <w:p>
+      <w:pPr>
+        <w:tabs>
+          <w:tab w:val="left" w:pos="720"/>
+          <w:tab w:val="left" w:pos="1080"/>
+        </w:tabs>
+        <w:rPr>
+          <w:rFonts w:ascii="TH SarabunPSK" w:hAnsi="TH SarabunPSK" w:cs="TH SarabunPSK"/>
+          <w:sz w:val="32"/>
+          <w:szCs w:val="32"/>
+        </w:rPr>
+      </w:pPr>
+    </w:p>
+    <w:p>
+      <w:pPr>
+        <w:tabs>
+          <w:tab w:val="left" w:pos="720"/>
+          <w:tab w:val="left" w:pos="1080"/>
+        </w:tabs>
+        <w:rPr>
+          <w:rFonts w:ascii="TH SarabunPSK" w:hAnsi="TH SarabunPSK" w:cs="TH SarabunPSK"/>
+          <w:sz w:val="32"/>
+          <w:szCs w:val="32"/>
+        </w:rPr>
+      </w:pPr>
+    </w:p>
+    <w:p>
+      <w:pPr>
+        <w:tabs>
+          <w:tab w:val="left" w:pos="720"/>
+          <w:tab w:val="left" w:pos="1080"/>
+        </w:tabs>
+        <w:rPr>
+          <w:rFonts w:ascii="TH SarabunPSK" w:hAnsi="TH SarabunPSK" w:cs="TH SarabunPSK"/>
+          <w:sz w:val="32"/>
+          <w:szCs w:val="32"/>
+        </w:rPr>
+      </w:pPr>
+    </w:p>
+    <w:p>
+      <w:pPr>
+        <w:tabs>
+          <w:tab w:val="left" w:pos="720"/>
+          <w:tab w:val="left" w:pos="1080"/>
+        </w:tabs>
+        <w:rPr>
+          <w:rFonts w:ascii="TH SarabunPSK" w:hAnsi="TH SarabunPSK" w:cs="TH SarabunPSK" w:hint="cs"/>
           <w:sz w:val="32"/>
           <w:szCs w:val="32"/>
         </w:rPr>
@@ -18249,9 +18235,65 @@
           <w:tab w:val="left" w:pos="1620"/>
         </w:tabs>
         <w:rPr>
-          <w:rFonts w:ascii="TH SarabunPSK" w:hAnsi="TH SarabunPSK" w:cs="TH SarabunPSK"/>
-          <w:sz w:val="32"/>
-          <w:szCs w:val="32"/>
+          <w:rFonts w:ascii="TH SarabunPSK" w:hAnsi="TH SarabunPSK" w:cs="TH SarabunPSK" w:hint="cs"/>
+          <w:sz w:val="32"/>
+          <w:szCs w:val="32"/>
+          <w:cs/>
+        </w:rPr>
+      </w:pPr>
+    </w:p>
+    <w:p>
+      <w:pPr>
+        <w:tabs>
+          <w:tab w:val="left" w:pos="720"/>
+          <w:tab w:val="left" w:pos="1080"/>
+        </w:tabs>
+        <w:rPr>
+          <w:rFonts w:ascii="TH SarabunPSK" w:hAnsi="TH SarabunPSK" w:cs="TH SarabunPSK"/>
+          <w:sz w:val="32"/>
+          <w:szCs w:val="32"/>
+        </w:rPr>
+      </w:pPr>
+      <w:r>
+        <w:rPr>
+          <w:rFonts w:ascii="TH SarabunPSK" w:hAnsi="TH SarabunPSK" w:cs="TH SarabunPSK" w:hint="cs"/>
+          <w:sz w:val="32"/>
+          <w:szCs w:val="32"/>
+          <w:cs/>
+        </w:rPr>
+        <w:lastRenderedPageBreak/>
+        <w:t xml:space="preserve"> </w:t>
+      </w:r>
+      <w:r>
+        <w:rPr>
+          <w:rFonts w:ascii="TH SarabunPSK" w:hAnsi="TH SarabunPSK" w:cs="TH SarabunPSK" w:hint="cs"/>
+          <w:sz w:val="32"/>
+          <w:szCs w:val="32"/>
+          <w:cs/>
+        </w:rPr>
+        <w:tab/>
+        <w:t xml:space="preserve">2.6.2 </w:t>
+      </w:r>
+      <w:r>
+        <w:rPr>
+          <w:rFonts w:ascii="TH SarabunPSK" w:hAnsi="TH SarabunPSK" w:cs="TH SarabunPSK"/>
+          <w:sz w:val="32"/>
+          <w:szCs w:val="32"/>
+          <w:cs/>
+        </w:rPr>
+        <w:t>แผนภูมิขั้นตอนการจัดทำโครงงานพิเศษ โดยละเอียด</w:t>
+      </w:r>
+    </w:p>
+    <w:p>
+      <w:pPr>
+        <w:tabs>
+          <w:tab w:val="left" w:pos="720"/>
+          <w:tab w:val="left" w:pos="1080"/>
+        </w:tabs>
+        <w:rPr>
+          <w:rFonts w:ascii="TH SarabunPSK" w:hAnsi="TH SarabunPSK" w:cs="TH SarabunPSK"/>
+          <w:sz w:val="16"/>
+          <w:szCs w:val="16"/>
         </w:rPr>
       </w:pPr>
     </w:p>
@@ -18262,75 +18304,6 @@
           <w:tab w:val="left" w:pos="1276"/>
           <w:tab w:val="left" w:pos="1620"/>
         </w:tabs>
-        <w:rPr>
-          <w:rFonts w:ascii="TH SarabunPSK" w:hAnsi="TH SarabunPSK" w:cs="TH SarabunPSK"/>
-          <w:sz w:val="32"/>
-          <w:szCs w:val="32"/>
-          <w:cs/>
-        </w:rPr>
-      </w:pPr>
-    </w:p>
-    <w:p>
-      <w:pPr>
-        <w:tabs>
-          <w:tab w:val="left" w:pos="720"/>
-          <w:tab w:val="left" w:pos="1080"/>
-        </w:tabs>
-        <w:rPr>
-          <w:rFonts w:ascii="TH SarabunPSK" w:hAnsi="TH SarabunPSK" w:cs="TH SarabunPSK"/>
-          <w:sz w:val="32"/>
-          <w:szCs w:val="32"/>
-        </w:rPr>
-      </w:pPr>
-      <w:r>
-        <w:rPr>
-          <w:rFonts w:ascii="TH SarabunPSK" w:hAnsi="TH SarabunPSK" w:cs="TH SarabunPSK" w:hint="cs"/>
-          <w:sz w:val="32"/>
-          <w:szCs w:val="32"/>
-          <w:cs/>
-        </w:rPr>
-        <w:t xml:space="preserve"> </w:t>
-      </w:r>
-      <w:r>
-        <w:rPr>
-          <w:rFonts w:ascii="TH SarabunPSK" w:hAnsi="TH SarabunPSK" w:cs="TH SarabunPSK" w:hint="cs"/>
-          <w:sz w:val="32"/>
-          <w:szCs w:val="32"/>
-          <w:cs/>
-        </w:rPr>
-        <w:tab/>
-        <w:t xml:space="preserve">2.6.2 </w:t>
-      </w:r>
-      <w:r>
-        <w:rPr>
-          <w:rFonts w:ascii="TH SarabunPSK" w:hAnsi="TH SarabunPSK" w:cs="TH SarabunPSK"/>
-          <w:sz w:val="32"/>
-          <w:szCs w:val="32"/>
-          <w:cs/>
-        </w:rPr>
-        <w:t>แผนภูมิขั้นตอนการจัดทำโครงงานพิเศษ โดยละเอียด</w:t>
-      </w:r>
-    </w:p>
-    <w:p>
-      <w:pPr>
-        <w:tabs>
-          <w:tab w:val="left" w:pos="720"/>
-          <w:tab w:val="left" w:pos="1080"/>
-        </w:tabs>
-        <w:rPr>
-          <w:rFonts w:ascii="TH SarabunPSK" w:hAnsi="TH SarabunPSK" w:cs="TH SarabunPSK"/>
-          <w:sz w:val="16"/>
-          <w:szCs w:val="16"/>
-        </w:rPr>
-      </w:pPr>
-    </w:p>
-    <w:p>
-      <w:pPr>
-        <w:tabs>
-          <w:tab w:val="left" w:pos="720"/>
-          <w:tab w:val="left" w:pos="1276"/>
-          <w:tab w:val="left" w:pos="1620"/>
-        </w:tabs>
         <w:jc w:val="center"/>
         <w:rPr>
           <w:rFonts w:ascii="TH SarabunPSK" w:hAnsi="TH SarabunPSK" w:cs="TH SarabunPSK"/>
@@ -18345,7 +18318,6 @@
           <w:bCs/>
           <w:noProof/>
         </w:rPr>
-        <w:lastRenderedPageBreak/>
         <w:drawing>
           <wp:inline distT="0" distB="0" distL="0" distR="0" wp14:anchorId="361DD0C8" wp14:editId="2B3AD4D6">
             <wp:extent cx="1211580" cy="7734300"/>
@@ -18414,6 +18386,7 @@
           <w:szCs w:val="32"/>
           <w:cs/>
         </w:rPr>
+        <w:lastRenderedPageBreak/>
         <w:tab/>
       </w:r>
       <w:r>
@@ -18446,7 +18419,6 @@
           <w:szCs w:val="32"/>
           <w:cs/>
         </w:rPr>
-        <w:lastRenderedPageBreak/>
         <w:t xml:space="preserve"> </w:t>
       </w:r>
       <w:r>
@@ -20187,6 +20159,7 @@
           <w:szCs w:val="32"/>
           <w:cs/>
         </w:rPr>
+        <w:lastRenderedPageBreak/>
         <w:tab/>
       </w:r>
       <w:r>
@@ -20228,7 +20201,6 @@
           <w:sz w:val="32"/>
           <w:szCs w:val="32"/>
         </w:rPr>
-        <w:lastRenderedPageBreak/>
         <w:tab/>
       </w:r>
       <w:r>
@@ -25740,7 +25712,7 @@
           <w:tab w:val="left" w:pos="4140"/>
         </w:tabs>
         <w:rPr>
-          <w:rFonts w:ascii="TH SarabunPSK" w:hAnsi="TH SarabunPSK" w:cs="TH SarabunPSK" w:hint="cs"/>
+          <w:rFonts w:ascii="TH SarabunPSK" w:hAnsi="TH SarabunPSK" w:cs="TH SarabunPSK"/>
           <w:sz w:val="32"/>
           <w:szCs w:val="32"/>
           <w:u w:val="dotted"/>
@@ -28438,27 +28410,6 @@
 </file>
 
 <file path=customXml/item1.xml><?xml version="1.0" encoding="utf-8"?>
-<b:Sources xmlns:b="http://schemas.openxmlformats.org/officeDocument/2006/bibliography" xmlns="http://schemas.openxmlformats.org/officeDocument/2006/bibliography" SelectedStyle="\APASixthEditionOfficeOnline.xsl" StyleName="APA" Version="6"/>
-</file>
-
-<file path=customXml/item2.xml><?xml version="1.0" encoding="utf-8"?>
-<p:properties xmlns:p="http://schemas.microsoft.com/office/2006/metadata/properties" xmlns:xsi="http://www.w3.org/2001/XMLSchema-instance" xmlns:pc="http://schemas.microsoft.com/office/infopath/2007/PartnerControls">
-  <documentManagement>
-    <_activity xmlns="7e505e6c-8cb1-4b47-86d6-618af419db37" xsi:nil="true"/>
-  </documentManagement>
-</p:properties>
-</file>
-
-<file path=customXml/item3.xml><?xml version="1.0" encoding="utf-8"?>
-<?mso-contentType ?>
-<FormTemplates xmlns="http://schemas.microsoft.com/sharepoint/v3/contenttype/forms">
-  <Display>DocumentLibraryForm</Display>
-  <Edit>DocumentLibraryForm</Edit>
-  <New>DocumentLibraryForm</New>
-</FormTemplates>
-</file>
-
-<file path=customXml/item4.xml><?xml version="1.0" encoding="utf-8"?>
 <ct:contentTypeSchema xmlns:ct="http://schemas.microsoft.com/office/2006/metadata/contentType" xmlns:ma="http://schemas.microsoft.com/office/2006/metadata/properties/metaAttributes" ct:_="" ma:_="" ma:contentTypeName="Document" ma:contentTypeID="0x0101008B6B89AE2E08614485182162B5942796" ma:contentTypeVersion="9" ma:contentTypeDescription="Create a new document." ma:contentTypeScope="" ma:versionID="8bb28c794963750661aff97e3880b62b">
   <xsd:schema xmlns:xsd="http://www.w3.org/2001/XMLSchema" xmlns:xs="http://www.w3.org/2001/XMLSchema" xmlns:p="http://schemas.microsoft.com/office/2006/metadata/properties" xmlns:ns3="7e505e6c-8cb1-4b47-86d6-618af419db37" xmlns:ns4="d134428e-f9de-4df5-8aff-e9d8e11412fa" targetNamespace="http://schemas.microsoft.com/office/2006/metadata/properties" ma:root="true" ma:fieldsID="a1682206f04c09a6fea6082cac4a754d" ns3:_="" ns4:_="">
     <xsd:import namespace="7e505e6c-8cb1-4b47-86d6-618af419db37"/>
@@ -28653,33 +28604,28 @@
 </ct:contentTypeSchema>
 </file>
 
-<file path=customXml/itemProps1.xml><?xml version="1.0" encoding="utf-8"?>
-<ds:datastoreItem xmlns:ds="http://schemas.openxmlformats.org/officeDocument/2006/customXml" ds:itemID="{FBA09B35-5991-4649-BDD3-249EBB58CB28}">
-  <ds:schemaRefs>
-    <ds:schemaRef ds:uri="http://schemas.openxmlformats.org/officeDocument/2006/bibliography"/>
-  </ds:schemaRefs>
-</ds:datastoreItem>
+<file path=customXml/item2.xml><?xml version="1.0" encoding="utf-8"?>
+<?mso-contentType ?>
+<FormTemplates xmlns="http://schemas.microsoft.com/sharepoint/v3/contenttype/forms">
+  <Display>DocumentLibraryForm</Display>
+  <Edit>DocumentLibraryForm</Edit>
+  <New>DocumentLibraryForm</New>
+</FormTemplates>
 </file>
 
-<file path=customXml/itemProps2.xml><?xml version="1.0" encoding="utf-8"?>
-<ds:datastoreItem xmlns:ds="http://schemas.openxmlformats.org/officeDocument/2006/customXml" ds:itemID="{1D961B82-E742-4F61-8592-9E92252EAB4B}">
-  <ds:schemaRefs>
-    <ds:schemaRef ds:uri="http://schemas.microsoft.com/office/2006/metadata/properties"/>
-    <ds:schemaRef ds:uri="http://schemas.microsoft.com/office/infopath/2007/PartnerControls"/>
-    <ds:schemaRef ds:uri="7e505e6c-8cb1-4b47-86d6-618af419db37"/>
-  </ds:schemaRefs>
-</ds:datastoreItem>
+<file path=customXml/item3.xml><?xml version="1.0" encoding="utf-8"?>
+<p:properties xmlns:p="http://schemas.microsoft.com/office/2006/metadata/properties" xmlns:xsi="http://www.w3.org/2001/XMLSchema-instance" xmlns:pc="http://schemas.microsoft.com/office/infopath/2007/PartnerControls">
+  <documentManagement>
+    <_activity xmlns="7e505e6c-8cb1-4b47-86d6-618af419db37" xsi:nil="true"/>
+  </documentManagement>
+</p:properties>
 </file>
 
-<file path=customXml/itemProps3.xml><?xml version="1.0" encoding="utf-8"?>
-<ds:datastoreItem xmlns:ds="http://schemas.openxmlformats.org/officeDocument/2006/customXml" ds:itemID="{41A378A7-CCAA-4DD4-8F78-3061C41CB4E9}">
-  <ds:schemaRefs>
-    <ds:schemaRef ds:uri="http://schemas.microsoft.com/sharepoint/v3/contenttype/forms"/>
-  </ds:schemaRefs>
-</ds:datastoreItem>
+<file path=customXml/item4.xml><?xml version="1.0" encoding="utf-8"?>
+<b:Sources xmlns:b="http://schemas.openxmlformats.org/officeDocument/2006/bibliography" xmlns="http://schemas.openxmlformats.org/officeDocument/2006/bibliography" SelectedStyle="\APASixthEditionOfficeOnline.xsl" StyleName="APA" Version="6"/>
 </file>
 
-<file path=customXml/itemProps4.xml><?xml version="1.0" encoding="utf-8"?>
+<file path=customXml/itemProps1.xml><?xml version="1.0" encoding="utf-8"?>
 <ds:datastoreItem xmlns:ds="http://schemas.openxmlformats.org/officeDocument/2006/customXml" ds:itemID="{47BC5FF4-23B8-4833-AF28-9F4294CF151C}">
   <ds:schemaRefs>
     <ds:schemaRef ds:uri="http://schemas.microsoft.com/office/2006/metadata/contentType"/>
@@ -28696,4 +28642,30 @@
     <ds:schemaRef ds:uri="http://schemas.microsoft.com/internal/obd"/>
   </ds:schemaRefs>
 </ds:datastoreItem>
+</file>
+
+<file path=customXml/itemProps2.xml><?xml version="1.0" encoding="utf-8"?>
+<ds:datastoreItem xmlns:ds="http://schemas.openxmlformats.org/officeDocument/2006/customXml" ds:itemID="{41A378A7-CCAA-4DD4-8F78-3061C41CB4E9}">
+  <ds:schemaRefs>
+    <ds:schemaRef ds:uri="http://schemas.microsoft.com/sharepoint/v3/contenttype/forms"/>
+  </ds:schemaRefs>
+</ds:datastoreItem>
+</file>
+
+<file path=customXml/itemProps3.xml><?xml version="1.0" encoding="utf-8"?>
+<ds:datastoreItem xmlns:ds="http://schemas.openxmlformats.org/officeDocument/2006/customXml" ds:itemID="{1D961B82-E742-4F61-8592-9E92252EAB4B}">
+  <ds:schemaRefs>
+    <ds:schemaRef ds:uri="http://schemas.microsoft.com/office/2006/metadata/properties"/>
+    <ds:schemaRef ds:uri="http://schemas.microsoft.com/office/infopath/2007/PartnerControls"/>
+    <ds:schemaRef ds:uri="7e505e6c-8cb1-4b47-86d6-618af419db37"/>
+  </ds:schemaRefs>
+</ds:datastoreItem>
+</file>
+
+<file path=customXml/itemProps4.xml><?xml version="1.0" encoding="utf-8"?>
+<ds:datastoreItem xmlns:ds="http://schemas.openxmlformats.org/officeDocument/2006/customXml" ds:itemID="{FBA09B35-5991-4649-BDD3-249EBB58CB28}">
+  <ds:schemaRefs>
+    <ds:schemaRef ds:uri="http://schemas.openxmlformats.org/officeDocument/2006/bibliography"/>
+  </ds:schemaRefs>
+</ds:datastoreItem>
 </file>
--- a/Doc/แบบเสนอโครงงานพิเศษ ทก01 - V2.docx
+++ b/Doc/แบบเสนอโครงงานพิเศษ ทก01 - V2.docx
@@ -393,14 +393,25 @@
           <w:szCs w:val="32"/>
         </w:rPr>
       </w:pPr>
-      <w:r>
-        <w:rPr>
-          <w:rFonts w:ascii="TH SarabunPSK" w:hAnsi="TH SarabunPSK" w:cs="TH SarabunPSK"/>
-          <w:sz w:val="32"/>
-          <w:szCs w:val="32"/>
-          <w:cs/>
-        </w:rPr>
-        <w:t>มจพ.ปราจีนบุรี</w:t>
+      <w:proofErr w:type="spellStart"/>
+      <w:r>
+        <w:rPr>
+          <w:rFonts w:ascii="TH SarabunPSK" w:hAnsi="TH SarabunPSK" w:cs="TH SarabunPSK"/>
+          <w:sz w:val="32"/>
+          <w:szCs w:val="32"/>
+          <w:cs/>
+        </w:rPr>
+        <w:t>มจพ</w:t>
+      </w:r>
+      <w:proofErr w:type="spellEnd"/>
+      <w:r>
+        <w:rPr>
+          <w:rFonts w:ascii="TH SarabunPSK" w:hAnsi="TH SarabunPSK" w:cs="TH SarabunPSK"/>
+          <w:sz w:val="32"/>
+          <w:szCs w:val="32"/>
+          <w:cs/>
+        </w:rPr>
+        <w:t>.ปราจีนบุรี</w:t>
       </w:r>
       <w:r>
         <w:rPr>
@@ -1924,14 +1935,25 @@
         </w:rPr>
         <w:t xml:space="preserve">  </w:t>
       </w:r>
-      <w:r>
-        <w:rPr>
-          <w:rFonts w:ascii="TH SarabunPSK" w:hAnsi="TH SarabunPSK" w:cs="TH SarabunPSK"/>
-          <w:sz w:val="32"/>
-          <w:szCs w:val="32"/>
-          <w:cs/>
-        </w:rPr>
-        <w:t>มจพ.ปราจีนบุรี</w:t>
+      <w:proofErr w:type="spellStart"/>
+      <w:r>
+        <w:rPr>
+          <w:rFonts w:ascii="TH SarabunPSK" w:hAnsi="TH SarabunPSK" w:cs="TH SarabunPSK"/>
+          <w:sz w:val="32"/>
+          <w:szCs w:val="32"/>
+          <w:cs/>
+        </w:rPr>
+        <w:t>มจพ</w:t>
+      </w:r>
+      <w:proofErr w:type="spellEnd"/>
+      <w:r>
+        <w:rPr>
+          <w:rFonts w:ascii="TH SarabunPSK" w:hAnsi="TH SarabunPSK" w:cs="TH SarabunPSK"/>
+          <w:sz w:val="32"/>
+          <w:szCs w:val="32"/>
+          <w:cs/>
+        </w:rPr>
+        <w:t>.ปราจีนบุรี</w:t>
       </w:r>
     </w:p>
     <w:p>
@@ -2024,14 +2046,25 @@
         </w:rPr>
         <w:t xml:space="preserve">  </w:t>
       </w:r>
-      <w:r>
-        <w:rPr>
-          <w:rFonts w:ascii="TH SarabunPSK" w:hAnsi="TH SarabunPSK" w:cs="TH SarabunPSK"/>
-          <w:sz w:val="32"/>
-          <w:szCs w:val="32"/>
-          <w:cs/>
-        </w:rPr>
-        <w:t>มจพ.ปราจีนบุรี</w:t>
+      <w:proofErr w:type="spellStart"/>
+      <w:r>
+        <w:rPr>
+          <w:rFonts w:ascii="TH SarabunPSK" w:hAnsi="TH SarabunPSK" w:cs="TH SarabunPSK"/>
+          <w:sz w:val="32"/>
+          <w:szCs w:val="32"/>
+          <w:cs/>
+        </w:rPr>
+        <w:t>มจพ</w:t>
+      </w:r>
+      <w:proofErr w:type="spellEnd"/>
+      <w:r>
+        <w:rPr>
+          <w:rFonts w:ascii="TH SarabunPSK" w:hAnsi="TH SarabunPSK" w:cs="TH SarabunPSK"/>
+          <w:sz w:val="32"/>
+          <w:szCs w:val="32"/>
+          <w:cs/>
+        </w:rPr>
+        <w:t>.ปราจีนบุรี</w:t>
       </w:r>
       <w:r>
         <w:rPr>
@@ -2648,16 +2681,52 @@
           <w:szCs w:val="32"/>
           <w:cs/>
         </w:rPr>
-        <w:t>กรองการค้นหาเฉพาะตู้ชาร์จ</w:t>
-      </w:r>
-      <w:r>
-        <w:rPr>
-          <w:rFonts w:ascii="TH SarabunPSK" w:hAnsi="TH SarabunPSK" w:cs="TH SarabunPSK" w:hint="cs"/>
-          <w:sz w:val="32"/>
-          <w:szCs w:val="32"/>
-          <w:cs/>
-        </w:rPr>
-        <w:t>ที่ว่าง</w:t>
+        <w:t>กรองการค้นหา</w:t>
+      </w:r>
+      <w:r>
+        <w:rPr>
+          <w:rFonts w:ascii="TH SarabunPSK" w:hAnsi="TH SarabunPSK" w:cs="TH SarabunPSK" w:hint="cs"/>
+          <w:sz w:val="32"/>
+          <w:szCs w:val="32"/>
+          <w:cs/>
+        </w:rPr>
+        <w:t>สถานีชาร์จและค้นหา</w:t>
+      </w:r>
+      <w:r>
+        <w:rPr>
+          <w:rFonts w:ascii="TH SarabunPSK" w:hAnsi="TH SarabunPSK" w:cs="TH SarabunPSK" w:hint="cs"/>
+          <w:sz w:val="32"/>
+          <w:szCs w:val="32"/>
+          <w:cs/>
+        </w:rPr>
+        <w:t>ตู้ชาร์จ</w:t>
+      </w:r>
+      <w:r>
+        <w:rPr>
+          <w:rFonts w:ascii="TH SarabunPSK" w:hAnsi="TH SarabunPSK" w:cs="TH SarabunPSK" w:hint="cs"/>
+          <w:sz w:val="32"/>
+          <w:szCs w:val="32"/>
+          <w:cs/>
+        </w:rPr>
+        <w:t xml:space="preserve">ของสถานีนั้นๆ ได้ </w:t>
+      </w:r>
+      <w:r>
+        <w:rPr>
+          <w:rFonts w:ascii="TH SarabunPSK" w:hAnsi="TH SarabunPSK" w:cs="TH SarabunPSK" w:hint="cs"/>
+          <w:sz w:val="32"/>
+          <w:szCs w:val="32"/>
+          <w:cs/>
+        </w:rPr>
+        <w:t>ค้นหา</w:t>
+      </w:r>
+      <w:r>
+        <w:rPr>
+          <w:rFonts w:ascii="TH SarabunPSK" w:hAnsi="TH SarabunPSK" w:cs="TH SarabunPSK" w:hint="cs"/>
+          <w:sz w:val="32"/>
+          <w:szCs w:val="32"/>
+          <w:cs/>
+        </w:rPr>
+        <w:t>ตามลำดับ</w:t>
       </w:r>
     </w:p>
     <w:p>
@@ -3238,24 +3307,15 @@
           <w:sz w:val="32"/>
           <w:szCs w:val="32"/>
         </w:rPr>
-        <w:t>Editor/Manager</w:t>
-      </w:r>
-      <w:r>
-        <w:rPr>
-          <w:rFonts w:ascii="TH SarabunPSK" w:hAnsi="TH SarabunPSK" w:cs="TH SarabunPSK"/>
-          <w:sz w:val="32"/>
-          <w:szCs w:val="32"/>
-        </w:rPr>
-        <w:t xml:space="preserve"> </w:t>
-      </w:r>
-      <w:r>
-        <w:rPr>
-          <w:rFonts w:ascii="TH SarabunPSK" w:hAnsi="TH SarabunPSK" w:cs="TH SarabunPSK" w:hint="cs"/>
-          <w:sz w:val="32"/>
-          <w:szCs w:val="32"/>
-          <w:cs/>
-        </w:rPr>
-        <w:t>และ</w:t>
+        <w:t>Station Administrator</w:t>
+      </w:r>
+      <w:r>
+        <w:rPr>
+          <w:rFonts w:ascii="TH SarabunPSK" w:hAnsi="TH SarabunPSK" w:cs="TH SarabunPSK"/>
+          <w:sz w:val="32"/>
+          <w:szCs w:val="32"/>
+        </w:rPr>
+        <w:t>,</w:t>
       </w:r>
       <w:r>
         <w:rPr>
@@ -3728,7 +3788,7 @@
           <w:sz w:val="32"/>
           <w:szCs w:val="32"/>
         </w:rPr>
-        <w:t>Editor/Manager</w:t>
+        <w:t>Station Administrator</w:t>
       </w:r>
     </w:p>
     <w:p>
@@ -7739,7 +7799,27 @@
           <w:szCs w:val="32"/>
           <w:cs/>
         </w:rPr>
-        <w:t>นอกเหนือจากความเรียบง่ายของการนำวิธีการไปใช้ในแต่ละมิติ เมื่อเปรียบเทียบกับวิธีการอื่นๆ ในฟิลด์การวางแผนนี้ วิธีนี้มีความยืดหยุ่นมากกว่าเมื่อใดก็ตามที่จำเป็นต้องเพิ่มหรือลบ</w:t>
+        <w:t>นอกเหนือจากความเรียบง่ายของการนำวิธีการไปใช้ในแต่ละมิติ เมื่อเปรียบเทียบกับวิธีการอื่นๆ ใน</w:t>
+      </w:r>
+      <w:proofErr w:type="spellStart"/>
+      <w:r>
+        <w:rPr>
+          <w:rFonts w:ascii="TH SarabunPSK" w:hAnsi="TH SarabunPSK" w:cs="TH SarabunPSK"/>
+          <w:sz w:val="32"/>
+          <w:szCs w:val="32"/>
+          <w:cs/>
+        </w:rPr>
+        <w:t>ฟิ</w:t>
+      </w:r>
+      <w:proofErr w:type="spellEnd"/>
+      <w:r>
+        <w:rPr>
+          <w:rFonts w:ascii="TH SarabunPSK" w:hAnsi="TH SarabunPSK" w:cs="TH SarabunPSK"/>
+          <w:sz w:val="32"/>
+          <w:szCs w:val="32"/>
+          <w:cs/>
+        </w:rPr>
+        <w:t>ลด์การวางแผนนี้ วิธีนี้มีความยืดหยุ่นมากกว่าเมื่อใดก็ตามที่จำเป็นต้องเพิ่มหรือลบ</w:t>
       </w:r>
       <w:r>
         <w:rPr>
@@ -11158,7 +11238,7 @@
           <w:tab w:val="left" w:pos="1080"/>
         </w:tabs>
         <w:rPr>
-          <w:rFonts w:ascii="TH SarabunPSK" w:hAnsi="TH SarabunPSK" w:cs="TH SarabunPSK" w:hint="cs"/>
+          <w:rFonts w:ascii="TH SarabunPSK" w:hAnsi="TH SarabunPSK" w:cs="TH SarabunPSK"/>
           <w:sz w:val="32"/>
           <w:szCs w:val="32"/>
         </w:rPr>
@@ -11352,3428 +11432,12 @@
           <w:tab w:val="left" w:pos="720"/>
           <w:tab w:val="left" w:pos="1620"/>
         </w:tabs>
-        <w:ind w:firstLine="1701"/>
-        <w:rPr>
-          <w:rFonts w:ascii="TH SarabunPSK" w:eastAsia="Calibri" w:hAnsi="TH SarabunPSK" w:cs="TH SarabunPSK"/>
-          <w:sz w:val="32"/>
-          <w:szCs w:val="32"/>
-        </w:rPr>
-      </w:pPr>
-      <w:r>
-        <w:rPr>
-          <w:rFonts w:ascii="TH SarabunPSK" w:eastAsia="Calibri" w:hAnsi="TH SarabunPSK" w:cs="TH SarabunPSK" w:hint="cs"/>
-          <w:szCs w:val="32"/>
-          <w:cs/>
-        </w:rPr>
-        <w:t>ตารางที่ 2.</w:t>
-      </w:r>
-      <w:r>
-        <w:rPr>
-          <w:rFonts w:ascii="TH SarabunPSK" w:eastAsia="Calibri" w:hAnsi="TH SarabunPSK" w:cs="TH SarabunPSK" w:hint="cs"/>
-          <w:szCs w:val="32"/>
-          <w:cs/>
-        </w:rPr>
-        <w:t>6.1.1</w:t>
-      </w:r>
-      <w:r>
-        <w:rPr>
-          <w:rFonts w:ascii="TH SarabunPSK" w:eastAsia="Calibri" w:hAnsi="TH SarabunPSK" w:cs="TH SarabunPSK" w:hint="cs"/>
-          <w:szCs w:val="32"/>
-          <w:cs/>
-        </w:rPr>
-        <w:t xml:space="preserve"> </w:t>
-      </w:r>
-      <w:r>
-        <w:rPr>
-          <w:rFonts w:ascii="TH SarabunPSK" w:eastAsia="Calibri" w:hAnsi="TH SarabunPSK" w:cs="TH SarabunPSK"/>
-          <w:sz w:val="32"/>
-          <w:szCs w:val="32"/>
-          <w:cs/>
-        </w:rPr>
-        <w:t>แผนการกิจกรรมหลัก</w:t>
-      </w:r>
-      <w:r>
-        <w:rPr>
-          <w:rFonts w:ascii="TH SarabunPSK" w:eastAsia="Calibri" w:hAnsi="TH SarabunPSK" w:cs="TH SarabunPSK" w:hint="cs"/>
-          <w:sz w:val="32"/>
-          <w:szCs w:val="32"/>
-          <w:cs/>
-        </w:rPr>
-        <w:t>และ</w:t>
-      </w:r>
-      <w:r>
-        <w:rPr>
-          <w:rFonts w:ascii="TH SarabunPSK" w:eastAsia="Calibri" w:hAnsi="TH SarabunPSK" w:cs="TH SarabunPSK"/>
-          <w:sz w:val="32"/>
-          <w:szCs w:val="32"/>
-          <w:cs/>
-        </w:rPr>
-        <w:t xml:space="preserve">ระยะเวลา ภาคการศึกษาที่ </w:t>
-      </w:r>
-      <w:r>
-        <w:rPr>
-          <w:rFonts w:ascii="TH SarabunPSK" w:eastAsia="Calibri" w:hAnsi="TH SarabunPSK" w:cs="TH SarabunPSK"/>
-          <w:sz w:val="32"/>
-          <w:szCs w:val="32"/>
-        </w:rPr>
-        <w:t>2</w:t>
-      </w:r>
-      <w:r>
-        <w:rPr>
-          <w:rFonts w:ascii="TH SarabunPSK" w:eastAsia="Calibri" w:hAnsi="TH SarabunPSK" w:cs="TH SarabunPSK"/>
-          <w:sz w:val="32"/>
-          <w:szCs w:val="32"/>
-          <w:lang w:val="af-ZA"/>
-        </w:rPr>
-        <w:t>/2565</w:t>
-      </w:r>
-    </w:p>
-    <w:tbl>
-      <w:tblPr>
-        <w:tblW w:w="9637" w:type="dxa"/>
-        <w:tblInd w:w="-425" w:type="dxa"/>
-        <w:tblBorders>
-          <w:top w:val="single" w:sz="4" w:space="0" w:color="auto"/>
-          <w:left w:val="single" w:sz="4" w:space="0" w:color="auto"/>
-          <w:bottom w:val="single" w:sz="4" w:space="0" w:color="auto"/>
-          <w:right w:val="single" w:sz="4" w:space="0" w:color="auto"/>
-          <w:insideH w:val="single" w:sz="4" w:space="0" w:color="auto"/>
-          <w:insideV w:val="single" w:sz="4" w:space="0" w:color="auto"/>
-        </w:tblBorders>
-        <w:tblLook w:val="04A0" w:firstRow="1" w:lastRow="0" w:firstColumn="1" w:lastColumn="0" w:noHBand="0" w:noVBand="1"/>
-      </w:tblPr>
-      <w:tblGrid>
-        <w:gridCol w:w="4325"/>
-        <w:gridCol w:w="332"/>
-        <w:gridCol w:w="332"/>
-        <w:gridCol w:w="332"/>
-        <w:gridCol w:w="332"/>
-        <w:gridCol w:w="332"/>
-        <w:gridCol w:w="332"/>
-        <w:gridCol w:w="332"/>
-        <w:gridCol w:w="332"/>
-        <w:gridCol w:w="332"/>
-        <w:gridCol w:w="332"/>
-        <w:gridCol w:w="332"/>
-        <w:gridCol w:w="332"/>
-        <w:gridCol w:w="332"/>
-        <w:gridCol w:w="332"/>
-        <w:gridCol w:w="332"/>
-        <w:gridCol w:w="332"/>
-      </w:tblGrid>
-      <w:tr>
-        <w:trPr>
-          <w:trHeight w:val="444"/>
-        </w:trPr>
-        <w:tc>
-          <w:tcPr>
-            <w:tcW w:w="0" w:type="auto"/>
-            <w:vMerge w:val="restart"/>
-            <w:shd w:val="clear" w:color="auto" w:fill="auto"/>
-          </w:tcPr>
-          <w:p>
-            <w:pPr>
-              <w:tabs>
-                <w:tab w:val="left" w:pos="720"/>
-                <w:tab w:val="left" w:pos="1620"/>
-              </w:tabs>
-              <w:jc w:val="thaiDistribute"/>
-              <w:rPr>
-                <w:rFonts w:ascii="TH SarabunPSK" w:eastAsia="Calibri" w:hAnsi="TH SarabunPSK" w:cs="TH SarabunPSK"/>
-                <w:sz w:val="32"/>
-                <w:szCs w:val="32"/>
-              </w:rPr>
-            </w:pPr>
-          </w:p>
-          <w:p>
-            <w:pPr>
-              <w:tabs>
-                <w:tab w:val="left" w:pos="720"/>
-                <w:tab w:val="left" w:pos="1620"/>
-              </w:tabs>
-              <w:jc w:val="center"/>
-              <w:rPr>
-                <w:rFonts w:ascii="TH SarabunPSK" w:eastAsia="Calibri" w:hAnsi="TH SarabunPSK" w:cs="TH SarabunPSK"/>
-                <w:sz w:val="32"/>
-                <w:szCs w:val="32"/>
-              </w:rPr>
-            </w:pPr>
-            <w:r>
-              <w:rPr>
-                <w:rFonts w:ascii="TH SarabunPSK" w:eastAsia="Calibri" w:hAnsi="TH SarabunPSK" w:cs="TH SarabunPSK" w:hint="cs"/>
-                <w:sz w:val="32"/>
-                <w:szCs w:val="32"/>
-                <w:cs/>
-              </w:rPr>
-              <w:t>ขั้นตอนการดำเนินงาน</w:t>
-            </w:r>
-          </w:p>
-        </w:tc>
-        <w:tc>
-          <w:tcPr>
-            <w:tcW w:w="0" w:type="auto"/>
-            <w:gridSpan w:val="16"/>
-            <w:shd w:val="clear" w:color="auto" w:fill="auto"/>
-          </w:tcPr>
-          <w:p>
-            <w:pPr>
-              <w:tabs>
-                <w:tab w:val="left" w:pos="720"/>
-                <w:tab w:val="left" w:pos="1620"/>
-              </w:tabs>
-              <w:jc w:val="center"/>
-              <w:rPr>
-                <w:rFonts w:ascii="TH SarabunPSK" w:eastAsia="Calibri" w:hAnsi="TH SarabunPSK" w:cs="TH SarabunPSK"/>
-                <w:sz w:val="32"/>
-                <w:szCs w:val="32"/>
-                <w:cs/>
-              </w:rPr>
-            </w:pPr>
-            <w:r>
-              <w:rPr>
-                <w:rFonts w:ascii="TH SarabunPSK" w:eastAsia="Calibri" w:hAnsi="TH SarabunPSK" w:cs="TH SarabunPSK" w:hint="cs"/>
-                <w:sz w:val="32"/>
-                <w:szCs w:val="32"/>
-                <w:cs/>
-              </w:rPr>
-              <w:t xml:space="preserve">ภาคการศึกษาที่ </w:t>
-            </w:r>
-            <w:r>
-              <w:rPr>
-                <w:rFonts w:ascii="TH SarabunPSK" w:eastAsia="Calibri" w:hAnsi="TH SarabunPSK" w:cs="TH SarabunPSK" w:hint="cs"/>
-                <w:sz w:val="32"/>
-                <w:szCs w:val="32"/>
-                <w:cs/>
-              </w:rPr>
-              <w:t>2/2565</w:t>
-            </w:r>
-          </w:p>
-        </w:tc>
-      </w:tr>
-      <w:tr>
-        <w:trPr>
-          <w:trHeight w:val="444"/>
-        </w:trPr>
-        <w:tc>
-          <w:tcPr>
-            <w:tcW w:w="0" w:type="auto"/>
-            <w:vMerge/>
-            <w:shd w:val="clear" w:color="auto" w:fill="auto"/>
-          </w:tcPr>
-          <w:p>
-            <w:pPr>
-              <w:tabs>
-                <w:tab w:val="left" w:pos="720"/>
-                <w:tab w:val="left" w:pos="1620"/>
-              </w:tabs>
-              <w:jc w:val="center"/>
-              <w:rPr>
-                <w:rFonts w:ascii="TH SarabunPSK" w:eastAsia="Calibri" w:hAnsi="TH SarabunPSK" w:cs="TH SarabunPSK"/>
-                <w:sz w:val="32"/>
-                <w:szCs w:val="32"/>
-                <w:cs/>
-              </w:rPr>
-            </w:pPr>
-          </w:p>
-        </w:tc>
-        <w:tc>
-          <w:tcPr>
-            <w:tcW w:w="0" w:type="auto"/>
-            <w:gridSpan w:val="4"/>
-            <w:shd w:val="clear" w:color="auto" w:fill="auto"/>
-          </w:tcPr>
-          <w:p>
-            <w:pPr>
-              <w:tabs>
-                <w:tab w:val="left" w:pos="720"/>
-                <w:tab w:val="left" w:pos="1620"/>
-              </w:tabs>
-              <w:jc w:val="center"/>
-              <w:rPr>
-                <w:rFonts w:ascii="TH SarabunPSK" w:eastAsia="Calibri" w:hAnsi="TH SarabunPSK" w:cs="TH SarabunPSK"/>
-                <w:sz w:val="32"/>
-                <w:szCs w:val="32"/>
-                <w:cs/>
-              </w:rPr>
-            </w:pPr>
-            <w:r>
-              <w:rPr>
-                <w:rFonts w:ascii="TH SarabunPSK" w:eastAsia="Calibri" w:hAnsi="TH SarabunPSK" w:cs="TH SarabunPSK" w:hint="cs"/>
-                <w:sz w:val="32"/>
-                <w:szCs w:val="32"/>
-                <w:cs/>
-              </w:rPr>
-              <w:t>ธันวาคม</w:t>
-            </w:r>
-          </w:p>
-        </w:tc>
-        <w:tc>
-          <w:tcPr>
-            <w:tcW w:w="0" w:type="auto"/>
-            <w:gridSpan w:val="4"/>
-            <w:shd w:val="clear" w:color="auto" w:fill="auto"/>
-          </w:tcPr>
-          <w:p>
-            <w:pPr>
-              <w:tabs>
-                <w:tab w:val="left" w:pos="720"/>
-                <w:tab w:val="left" w:pos="1620"/>
-              </w:tabs>
-              <w:jc w:val="center"/>
-              <w:rPr>
-                <w:rFonts w:ascii="TH SarabunPSK" w:eastAsia="Calibri" w:hAnsi="TH SarabunPSK" w:cs="TH SarabunPSK"/>
-                <w:sz w:val="32"/>
-                <w:szCs w:val="32"/>
-              </w:rPr>
-            </w:pPr>
-            <w:r>
-              <w:rPr>
-                <w:rFonts w:ascii="TH SarabunPSK" w:eastAsia="Calibri" w:hAnsi="TH SarabunPSK" w:cs="TH SarabunPSK"/>
-                <w:sz w:val="32"/>
-                <w:szCs w:val="32"/>
-                <w:cs/>
-              </w:rPr>
-              <w:t>มกราคม</w:t>
-            </w:r>
-          </w:p>
-        </w:tc>
-        <w:tc>
-          <w:tcPr>
-            <w:tcW w:w="0" w:type="auto"/>
-            <w:gridSpan w:val="4"/>
-            <w:shd w:val="clear" w:color="auto" w:fill="auto"/>
-          </w:tcPr>
-          <w:p>
-            <w:pPr>
-              <w:tabs>
-                <w:tab w:val="left" w:pos="720"/>
-                <w:tab w:val="left" w:pos="1620"/>
-              </w:tabs>
-              <w:jc w:val="center"/>
-              <w:rPr>
-                <w:rFonts w:ascii="TH SarabunPSK" w:eastAsia="Calibri" w:hAnsi="TH SarabunPSK" w:cs="TH SarabunPSK"/>
-                <w:sz w:val="32"/>
-                <w:szCs w:val="32"/>
-              </w:rPr>
-            </w:pPr>
-            <w:r>
-              <w:rPr>
-                <w:rFonts w:ascii="TH SarabunPSK" w:eastAsia="Calibri" w:hAnsi="TH SarabunPSK" w:cs="TH SarabunPSK"/>
-                <w:sz w:val="32"/>
-                <w:szCs w:val="32"/>
-                <w:cs/>
-              </w:rPr>
-              <w:t>กุมภาพันธ์</w:t>
-            </w:r>
-          </w:p>
-        </w:tc>
-        <w:tc>
-          <w:tcPr>
-            <w:tcW w:w="0" w:type="auto"/>
-            <w:gridSpan w:val="4"/>
-            <w:shd w:val="clear" w:color="auto" w:fill="auto"/>
-          </w:tcPr>
-          <w:p>
-            <w:pPr>
-              <w:tabs>
-                <w:tab w:val="left" w:pos="720"/>
-                <w:tab w:val="left" w:pos="1620"/>
-              </w:tabs>
-              <w:jc w:val="center"/>
-              <w:rPr>
-                <w:rFonts w:ascii="TH SarabunPSK" w:eastAsia="Calibri" w:hAnsi="TH SarabunPSK" w:cs="TH SarabunPSK"/>
-                <w:sz w:val="32"/>
-                <w:szCs w:val="32"/>
-              </w:rPr>
-            </w:pPr>
-            <w:r>
-              <w:rPr>
-                <w:rFonts w:ascii="TH SarabunPSK" w:eastAsia="Calibri" w:hAnsi="TH SarabunPSK" w:cs="TH SarabunPSK" w:hint="cs"/>
-                <w:sz w:val="32"/>
-                <w:szCs w:val="32"/>
-                <w:cs/>
-              </w:rPr>
-              <w:t>มีนาคม</w:t>
-            </w:r>
-          </w:p>
-        </w:tc>
-      </w:tr>
-      <w:tr>
-        <w:trPr>
-          <w:trHeight w:val="499"/>
-        </w:trPr>
-        <w:tc>
-          <w:tcPr>
-            <w:tcW w:w="0" w:type="auto"/>
-            <w:vMerge/>
-            <w:shd w:val="clear" w:color="auto" w:fill="auto"/>
-          </w:tcPr>
-          <w:p>
-            <w:pPr>
-              <w:tabs>
-                <w:tab w:val="left" w:pos="720"/>
-                <w:tab w:val="left" w:pos="1620"/>
-              </w:tabs>
-              <w:rPr>
-                <w:rFonts w:ascii="TH SarabunPSK" w:eastAsia="Calibri" w:hAnsi="TH SarabunPSK" w:cs="TH SarabunPSK"/>
-                <w:sz w:val="32"/>
-                <w:szCs w:val="32"/>
-              </w:rPr>
-            </w:pPr>
-          </w:p>
-        </w:tc>
-        <w:tc>
-          <w:tcPr>
-            <w:tcW w:w="0" w:type="auto"/>
-            <w:shd w:val="clear" w:color="auto" w:fill="auto"/>
-          </w:tcPr>
-          <w:p>
-            <w:pPr>
-              <w:tabs>
-                <w:tab w:val="left" w:pos="720"/>
-                <w:tab w:val="left" w:pos="1620"/>
-              </w:tabs>
-              <w:rPr>
-                <w:rFonts w:ascii="TH SarabunPSK" w:eastAsia="Calibri" w:hAnsi="TH SarabunPSK" w:cs="TH SarabunPSK"/>
-                <w:sz w:val="32"/>
-                <w:szCs w:val="32"/>
-              </w:rPr>
-            </w:pPr>
-            <w:r>
-              <w:rPr>
-                <w:rFonts w:ascii="TH SarabunPSK" w:eastAsia="Calibri" w:hAnsi="TH SarabunPSK" w:cs="TH SarabunPSK"/>
-                <w:sz w:val="32"/>
-                <w:szCs w:val="32"/>
-              </w:rPr>
-              <w:t>1</w:t>
-            </w:r>
-          </w:p>
-        </w:tc>
-        <w:tc>
-          <w:tcPr>
-            <w:tcW w:w="0" w:type="auto"/>
-            <w:shd w:val="clear" w:color="auto" w:fill="auto"/>
-          </w:tcPr>
-          <w:p>
-            <w:pPr>
-              <w:tabs>
-                <w:tab w:val="left" w:pos="720"/>
-                <w:tab w:val="left" w:pos="1620"/>
-              </w:tabs>
-              <w:rPr>
-                <w:rFonts w:ascii="TH SarabunPSK" w:eastAsia="Calibri" w:hAnsi="TH SarabunPSK" w:cs="TH SarabunPSK"/>
-                <w:sz w:val="32"/>
-                <w:szCs w:val="32"/>
-              </w:rPr>
-            </w:pPr>
-            <w:r>
-              <w:rPr>
-                <w:rFonts w:ascii="TH SarabunPSK" w:eastAsia="Calibri" w:hAnsi="TH SarabunPSK" w:cs="TH SarabunPSK"/>
-                <w:sz w:val="32"/>
-                <w:szCs w:val="32"/>
-              </w:rPr>
-              <w:t>2</w:t>
-            </w:r>
-          </w:p>
-        </w:tc>
-        <w:tc>
-          <w:tcPr>
-            <w:tcW w:w="0" w:type="auto"/>
-            <w:shd w:val="clear" w:color="auto" w:fill="auto"/>
-          </w:tcPr>
-          <w:p>
-            <w:pPr>
-              <w:tabs>
-                <w:tab w:val="left" w:pos="720"/>
-                <w:tab w:val="left" w:pos="1620"/>
-              </w:tabs>
-              <w:rPr>
-                <w:rFonts w:ascii="TH SarabunPSK" w:eastAsia="Calibri" w:hAnsi="TH SarabunPSK" w:cs="TH SarabunPSK"/>
-                <w:sz w:val="32"/>
-                <w:szCs w:val="32"/>
-              </w:rPr>
-            </w:pPr>
-            <w:r>
-              <w:rPr>
-                <w:rFonts w:ascii="TH SarabunPSK" w:eastAsia="Calibri" w:hAnsi="TH SarabunPSK" w:cs="TH SarabunPSK"/>
-                <w:sz w:val="32"/>
-                <w:szCs w:val="32"/>
-              </w:rPr>
-              <w:t>3</w:t>
-            </w:r>
-          </w:p>
-        </w:tc>
-        <w:tc>
-          <w:tcPr>
-            <w:tcW w:w="0" w:type="auto"/>
-            <w:shd w:val="clear" w:color="auto" w:fill="auto"/>
-          </w:tcPr>
-          <w:p>
-            <w:pPr>
-              <w:tabs>
-                <w:tab w:val="left" w:pos="720"/>
-                <w:tab w:val="left" w:pos="1620"/>
-              </w:tabs>
-              <w:rPr>
-                <w:rFonts w:ascii="TH SarabunPSK" w:eastAsia="Calibri" w:hAnsi="TH SarabunPSK" w:cs="TH SarabunPSK"/>
-                <w:sz w:val="32"/>
-                <w:szCs w:val="32"/>
-              </w:rPr>
-            </w:pPr>
-            <w:r>
-              <w:rPr>
-                <w:rFonts w:ascii="TH SarabunPSK" w:eastAsia="Calibri" w:hAnsi="TH SarabunPSK" w:cs="TH SarabunPSK"/>
-                <w:sz w:val="32"/>
-                <w:szCs w:val="32"/>
-              </w:rPr>
-              <w:t>4</w:t>
-            </w:r>
-          </w:p>
-        </w:tc>
-        <w:tc>
-          <w:tcPr>
-            <w:tcW w:w="0" w:type="auto"/>
-            <w:shd w:val="clear" w:color="auto" w:fill="auto"/>
-          </w:tcPr>
-          <w:p>
-            <w:pPr>
-              <w:tabs>
-                <w:tab w:val="left" w:pos="720"/>
-                <w:tab w:val="left" w:pos="1620"/>
-              </w:tabs>
-              <w:rPr>
-                <w:rFonts w:ascii="TH SarabunPSK" w:eastAsia="Calibri" w:hAnsi="TH SarabunPSK" w:cs="TH SarabunPSK"/>
-                <w:sz w:val="32"/>
-                <w:szCs w:val="32"/>
-              </w:rPr>
-            </w:pPr>
-            <w:r>
-              <w:rPr>
-                <w:rFonts w:ascii="TH SarabunPSK" w:eastAsia="Calibri" w:hAnsi="TH SarabunPSK" w:cs="TH SarabunPSK"/>
-                <w:sz w:val="32"/>
-                <w:szCs w:val="32"/>
-              </w:rPr>
-              <w:t>1</w:t>
-            </w:r>
-          </w:p>
-        </w:tc>
-        <w:tc>
-          <w:tcPr>
-            <w:tcW w:w="0" w:type="auto"/>
-            <w:shd w:val="clear" w:color="auto" w:fill="auto"/>
-          </w:tcPr>
-          <w:p>
-            <w:pPr>
-              <w:tabs>
-                <w:tab w:val="left" w:pos="720"/>
-                <w:tab w:val="left" w:pos="1620"/>
-              </w:tabs>
-              <w:rPr>
-                <w:rFonts w:ascii="TH SarabunPSK" w:eastAsia="Calibri" w:hAnsi="TH SarabunPSK" w:cs="TH SarabunPSK"/>
-                <w:sz w:val="32"/>
-                <w:szCs w:val="32"/>
-              </w:rPr>
-            </w:pPr>
-            <w:r>
-              <w:rPr>
-                <w:rFonts w:ascii="TH SarabunPSK" w:eastAsia="Calibri" w:hAnsi="TH SarabunPSK" w:cs="TH SarabunPSK"/>
-                <w:sz w:val="32"/>
-                <w:szCs w:val="32"/>
-              </w:rPr>
-              <w:t>2</w:t>
-            </w:r>
-          </w:p>
-        </w:tc>
-        <w:tc>
-          <w:tcPr>
-            <w:tcW w:w="0" w:type="auto"/>
-            <w:shd w:val="clear" w:color="auto" w:fill="auto"/>
-          </w:tcPr>
-          <w:p>
-            <w:pPr>
-              <w:tabs>
-                <w:tab w:val="left" w:pos="720"/>
-                <w:tab w:val="left" w:pos="1620"/>
-              </w:tabs>
-              <w:rPr>
-                <w:rFonts w:ascii="TH SarabunPSK" w:eastAsia="Calibri" w:hAnsi="TH SarabunPSK" w:cs="TH SarabunPSK"/>
-                <w:sz w:val="32"/>
-                <w:szCs w:val="32"/>
-              </w:rPr>
-            </w:pPr>
-            <w:r>
-              <w:rPr>
-                <w:rFonts w:ascii="TH SarabunPSK" w:eastAsia="Calibri" w:hAnsi="TH SarabunPSK" w:cs="TH SarabunPSK"/>
-                <w:sz w:val="32"/>
-                <w:szCs w:val="32"/>
-              </w:rPr>
-              <w:t>3</w:t>
-            </w:r>
-          </w:p>
-        </w:tc>
-        <w:tc>
-          <w:tcPr>
-            <w:tcW w:w="0" w:type="auto"/>
-            <w:shd w:val="clear" w:color="auto" w:fill="auto"/>
-          </w:tcPr>
-          <w:p>
-            <w:pPr>
-              <w:tabs>
-                <w:tab w:val="left" w:pos="720"/>
-                <w:tab w:val="left" w:pos="1620"/>
-              </w:tabs>
-              <w:rPr>
-                <w:rFonts w:ascii="TH SarabunPSK" w:eastAsia="Calibri" w:hAnsi="TH SarabunPSK" w:cs="TH SarabunPSK"/>
-                <w:sz w:val="32"/>
-                <w:szCs w:val="32"/>
-              </w:rPr>
-            </w:pPr>
-            <w:r>
-              <w:rPr>
-                <w:rFonts w:ascii="TH SarabunPSK" w:eastAsia="Calibri" w:hAnsi="TH SarabunPSK" w:cs="TH SarabunPSK"/>
-                <w:sz w:val="32"/>
-                <w:szCs w:val="32"/>
-              </w:rPr>
-              <w:t>4</w:t>
-            </w:r>
-          </w:p>
-        </w:tc>
-        <w:tc>
-          <w:tcPr>
-            <w:tcW w:w="0" w:type="auto"/>
-            <w:shd w:val="clear" w:color="auto" w:fill="auto"/>
-          </w:tcPr>
-          <w:p>
-            <w:pPr>
-              <w:tabs>
-                <w:tab w:val="left" w:pos="720"/>
-                <w:tab w:val="left" w:pos="1620"/>
-              </w:tabs>
-              <w:rPr>
-                <w:rFonts w:ascii="TH SarabunPSK" w:eastAsia="Calibri" w:hAnsi="TH SarabunPSK" w:cs="TH SarabunPSK"/>
-                <w:sz w:val="32"/>
-                <w:szCs w:val="32"/>
-              </w:rPr>
-            </w:pPr>
-            <w:r>
-              <w:rPr>
-                <w:rFonts w:ascii="TH SarabunPSK" w:eastAsia="Calibri" w:hAnsi="TH SarabunPSK" w:cs="TH SarabunPSK"/>
-                <w:sz w:val="32"/>
-                <w:szCs w:val="32"/>
-              </w:rPr>
-              <w:t>1</w:t>
-            </w:r>
-          </w:p>
-        </w:tc>
-        <w:tc>
-          <w:tcPr>
-            <w:tcW w:w="0" w:type="auto"/>
-            <w:shd w:val="clear" w:color="auto" w:fill="auto"/>
-          </w:tcPr>
-          <w:p>
-            <w:pPr>
-              <w:tabs>
-                <w:tab w:val="left" w:pos="720"/>
-                <w:tab w:val="left" w:pos="1620"/>
-              </w:tabs>
-              <w:rPr>
-                <w:rFonts w:ascii="TH SarabunPSK" w:eastAsia="Calibri" w:hAnsi="TH SarabunPSK" w:cs="TH SarabunPSK"/>
-                <w:sz w:val="32"/>
-                <w:szCs w:val="32"/>
-              </w:rPr>
-            </w:pPr>
-            <w:r>
-              <w:rPr>
-                <w:rFonts w:ascii="TH SarabunPSK" w:eastAsia="Calibri" w:hAnsi="TH SarabunPSK" w:cs="TH SarabunPSK"/>
-                <w:sz w:val="32"/>
-                <w:szCs w:val="32"/>
-              </w:rPr>
-              <w:t>2</w:t>
-            </w:r>
-          </w:p>
-        </w:tc>
-        <w:tc>
-          <w:tcPr>
-            <w:tcW w:w="0" w:type="auto"/>
-            <w:shd w:val="clear" w:color="auto" w:fill="auto"/>
-          </w:tcPr>
-          <w:p>
-            <w:pPr>
-              <w:tabs>
-                <w:tab w:val="left" w:pos="720"/>
-                <w:tab w:val="left" w:pos="1620"/>
-              </w:tabs>
-              <w:rPr>
-                <w:rFonts w:ascii="TH SarabunPSK" w:eastAsia="Calibri" w:hAnsi="TH SarabunPSK" w:cs="TH SarabunPSK"/>
-                <w:sz w:val="32"/>
-                <w:szCs w:val="32"/>
-              </w:rPr>
-            </w:pPr>
-            <w:r>
-              <w:rPr>
-                <w:rFonts w:ascii="TH SarabunPSK" w:eastAsia="Calibri" w:hAnsi="TH SarabunPSK" w:cs="TH SarabunPSK"/>
-                <w:sz w:val="32"/>
-                <w:szCs w:val="32"/>
-              </w:rPr>
-              <w:t>3</w:t>
-            </w:r>
-          </w:p>
-        </w:tc>
-        <w:tc>
-          <w:tcPr>
-            <w:tcW w:w="0" w:type="auto"/>
-            <w:shd w:val="clear" w:color="auto" w:fill="auto"/>
-          </w:tcPr>
-          <w:p>
-            <w:pPr>
-              <w:tabs>
-                <w:tab w:val="left" w:pos="720"/>
-                <w:tab w:val="left" w:pos="1620"/>
-              </w:tabs>
-              <w:rPr>
-                <w:rFonts w:ascii="TH SarabunPSK" w:eastAsia="Calibri" w:hAnsi="TH SarabunPSK" w:cs="TH SarabunPSK"/>
-                <w:sz w:val="32"/>
-                <w:szCs w:val="32"/>
-              </w:rPr>
-            </w:pPr>
-            <w:r>
-              <w:rPr>
-                <w:rFonts w:ascii="TH SarabunPSK" w:eastAsia="Calibri" w:hAnsi="TH SarabunPSK" w:cs="TH SarabunPSK"/>
-                <w:sz w:val="32"/>
-                <w:szCs w:val="32"/>
-              </w:rPr>
-              <w:t>4</w:t>
-            </w:r>
-          </w:p>
-        </w:tc>
-        <w:tc>
-          <w:tcPr>
-            <w:tcW w:w="0" w:type="auto"/>
-            <w:shd w:val="clear" w:color="auto" w:fill="auto"/>
-          </w:tcPr>
-          <w:p>
-            <w:pPr>
-              <w:tabs>
-                <w:tab w:val="left" w:pos="720"/>
-                <w:tab w:val="left" w:pos="1620"/>
-              </w:tabs>
-              <w:rPr>
-                <w:rFonts w:ascii="TH SarabunPSK" w:eastAsia="Calibri" w:hAnsi="TH SarabunPSK" w:cs="TH SarabunPSK"/>
-                <w:sz w:val="32"/>
-                <w:szCs w:val="32"/>
-              </w:rPr>
-            </w:pPr>
-            <w:r>
-              <w:rPr>
-                <w:rFonts w:ascii="TH SarabunPSK" w:eastAsia="Calibri" w:hAnsi="TH SarabunPSK" w:cs="TH SarabunPSK"/>
-                <w:sz w:val="32"/>
-                <w:szCs w:val="32"/>
-              </w:rPr>
-              <w:t>1</w:t>
-            </w:r>
-          </w:p>
-        </w:tc>
-        <w:tc>
-          <w:tcPr>
-            <w:tcW w:w="0" w:type="auto"/>
-            <w:shd w:val="clear" w:color="auto" w:fill="auto"/>
-          </w:tcPr>
-          <w:p>
-            <w:pPr>
-              <w:tabs>
-                <w:tab w:val="left" w:pos="720"/>
-                <w:tab w:val="left" w:pos="1620"/>
-              </w:tabs>
-              <w:rPr>
-                <w:rFonts w:ascii="TH SarabunPSK" w:eastAsia="Calibri" w:hAnsi="TH SarabunPSK" w:cs="TH SarabunPSK"/>
-                <w:sz w:val="32"/>
-                <w:szCs w:val="32"/>
-              </w:rPr>
-            </w:pPr>
-            <w:r>
-              <w:rPr>
-                <w:rFonts w:ascii="TH SarabunPSK" w:eastAsia="Calibri" w:hAnsi="TH SarabunPSK" w:cs="TH SarabunPSK"/>
-                <w:sz w:val="32"/>
-                <w:szCs w:val="32"/>
-              </w:rPr>
-              <w:t>2</w:t>
-            </w:r>
-          </w:p>
-        </w:tc>
-        <w:tc>
-          <w:tcPr>
-            <w:tcW w:w="0" w:type="auto"/>
-            <w:shd w:val="clear" w:color="auto" w:fill="auto"/>
-          </w:tcPr>
-          <w:p>
-            <w:pPr>
-              <w:tabs>
-                <w:tab w:val="left" w:pos="720"/>
-                <w:tab w:val="left" w:pos="1620"/>
-              </w:tabs>
-              <w:rPr>
-                <w:rFonts w:ascii="TH SarabunPSK" w:eastAsia="Calibri" w:hAnsi="TH SarabunPSK" w:cs="TH SarabunPSK"/>
-                <w:sz w:val="32"/>
-                <w:szCs w:val="32"/>
-              </w:rPr>
-            </w:pPr>
-            <w:r>
-              <w:rPr>
-                <w:rFonts w:ascii="TH SarabunPSK" w:eastAsia="Calibri" w:hAnsi="TH SarabunPSK" w:cs="TH SarabunPSK"/>
-                <w:sz w:val="32"/>
-                <w:szCs w:val="32"/>
-              </w:rPr>
-              <w:t>3</w:t>
-            </w:r>
-          </w:p>
-        </w:tc>
-        <w:tc>
-          <w:tcPr>
-            <w:tcW w:w="0" w:type="auto"/>
-            <w:shd w:val="clear" w:color="auto" w:fill="auto"/>
-          </w:tcPr>
-          <w:p>
-            <w:pPr>
-              <w:tabs>
-                <w:tab w:val="left" w:pos="720"/>
-                <w:tab w:val="left" w:pos="1620"/>
-              </w:tabs>
-              <w:rPr>
-                <w:rFonts w:ascii="TH SarabunPSK" w:eastAsia="Calibri" w:hAnsi="TH SarabunPSK" w:cs="TH SarabunPSK"/>
-                <w:sz w:val="32"/>
-                <w:szCs w:val="32"/>
-              </w:rPr>
-            </w:pPr>
-            <w:r>
-              <w:rPr>
-                <w:rFonts w:ascii="TH SarabunPSK" w:eastAsia="Calibri" w:hAnsi="TH SarabunPSK" w:cs="TH SarabunPSK"/>
-                <w:sz w:val="32"/>
-                <w:szCs w:val="32"/>
-              </w:rPr>
-              <w:t>4</w:t>
-            </w:r>
-          </w:p>
-        </w:tc>
-      </w:tr>
-      <w:tr>
-        <w:trPr>
-          <w:trHeight w:val="880"/>
-        </w:trPr>
-        <w:tc>
-          <w:tcPr>
-            <w:tcW w:w="0" w:type="auto"/>
-            <w:shd w:val="clear" w:color="auto" w:fill="auto"/>
-          </w:tcPr>
-          <w:p>
-            <w:pPr>
-              <w:tabs>
-                <w:tab w:val="left" w:pos="720"/>
-                <w:tab w:val="left" w:pos="1620"/>
-              </w:tabs>
-              <w:rPr>
-                <w:rFonts w:ascii="TH SarabunPSK" w:eastAsia="Calibri" w:hAnsi="TH SarabunPSK" w:cs="TH SarabunPSK"/>
-                <w:sz w:val="32"/>
-                <w:szCs w:val="32"/>
-              </w:rPr>
-            </w:pPr>
-            <w:r>
-              <w:rPr>
-                <w:rFonts w:ascii="TH SarabunPSK" w:eastAsia="Calibri" w:hAnsi="TH SarabunPSK" w:cs="TH SarabunPSK"/>
-                <w:sz w:val="32"/>
-                <w:szCs w:val="32"/>
-              </w:rPr>
-              <w:t xml:space="preserve">1) </w:t>
-            </w:r>
-            <w:r>
-              <w:rPr>
-                <w:rFonts w:ascii="TH SarabunPSK" w:eastAsia="Calibri" w:hAnsi="TH SarabunPSK" w:cs="TH SarabunPSK"/>
-                <w:sz w:val="32"/>
-                <w:szCs w:val="32"/>
-                <w:cs/>
-              </w:rPr>
-              <w:t>ศึกษาทฤษฎีที่เกี่ยวข้องต่าง ๆ และความเป็นไปได้ในการจัดทำปริญญานิพนธ์</w:t>
-            </w:r>
-          </w:p>
-        </w:tc>
-        <w:tc>
-          <w:tcPr>
-            <w:tcW w:w="0" w:type="auto"/>
-            <w:shd w:val="clear" w:color="auto" w:fill="DBDBDB"/>
-          </w:tcPr>
-          <w:p>
-            <w:pPr>
-              <w:tabs>
-                <w:tab w:val="left" w:pos="720"/>
-                <w:tab w:val="left" w:pos="1620"/>
-              </w:tabs>
-              <w:rPr>
-                <w:rFonts w:ascii="TH SarabunPSK" w:eastAsia="Calibri" w:hAnsi="TH SarabunPSK" w:cs="TH SarabunPSK"/>
-                <w:sz w:val="32"/>
-                <w:szCs w:val="32"/>
-              </w:rPr>
-            </w:pPr>
-          </w:p>
-        </w:tc>
-        <w:tc>
-          <w:tcPr>
-            <w:tcW w:w="0" w:type="auto"/>
-            <w:shd w:val="clear" w:color="auto" w:fill="DBDBDB"/>
-          </w:tcPr>
-          <w:p>
-            <w:pPr>
-              <w:tabs>
-                <w:tab w:val="left" w:pos="720"/>
-                <w:tab w:val="left" w:pos="1620"/>
-              </w:tabs>
-              <w:rPr>
-                <w:rFonts w:ascii="TH SarabunPSK" w:eastAsia="Calibri" w:hAnsi="TH SarabunPSK" w:cs="TH SarabunPSK"/>
-                <w:sz w:val="32"/>
-                <w:szCs w:val="32"/>
-              </w:rPr>
-            </w:pPr>
-          </w:p>
-        </w:tc>
-        <w:tc>
-          <w:tcPr>
-            <w:tcW w:w="0" w:type="auto"/>
-            <w:shd w:val="clear" w:color="auto" w:fill="DBDBDB"/>
-          </w:tcPr>
-          <w:p>
-            <w:pPr>
-              <w:tabs>
-                <w:tab w:val="left" w:pos="720"/>
-                <w:tab w:val="left" w:pos="1620"/>
-              </w:tabs>
-              <w:rPr>
-                <w:rFonts w:ascii="TH SarabunPSK" w:eastAsia="Calibri" w:hAnsi="TH SarabunPSK" w:cs="TH SarabunPSK"/>
-                <w:sz w:val="32"/>
-                <w:szCs w:val="32"/>
-              </w:rPr>
-            </w:pPr>
-          </w:p>
-        </w:tc>
-        <w:tc>
-          <w:tcPr>
-            <w:tcW w:w="0" w:type="auto"/>
-            <w:shd w:val="clear" w:color="auto" w:fill="DBDBDB"/>
-          </w:tcPr>
-          <w:p>
-            <w:pPr>
-              <w:tabs>
-                <w:tab w:val="left" w:pos="720"/>
-                <w:tab w:val="left" w:pos="1620"/>
-              </w:tabs>
-              <w:rPr>
-                <w:rFonts w:ascii="TH SarabunPSK" w:eastAsia="Calibri" w:hAnsi="TH SarabunPSK" w:cs="TH SarabunPSK"/>
-                <w:sz w:val="32"/>
-                <w:szCs w:val="32"/>
-              </w:rPr>
-            </w:pPr>
-          </w:p>
-        </w:tc>
-        <w:tc>
-          <w:tcPr>
-            <w:tcW w:w="0" w:type="auto"/>
-            <w:shd w:val="clear" w:color="auto" w:fill="DBDBDB"/>
-          </w:tcPr>
-          <w:p>
-            <w:pPr>
-              <w:tabs>
-                <w:tab w:val="left" w:pos="720"/>
-                <w:tab w:val="left" w:pos="1620"/>
-              </w:tabs>
-              <w:rPr>
-                <w:rFonts w:ascii="TH SarabunPSK" w:eastAsia="Calibri" w:hAnsi="TH SarabunPSK" w:cs="TH SarabunPSK"/>
-                <w:sz w:val="32"/>
-                <w:szCs w:val="32"/>
-              </w:rPr>
-            </w:pPr>
-          </w:p>
-        </w:tc>
-        <w:tc>
-          <w:tcPr>
-            <w:tcW w:w="0" w:type="auto"/>
-            <w:shd w:val="clear" w:color="auto" w:fill="auto"/>
-          </w:tcPr>
-          <w:p>
-            <w:pPr>
-              <w:tabs>
-                <w:tab w:val="left" w:pos="720"/>
-                <w:tab w:val="left" w:pos="1620"/>
-              </w:tabs>
-              <w:rPr>
-                <w:rFonts w:ascii="TH SarabunPSK" w:eastAsia="Calibri" w:hAnsi="TH SarabunPSK" w:cs="TH SarabunPSK"/>
-                <w:sz w:val="32"/>
-                <w:szCs w:val="32"/>
-              </w:rPr>
-            </w:pPr>
-          </w:p>
-        </w:tc>
-        <w:tc>
-          <w:tcPr>
-            <w:tcW w:w="0" w:type="auto"/>
-            <w:shd w:val="clear" w:color="auto" w:fill="auto"/>
-          </w:tcPr>
-          <w:p>
-            <w:pPr>
-              <w:tabs>
-                <w:tab w:val="left" w:pos="720"/>
-                <w:tab w:val="left" w:pos="1620"/>
-              </w:tabs>
-              <w:rPr>
-                <w:rFonts w:ascii="TH SarabunPSK" w:eastAsia="Calibri" w:hAnsi="TH SarabunPSK" w:cs="TH SarabunPSK"/>
-                <w:sz w:val="32"/>
-                <w:szCs w:val="32"/>
-              </w:rPr>
-            </w:pPr>
-          </w:p>
-        </w:tc>
-        <w:tc>
-          <w:tcPr>
-            <w:tcW w:w="0" w:type="auto"/>
-            <w:shd w:val="clear" w:color="auto" w:fill="auto"/>
-          </w:tcPr>
-          <w:p>
-            <w:pPr>
-              <w:tabs>
-                <w:tab w:val="left" w:pos="720"/>
-                <w:tab w:val="left" w:pos="1620"/>
-              </w:tabs>
-              <w:rPr>
-                <w:rFonts w:ascii="TH SarabunPSK" w:eastAsia="Calibri" w:hAnsi="TH SarabunPSK" w:cs="TH SarabunPSK"/>
-                <w:sz w:val="32"/>
-                <w:szCs w:val="32"/>
-              </w:rPr>
-            </w:pPr>
-          </w:p>
-        </w:tc>
-        <w:tc>
-          <w:tcPr>
-            <w:tcW w:w="0" w:type="auto"/>
-            <w:shd w:val="clear" w:color="auto" w:fill="auto"/>
-          </w:tcPr>
-          <w:p>
-            <w:pPr>
-              <w:tabs>
-                <w:tab w:val="left" w:pos="720"/>
-                <w:tab w:val="left" w:pos="1620"/>
-              </w:tabs>
-              <w:rPr>
-                <w:rFonts w:ascii="TH SarabunPSK" w:eastAsia="Calibri" w:hAnsi="TH SarabunPSK" w:cs="TH SarabunPSK"/>
-                <w:sz w:val="32"/>
-                <w:szCs w:val="32"/>
-              </w:rPr>
-            </w:pPr>
-          </w:p>
-        </w:tc>
-        <w:tc>
-          <w:tcPr>
-            <w:tcW w:w="0" w:type="auto"/>
-            <w:shd w:val="clear" w:color="auto" w:fill="auto"/>
-          </w:tcPr>
-          <w:p>
-            <w:pPr>
-              <w:tabs>
-                <w:tab w:val="left" w:pos="720"/>
-                <w:tab w:val="left" w:pos="1620"/>
-              </w:tabs>
-              <w:rPr>
-                <w:rFonts w:ascii="TH SarabunPSK" w:eastAsia="Calibri" w:hAnsi="TH SarabunPSK" w:cs="TH SarabunPSK"/>
-                <w:sz w:val="32"/>
-                <w:szCs w:val="32"/>
-              </w:rPr>
-            </w:pPr>
-          </w:p>
-        </w:tc>
-        <w:tc>
-          <w:tcPr>
-            <w:tcW w:w="0" w:type="auto"/>
-            <w:shd w:val="clear" w:color="auto" w:fill="auto"/>
-          </w:tcPr>
-          <w:p>
-            <w:pPr>
-              <w:tabs>
-                <w:tab w:val="left" w:pos="720"/>
-                <w:tab w:val="left" w:pos="1620"/>
-              </w:tabs>
-              <w:rPr>
-                <w:rFonts w:ascii="TH SarabunPSK" w:eastAsia="Calibri" w:hAnsi="TH SarabunPSK" w:cs="TH SarabunPSK"/>
-                <w:sz w:val="32"/>
-                <w:szCs w:val="32"/>
-              </w:rPr>
-            </w:pPr>
-          </w:p>
-        </w:tc>
-        <w:tc>
-          <w:tcPr>
-            <w:tcW w:w="0" w:type="auto"/>
-            <w:shd w:val="clear" w:color="auto" w:fill="auto"/>
-          </w:tcPr>
-          <w:p>
-            <w:pPr>
-              <w:tabs>
-                <w:tab w:val="left" w:pos="720"/>
-                <w:tab w:val="left" w:pos="1620"/>
-              </w:tabs>
-              <w:rPr>
-                <w:rFonts w:ascii="TH SarabunPSK" w:eastAsia="Calibri" w:hAnsi="TH SarabunPSK" w:cs="TH SarabunPSK"/>
-                <w:sz w:val="32"/>
-                <w:szCs w:val="32"/>
-              </w:rPr>
-            </w:pPr>
-          </w:p>
-        </w:tc>
-        <w:tc>
-          <w:tcPr>
-            <w:tcW w:w="0" w:type="auto"/>
-            <w:shd w:val="clear" w:color="auto" w:fill="auto"/>
-          </w:tcPr>
-          <w:p>
-            <w:pPr>
-              <w:tabs>
-                <w:tab w:val="left" w:pos="720"/>
-                <w:tab w:val="left" w:pos="1620"/>
-              </w:tabs>
-              <w:rPr>
-                <w:rFonts w:ascii="TH SarabunPSK" w:eastAsia="Calibri" w:hAnsi="TH SarabunPSK" w:cs="TH SarabunPSK"/>
-                <w:sz w:val="32"/>
-                <w:szCs w:val="32"/>
-              </w:rPr>
-            </w:pPr>
-          </w:p>
-        </w:tc>
-        <w:tc>
-          <w:tcPr>
-            <w:tcW w:w="0" w:type="auto"/>
-            <w:shd w:val="clear" w:color="auto" w:fill="auto"/>
-          </w:tcPr>
-          <w:p>
-            <w:pPr>
-              <w:tabs>
-                <w:tab w:val="left" w:pos="720"/>
-                <w:tab w:val="left" w:pos="1620"/>
-              </w:tabs>
-              <w:rPr>
-                <w:rFonts w:ascii="TH SarabunPSK" w:eastAsia="Calibri" w:hAnsi="TH SarabunPSK" w:cs="TH SarabunPSK"/>
-                <w:sz w:val="32"/>
-                <w:szCs w:val="32"/>
-              </w:rPr>
-            </w:pPr>
-          </w:p>
-        </w:tc>
-        <w:tc>
-          <w:tcPr>
-            <w:tcW w:w="0" w:type="auto"/>
-            <w:shd w:val="clear" w:color="auto" w:fill="auto"/>
-          </w:tcPr>
-          <w:p>
-            <w:pPr>
-              <w:tabs>
-                <w:tab w:val="left" w:pos="720"/>
-                <w:tab w:val="left" w:pos="1620"/>
-              </w:tabs>
-              <w:rPr>
-                <w:rFonts w:ascii="TH SarabunPSK" w:eastAsia="Calibri" w:hAnsi="TH SarabunPSK" w:cs="TH SarabunPSK"/>
-                <w:sz w:val="32"/>
-                <w:szCs w:val="32"/>
-              </w:rPr>
-            </w:pPr>
-          </w:p>
-        </w:tc>
-        <w:tc>
-          <w:tcPr>
-            <w:tcW w:w="0" w:type="auto"/>
-            <w:shd w:val="clear" w:color="auto" w:fill="auto"/>
-          </w:tcPr>
-          <w:p>
-            <w:pPr>
-              <w:tabs>
-                <w:tab w:val="left" w:pos="720"/>
-                <w:tab w:val="left" w:pos="1620"/>
-              </w:tabs>
-              <w:rPr>
-                <w:rFonts w:ascii="TH SarabunPSK" w:eastAsia="Calibri" w:hAnsi="TH SarabunPSK" w:cs="TH SarabunPSK"/>
-                <w:sz w:val="32"/>
-                <w:szCs w:val="32"/>
-              </w:rPr>
-            </w:pPr>
-          </w:p>
-        </w:tc>
-      </w:tr>
-      <w:tr>
-        <w:trPr>
-          <w:trHeight w:val="390"/>
-        </w:trPr>
-        <w:tc>
-          <w:tcPr>
-            <w:tcW w:w="0" w:type="auto"/>
-            <w:shd w:val="clear" w:color="auto" w:fill="auto"/>
-          </w:tcPr>
-          <w:p>
-            <w:pPr>
-              <w:tabs>
-                <w:tab w:val="left" w:pos="720"/>
-                <w:tab w:val="left" w:pos="1620"/>
-              </w:tabs>
-              <w:rPr>
-                <w:rFonts w:ascii="TH SarabunPSK" w:eastAsia="Calibri" w:hAnsi="TH SarabunPSK" w:cs="TH SarabunPSK"/>
-                <w:sz w:val="32"/>
-                <w:szCs w:val="32"/>
-              </w:rPr>
-            </w:pPr>
-            <w:r>
-              <w:rPr>
-                <w:rFonts w:ascii="TH SarabunPSK" w:eastAsia="Calibri" w:hAnsi="TH SarabunPSK" w:cs="TH SarabunPSK"/>
-                <w:sz w:val="32"/>
-                <w:szCs w:val="32"/>
-                <w:cs/>
-              </w:rPr>
-              <w:t>2)</w:t>
-            </w:r>
-            <w:r>
-              <w:rPr>
-                <w:rFonts w:ascii="TH SarabunPSK" w:eastAsia="Calibri" w:hAnsi="TH SarabunPSK" w:cs="TH SarabunPSK" w:hint="cs"/>
-                <w:sz w:val="32"/>
-                <w:szCs w:val="32"/>
-                <w:cs/>
-              </w:rPr>
-              <w:t xml:space="preserve"> </w:t>
-            </w:r>
-            <w:r>
-              <w:rPr>
-                <w:rFonts w:ascii="TH SarabunPSK" w:eastAsia="Calibri" w:hAnsi="TH SarabunPSK" w:cs="TH SarabunPSK"/>
-                <w:sz w:val="32"/>
-                <w:szCs w:val="32"/>
-                <w:cs/>
-              </w:rPr>
-              <w:t>การวิเคราะห์ความต้องการของผู้ใช้งานระบบ</w:t>
-            </w:r>
-          </w:p>
-        </w:tc>
-        <w:tc>
-          <w:tcPr>
-            <w:tcW w:w="0" w:type="auto"/>
-            <w:shd w:val="clear" w:color="auto" w:fill="DBDBDB"/>
-          </w:tcPr>
-          <w:p>
-            <w:pPr>
-              <w:tabs>
-                <w:tab w:val="left" w:pos="720"/>
-                <w:tab w:val="left" w:pos="1620"/>
-              </w:tabs>
-              <w:rPr>
-                <w:rFonts w:ascii="TH SarabunPSK" w:eastAsia="Calibri" w:hAnsi="TH SarabunPSK" w:cs="TH SarabunPSK"/>
-                <w:sz w:val="32"/>
-                <w:szCs w:val="32"/>
-              </w:rPr>
-            </w:pPr>
-          </w:p>
-        </w:tc>
-        <w:tc>
-          <w:tcPr>
-            <w:tcW w:w="0" w:type="auto"/>
-            <w:shd w:val="clear" w:color="auto" w:fill="DBDBDB"/>
-          </w:tcPr>
-          <w:p>
-            <w:pPr>
-              <w:tabs>
-                <w:tab w:val="left" w:pos="720"/>
-                <w:tab w:val="left" w:pos="1620"/>
-              </w:tabs>
-              <w:rPr>
-                <w:rFonts w:ascii="TH SarabunPSK" w:eastAsia="Calibri" w:hAnsi="TH SarabunPSK" w:cs="TH SarabunPSK"/>
-                <w:sz w:val="32"/>
-                <w:szCs w:val="32"/>
-              </w:rPr>
-            </w:pPr>
-          </w:p>
-        </w:tc>
-        <w:tc>
-          <w:tcPr>
-            <w:tcW w:w="0" w:type="auto"/>
-            <w:shd w:val="clear" w:color="auto" w:fill="DBDBDB"/>
-          </w:tcPr>
-          <w:p>
-            <w:pPr>
-              <w:tabs>
-                <w:tab w:val="left" w:pos="720"/>
-                <w:tab w:val="left" w:pos="1620"/>
-              </w:tabs>
-              <w:rPr>
-                <w:rFonts w:ascii="TH SarabunPSK" w:eastAsia="Calibri" w:hAnsi="TH SarabunPSK" w:cs="TH SarabunPSK"/>
-                <w:sz w:val="32"/>
-                <w:szCs w:val="32"/>
-              </w:rPr>
-            </w:pPr>
-          </w:p>
-        </w:tc>
-        <w:tc>
-          <w:tcPr>
-            <w:tcW w:w="0" w:type="auto"/>
-            <w:shd w:val="clear" w:color="auto" w:fill="DBDBDB"/>
-          </w:tcPr>
-          <w:p>
-            <w:pPr>
-              <w:tabs>
-                <w:tab w:val="left" w:pos="720"/>
-                <w:tab w:val="left" w:pos="1620"/>
-              </w:tabs>
-              <w:rPr>
-                <w:rFonts w:ascii="TH SarabunPSK" w:eastAsia="Calibri" w:hAnsi="TH SarabunPSK" w:cs="TH SarabunPSK"/>
-                <w:sz w:val="32"/>
-                <w:szCs w:val="32"/>
-              </w:rPr>
-            </w:pPr>
-          </w:p>
-        </w:tc>
-        <w:tc>
-          <w:tcPr>
-            <w:tcW w:w="0" w:type="auto"/>
-            <w:shd w:val="clear" w:color="auto" w:fill="DBDBDB"/>
-          </w:tcPr>
-          <w:p>
-            <w:pPr>
-              <w:tabs>
-                <w:tab w:val="left" w:pos="720"/>
-                <w:tab w:val="left" w:pos="1620"/>
-              </w:tabs>
-              <w:rPr>
-                <w:rFonts w:ascii="TH SarabunPSK" w:eastAsia="Calibri" w:hAnsi="TH SarabunPSK" w:cs="TH SarabunPSK"/>
-                <w:sz w:val="32"/>
-                <w:szCs w:val="32"/>
-              </w:rPr>
-            </w:pPr>
-          </w:p>
-        </w:tc>
-        <w:tc>
-          <w:tcPr>
-            <w:tcW w:w="0" w:type="auto"/>
-            <w:shd w:val="clear" w:color="auto" w:fill="DBDBDB"/>
-          </w:tcPr>
-          <w:p>
-            <w:pPr>
-              <w:tabs>
-                <w:tab w:val="left" w:pos="720"/>
-                <w:tab w:val="left" w:pos="1620"/>
-              </w:tabs>
-              <w:rPr>
-                <w:rFonts w:ascii="TH SarabunPSK" w:eastAsia="Calibri" w:hAnsi="TH SarabunPSK" w:cs="TH SarabunPSK"/>
-                <w:sz w:val="32"/>
-                <w:szCs w:val="32"/>
-              </w:rPr>
-            </w:pPr>
-          </w:p>
-        </w:tc>
-        <w:tc>
-          <w:tcPr>
-            <w:tcW w:w="0" w:type="auto"/>
-            <w:shd w:val="clear" w:color="auto" w:fill="DBDBDB"/>
-          </w:tcPr>
-          <w:p>
-            <w:pPr>
-              <w:tabs>
-                <w:tab w:val="left" w:pos="720"/>
-                <w:tab w:val="left" w:pos="1620"/>
-              </w:tabs>
-              <w:rPr>
-                <w:rFonts w:ascii="TH SarabunPSK" w:eastAsia="Calibri" w:hAnsi="TH SarabunPSK" w:cs="TH SarabunPSK"/>
-                <w:sz w:val="32"/>
-                <w:szCs w:val="32"/>
-              </w:rPr>
-            </w:pPr>
-          </w:p>
-        </w:tc>
-        <w:tc>
-          <w:tcPr>
-            <w:tcW w:w="0" w:type="auto"/>
-            <w:shd w:val="clear" w:color="auto" w:fill="DBDBDB"/>
-          </w:tcPr>
-          <w:p>
-            <w:pPr>
-              <w:tabs>
-                <w:tab w:val="left" w:pos="720"/>
-                <w:tab w:val="left" w:pos="1620"/>
-              </w:tabs>
-              <w:rPr>
-                <w:rFonts w:ascii="TH SarabunPSK" w:eastAsia="Calibri" w:hAnsi="TH SarabunPSK" w:cs="TH SarabunPSK"/>
-                <w:sz w:val="32"/>
-                <w:szCs w:val="32"/>
-              </w:rPr>
-            </w:pPr>
-          </w:p>
-        </w:tc>
-        <w:tc>
-          <w:tcPr>
-            <w:tcW w:w="0" w:type="auto"/>
-            <w:shd w:val="clear" w:color="auto" w:fill="auto"/>
-          </w:tcPr>
-          <w:p>
-            <w:pPr>
-              <w:tabs>
-                <w:tab w:val="left" w:pos="720"/>
-                <w:tab w:val="left" w:pos="1620"/>
-              </w:tabs>
-              <w:rPr>
-                <w:rFonts w:ascii="TH SarabunPSK" w:eastAsia="Calibri" w:hAnsi="TH SarabunPSK" w:cs="TH SarabunPSK"/>
-                <w:sz w:val="32"/>
-                <w:szCs w:val="32"/>
-              </w:rPr>
-            </w:pPr>
-          </w:p>
-        </w:tc>
-        <w:tc>
-          <w:tcPr>
-            <w:tcW w:w="0" w:type="auto"/>
-            <w:shd w:val="clear" w:color="auto" w:fill="auto"/>
-          </w:tcPr>
-          <w:p>
-            <w:pPr>
-              <w:tabs>
-                <w:tab w:val="left" w:pos="720"/>
-                <w:tab w:val="left" w:pos="1620"/>
-              </w:tabs>
-              <w:rPr>
-                <w:rFonts w:ascii="TH SarabunPSK" w:eastAsia="Calibri" w:hAnsi="TH SarabunPSK" w:cs="TH SarabunPSK"/>
-                <w:sz w:val="32"/>
-                <w:szCs w:val="32"/>
-              </w:rPr>
-            </w:pPr>
-          </w:p>
-        </w:tc>
-        <w:tc>
-          <w:tcPr>
-            <w:tcW w:w="0" w:type="auto"/>
-            <w:shd w:val="clear" w:color="auto" w:fill="auto"/>
-          </w:tcPr>
-          <w:p>
-            <w:pPr>
-              <w:tabs>
-                <w:tab w:val="left" w:pos="720"/>
-                <w:tab w:val="left" w:pos="1620"/>
-              </w:tabs>
-              <w:rPr>
-                <w:rFonts w:ascii="TH SarabunPSK" w:eastAsia="Calibri" w:hAnsi="TH SarabunPSK" w:cs="TH SarabunPSK"/>
-                <w:sz w:val="32"/>
-                <w:szCs w:val="32"/>
-              </w:rPr>
-            </w:pPr>
-          </w:p>
-        </w:tc>
-        <w:tc>
-          <w:tcPr>
-            <w:tcW w:w="0" w:type="auto"/>
-            <w:shd w:val="clear" w:color="auto" w:fill="auto"/>
-          </w:tcPr>
-          <w:p>
-            <w:pPr>
-              <w:tabs>
-                <w:tab w:val="left" w:pos="720"/>
-                <w:tab w:val="left" w:pos="1620"/>
-              </w:tabs>
-              <w:rPr>
-                <w:rFonts w:ascii="TH SarabunPSK" w:eastAsia="Calibri" w:hAnsi="TH SarabunPSK" w:cs="TH SarabunPSK"/>
-                <w:sz w:val="32"/>
-                <w:szCs w:val="32"/>
-              </w:rPr>
-            </w:pPr>
-          </w:p>
-        </w:tc>
-        <w:tc>
-          <w:tcPr>
-            <w:tcW w:w="0" w:type="auto"/>
-            <w:shd w:val="clear" w:color="auto" w:fill="auto"/>
-          </w:tcPr>
-          <w:p>
-            <w:pPr>
-              <w:tabs>
-                <w:tab w:val="left" w:pos="720"/>
-                <w:tab w:val="left" w:pos="1620"/>
-              </w:tabs>
-              <w:rPr>
-                <w:rFonts w:ascii="TH SarabunPSK" w:eastAsia="Calibri" w:hAnsi="TH SarabunPSK" w:cs="TH SarabunPSK"/>
-                <w:sz w:val="32"/>
-                <w:szCs w:val="32"/>
-              </w:rPr>
-            </w:pPr>
-          </w:p>
-        </w:tc>
-        <w:tc>
-          <w:tcPr>
-            <w:tcW w:w="0" w:type="auto"/>
-            <w:shd w:val="clear" w:color="auto" w:fill="auto"/>
-          </w:tcPr>
-          <w:p>
-            <w:pPr>
-              <w:tabs>
-                <w:tab w:val="left" w:pos="720"/>
-                <w:tab w:val="left" w:pos="1620"/>
-              </w:tabs>
-              <w:rPr>
-                <w:rFonts w:ascii="TH SarabunPSK" w:eastAsia="Calibri" w:hAnsi="TH SarabunPSK" w:cs="TH SarabunPSK"/>
-                <w:sz w:val="32"/>
-                <w:szCs w:val="32"/>
-              </w:rPr>
-            </w:pPr>
-          </w:p>
-        </w:tc>
-        <w:tc>
-          <w:tcPr>
-            <w:tcW w:w="0" w:type="auto"/>
-            <w:shd w:val="clear" w:color="auto" w:fill="auto"/>
-          </w:tcPr>
-          <w:p>
-            <w:pPr>
-              <w:tabs>
-                <w:tab w:val="left" w:pos="720"/>
-                <w:tab w:val="left" w:pos="1620"/>
-              </w:tabs>
-              <w:rPr>
-                <w:rFonts w:ascii="TH SarabunPSK" w:eastAsia="Calibri" w:hAnsi="TH SarabunPSK" w:cs="TH SarabunPSK"/>
-                <w:sz w:val="32"/>
-                <w:szCs w:val="32"/>
-              </w:rPr>
-            </w:pPr>
-          </w:p>
-        </w:tc>
-        <w:tc>
-          <w:tcPr>
-            <w:tcW w:w="0" w:type="auto"/>
-            <w:shd w:val="clear" w:color="auto" w:fill="auto"/>
-          </w:tcPr>
-          <w:p>
-            <w:pPr>
-              <w:tabs>
-                <w:tab w:val="left" w:pos="720"/>
-                <w:tab w:val="left" w:pos="1620"/>
-              </w:tabs>
-              <w:rPr>
-                <w:rFonts w:ascii="TH SarabunPSK" w:eastAsia="Calibri" w:hAnsi="TH SarabunPSK" w:cs="TH SarabunPSK"/>
-                <w:sz w:val="32"/>
-                <w:szCs w:val="32"/>
-              </w:rPr>
-            </w:pPr>
-          </w:p>
-        </w:tc>
-      </w:tr>
-      <w:tr>
-        <w:trPr>
-          <w:trHeight w:val="390"/>
-        </w:trPr>
-        <w:tc>
-          <w:tcPr>
-            <w:tcW w:w="0" w:type="auto"/>
-            <w:shd w:val="clear" w:color="auto" w:fill="auto"/>
-          </w:tcPr>
-          <w:p>
-            <w:pPr>
-              <w:tabs>
-                <w:tab w:val="left" w:pos="720"/>
-                <w:tab w:val="left" w:pos="1620"/>
-              </w:tabs>
-              <w:rPr>
-                <w:rFonts w:ascii="TH SarabunPSK" w:eastAsia="Calibri" w:hAnsi="TH SarabunPSK" w:cs="TH SarabunPSK"/>
-                <w:sz w:val="32"/>
-                <w:szCs w:val="32"/>
-              </w:rPr>
-            </w:pPr>
-            <w:r>
-              <w:rPr>
-                <w:rFonts w:ascii="TH SarabunPSK" w:eastAsia="Calibri" w:hAnsi="TH SarabunPSK" w:cs="TH SarabunPSK"/>
-                <w:sz w:val="32"/>
-                <w:szCs w:val="32"/>
-                <w:cs/>
-              </w:rPr>
-              <w:t xml:space="preserve">3) </w:t>
-            </w:r>
-            <w:r>
-              <w:rPr>
-                <w:rFonts w:ascii="TH SarabunPSK" w:eastAsia="Calibri" w:hAnsi="TH SarabunPSK" w:cs="TH SarabunPSK"/>
-                <w:sz w:val="32"/>
-                <w:szCs w:val="32"/>
-                <w:cs/>
-              </w:rPr>
-              <w:t>การออกแบบและพัฒนาระบบ</w:t>
-            </w:r>
-          </w:p>
-        </w:tc>
-        <w:tc>
-          <w:tcPr>
-            <w:tcW w:w="0" w:type="auto"/>
-            <w:shd w:val="clear" w:color="auto" w:fill="DBDBDB"/>
-          </w:tcPr>
-          <w:p>
-            <w:pPr>
-              <w:tabs>
-                <w:tab w:val="left" w:pos="720"/>
-                <w:tab w:val="left" w:pos="1620"/>
-              </w:tabs>
-              <w:rPr>
-                <w:rFonts w:ascii="TH SarabunPSK" w:eastAsia="Calibri" w:hAnsi="TH SarabunPSK" w:cs="TH SarabunPSK"/>
-                <w:sz w:val="32"/>
-                <w:szCs w:val="32"/>
-              </w:rPr>
-            </w:pPr>
-          </w:p>
-        </w:tc>
-        <w:tc>
-          <w:tcPr>
-            <w:tcW w:w="0" w:type="auto"/>
-            <w:shd w:val="clear" w:color="auto" w:fill="DBDBDB"/>
-          </w:tcPr>
-          <w:p>
-            <w:pPr>
-              <w:tabs>
-                <w:tab w:val="left" w:pos="720"/>
-                <w:tab w:val="left" w:pos="1620"/>
-              </w:tabs>
-              <w:rPr>
-                <w:rFonts w:ascii="TH SarabunPSK" w:eastAsia="Calibri" w:hAnsi="TH SarabunPSK" w:cs="TH SarabunPSK"/>
-                <w:sz w:val="32"/>
-                <w:szCs w:val="32"/>
-              </w:rPr>
-            </w:pPr>
-          </w:p>
-        </w:tc>
-        <w:tc>
-          <w:tcPr>
-            <w:tcW w:w="0" w:type="auto"/>
-            <w:shd w:val="clear" w:color="auto" w:fill="DBDBDB"/>
-          </w:tcPr>
-          <w:p>
-            <w:pPr>
-              <w:tabs>
-                <w:tab w:val="left" w:pos="720"/>
-                <w:tab w:val="left" w:pos="1620"/>
-              </w:tabs>
-              <w:rPr>
-                <w:rFonts w:ascii="TH SarabunPSK" w:eastAsia="Calibri" w:hAnsi="TH SarabunPSK" w:cs="TH SarabunPSK"/>
-                <w:sz w:val="32"/>
-                <w:szCs w:val="32"/>
-              </w:rPr>
-            </w:pPr>
-          </w:p>
-        </w:tc>
-        <w:tc>
-          <w:tcPr>
-            <w:tcW w:w="0" w:type="auto"/>
-            <w:shd w:val="clear" w:color="auto" w:fill="DBDBDB"/>
-          </w:tcPr>
-          <w:p>
-            <w:pPr>
-              <w:tabs>
-                <w:tab w:val="left" w:pos="720"/>
-                <w:tab w:val="left" w:pos="1620"/>
-              </w:tabs>
-              <w:rPr>
-                <w:rFonts w:ascii="TH SarabunPSK" w:eastAsia="Calibri" w:hAnsi="TH SarabunPSK" w:cs="TH SarabunPSK"/>
-                <w:sz w:val="32"/>
-                <w:szCs w:val="32"/>
-              </w:rPr>
-            </w:pPr>
-          </w:p>
-        </w:tc>
-        <w:tc>
-          <w:tcPr>
-            <w:tcW w:w="0" w:type="auto"/>
-            <w:shd w:val="clear" w:color="auto" w:fill="DBDBDB"/>
-          </w:tcPr>
-          <w:p>
-            <w:pPr>
-              <w:tabs>
-                <w:tab w:val="left" w:pos="720"/>
-                <w:tab w:val="left" w:pos="1620"/>
-              </w:tabs>
-              <w:rPr>
-                <w:rFonts w:ascii="TH SarabunPSK" w:eastAsia="Calibri" w:hAnsi="TH SarabunPSK" w:cs="TH SarabunPSK"/>
-                <w:sz w:val="32"/>
-                <w:szCs w:val="32"/>
-              </w:rPr>
-            </w:pPr>
-          </w:p>
-        </w:tc>
-        <w:tc>
-          <w:tcPr>
-            <w:tcW w:w="0" w:type="auto"/>
-            <w:shd w:val="clear" w:color="auto" w:fill="DBDBDB"/>
-          </w:tcPr>
-          <w:p>
-            <w:pPr>
-              <w:tabs>
-                <w:tab w:val="left" w:pos="720"/>
-                <w:tab w:val="left" w:pos="1620"/>
-              </w:tabs>
-              <w:rPr>
-                <w:rFonts w:ascii="TH SarabunPSK" w:eastAsia="Calibri" w:hAnsi="TH SarabunPSK" w:cs="TH SarabunPSK"/>
-                <w:sz w:val="32"/>
-                <w:szCs w:val="32"/>
-              </w:rPr>
-            </w:pPr>
-          </w:p>
-        </w:tc>
-        <w:tc>
-          <w:tcPr>
-            <w:tcW w:w="0" w:type="auto"/>
-            <w:shd w:val="clear" w:color="auto" w:fill="DBDBDB"/>
-          </w:tcPr>
-          <w:p>
-            <w:pPr>
-              <w:tabs>
-                <w:tab w:val="left" w:pos="720"/>
-                <w:tab w:val="left" w:pos="1620"/>
-              </w:tabs>
-              <w:rPr>
-                <w:rFonts w:ascii="TH SarabunPSK" w:eastAsia="Calibri" w:hAnsi="TH SarabunPSK" w:cs="TH SarabunPSK"/>
-                <w:sz w:val="32"/>
-                <w:szCs w:val="32"/>
-              </w:rPr>
-            </w:pPr>
-          </w:p>
-        </w:tc>
-        <w:tc>
-          <w:tcPr>
-            <w:tcW w:w="0" w:type="auto"/>
-            <w:shd w:val="clear" w:color="auto" w:fill="DBDBDB"/>
-          </w:tcPr>
-          <w:p>
-            <w:pPr>
-              <w:tabs>
-                <w:tab w:val="left" w:pos="720"/>
-                <w:tab w:val="left" w:pos="1620"/>
-              </w:tabs>
-              <w:rPr>
-                <w:rFonts w:ascii="TH SarabunPSK" w:eastAsia="Calibri" w:hAnsi="TH SarabunPSK" w:cs="TH SarabunPSK"/>
-                <w:sz w:val="32"/>
-                <w:szCs w:val="32"/>
-              </w:rPr>
-            </w:pPr>
-          </w:p>
-        </w:tc>
-        <w:tc>
-          <w:tcPr>
-            <w:tcW w:w="0" w:type="auto"/>
-            <w:shd w:val="clear" w:color="auto" w:fill="DBDBDB"/>
-          </w:tcPr>
-          <w:p>
-            <w:pPr>
-              <w:tabs>
-                <w:tab w:val="left" w:pos="720"/>
-                <w:tab w:val="left" w:pos="1620"/>
-              </w:tabs>
-              <w:rPr>
-                <w:rFonts w:ascii="TH SarabunPSK" w:eastAsia="Calibri" w:hAnsi="TH SarabunPSK" w:cs="TH SarabunPSK"/>
-                <w:sz w:val="32"/>
-                <w:szCs w:val="32"/>
-              </w:rPr>
-            </w:pPr>
-          </w:p>
-        </w:tc>
-        <w:tc>
-          <w:tcPr>
-            <w:tcW w:w="0" w:type="auto"/>
-            <w:shd w:val="clear" w:color="auto" w:fill="DBDBDB"/>
-          </w:tcPr>
-          <w:p>
-            <w:pPr>
-              <w:tabs>
-                <w:tab w:val="left" w:pos="720"/>
-                <w:tab w:val="left" w:pos="1620"/>
-              </w:tabs>
-              <w:rPr>
-                <w:rFonts w:ascii="TH SarabunPSK" w:eastAsia="Calibri" w:hAnsi="TH SarabunPSK" w:cs="TH SarabunPSK"/>
-                <w:sz w:val="32"/>
-                <w:szCs w:val="32"/>
-              </w:rPr>
-            </w:pPr>
-          </w:p>
-        </w:tc>
-        <w:tc>
-          <w:tcPr>
-            <w:tcW w:w="0" w:type="auto"/>
-            <w:shd w:val="clear" w:color="auto" w:fill="DBDBDB"/>
-          </w:tcPr>
-          <w:p>
-            <w:pPr>
-              <w:tabs>
-                <w:tab w:val="left" w:pos="720"/>
-                <w:tab w:val="left" w:pos="1620"/>
-              </w:tabs>
-              <w:rPr>
-                <w:rFonts w:ascii="TH SarabunPSK" w:eastAsia="Calibri" w:hAnsi="TH SarabunPSK" w:cs="TH SarabunPSK"/>
-                <w:sz w:val="32"/>
-                <w:szCs w:val="32"/>
-              </w:rPr>
-            </w:pPr>
-          </w:p>
-        </w:tc>
-        <w:tc>
-          <w:tcPr>
-            <w:tcW w:w="0" w:type="auto"/>
-            <w:shd w:val="clear" w:color="auto" w:fill="DBDBDB"/>
-          </w:tcPr>
-          <w:p>
-            <w:pPr>
-              <w:tabs>
-                <w:tab w:val="left" w:pos="720"/>
-                <w:tab w:val="left" w:pos="1620"/>
-              </w:tabs>
-              <w:rPr>
-                <w:rFonts w:ascii="TH SarabunPSK" w:eastAsia="Calibri" w:hAnsi="TH SarabunPSK" w:cs="TH SarabunPSK"/>
-                <w:sz w:val="32"/>
-                <w:szCs w:val="32"/>
-              </w:rPr>
-            </w:pPr>
-          </w:p>
-        </w:tc>
-        <w:tc>
-          <w:tcPr>
-            <w:tcW w:w="0" w:type="auto"/>
-            <w:shd w:val="clear" w:color="auto" w:fill="DBDBDB"/>
-          </w:tcPr>
-          <w:p>
-            <w:pPr>
-              <w:tabs>
-                <w:tab w:val="left" w:pos="720"/>
-                <w:tab w:val="left" w:pos="1620"/>
-              </w:tabs>
-              <w:rPr>
-                <w:rFonts w:ascii="TH SarabunPSK" w:eastAsia="Calibri" w:hAnsi="TH SarabunPSK" w:cs="TH SarabunPSK"/>
-                <w:sz w:val="32"/>
-                <w:szCs w:val="32"/>
-              </w:rPr>
-            </w:pPr>
-          </w:p>
-        </w:tc>
-        <w:tc>
-          <w:tcPr>
-            <w:tcW w:w="0" w:type="auto"/>
-            <w:shd w:val="clear" w:color="auto" w:fill="DBDBDB"/>
-          </w:tcPr>
-          <w:p>
-            <w:pPr>
-              <w:tabs>
-                <w:tab w:val="left" w:pos="720"/>
-                <w:tab w:val="left" w:pos="1620"/>
-              </w:tabs>
-              <w:rPr>
-                <w:rFonts w:ascii="TH SarabunPSK" w:eastAsia="Calibri" w:hAnsi="TH SarabunPSK" w:cs="TH SarabunPSK"/>
-                <w:sz w:val="32"/>
-                <w:szCs w:val="32"/>
-              </w:rPr>
-            </w:pPr>
-          </w:p>
-        </w:tc>
-        <w:tc>
-          <w:tcPr>
-            <w:tcW w:w="0" w:type="auto"/>
-            <w:shd w:val="clear" w:color="auto" w:fill="DBDBDB"/>
-          </w:tcPr>
-          <w:p>
-            <w:pPr>
-              <w:tabs>
-                <w:tab w:val="left" w:pos="720"/>
-                <w:tab w:val="left" w:pos="1620"/>
-              </w:tabs>
-              <w:rPr>
-                <w:rFonts w:ascii="TH SarabunPSK" w:eastAsia="Calibri" w:hAnsi="TH SarabunPSK" w:cs="TH SarabunPSK"/>
-                <w:sz w:val="32"/>
-                <w:szCs w:val="32"/>
-              </w:rPr>
-            </w:pPr>
-          </w:p>
-        </w:tc>
-        <w:tc>
-          <w:tcPr>
-            <w:tcW w:w="0" w:type="auto"/>
-            <w:shd w:val="clear" w:color="auto" w:fill="auto"/>
-          </w:tcPr>
-          <w:p>
-            <w:pPr>
-              <w:tabs>
-                <w:tab w:val="left" w:pos="720"/>
-                <w:tab w:val="left" w:pos="1620"/>
-              </w:tabs>
-              <w:rPr>
-                <w:rFonts w:ascii="TH SarabunPSK" w:eastAsia="Calibri" w:hAnsi="TH SarabunPSK" w:cs="TH SarabunPSK"/>
-                <w:sz w:val="32"/>
-                <w:szCs w:val="32"/>
-              </w:rPr>
-            </w:pPr>
-          </w:p>
-        </w:tc>
-      </w:tr>
-      <w:tr>
-        <w:trPr>
-          <w:trHeight w:val="783"/>
-        </w:trPr>
-        <w:tc>
-          <w:tcPr>
-            <w:tcW w:w="0" w:type="auto"/>
-            <w:shd w:val="clear" w:color="auto" w:fill="auto"/>
-          </w:tcPr>
-          <w:p>
-            <w:pPr>
-              <w:tabs>
-                <w:tab w:val="left" w:pos="720"/>
-                <w:tab w:val="left" w:pos="1620"/>
-              </w:tabs>
-              <w:rPr>
-                <w:rFonts w:ascii="TH SarabunPSK" w:eastAsia="Calibri" w:hAnsi="TH SarabunPSK" w:cs="TH SarabunPSK"/>
-                <w:sz w:val="32"/>
-                <w:szCs w:val="32"/>
-              </w:rPr>
-            </w:pPr>
-            <w:r>
-              <w:rPr>
-                <w:rFonts w:ascii="TH SarabunPSK" w:eastAsia="Calibri" w:hAnsi="TH SarabunPSK" w:cs="TH SarabunPSK"/>
-                <w:sz w:val="32"/>
-                <w:szCs w:val="32"/>
-                <w:cs/>
-              </w:rPr>
-              <w:t xml:space="preserve">4) </w:t>
-            </w:r>
-            <w:r>
-              <w:rPr>
-                <w:rFonts w:ascii="TH SarabunPSK" w:eastAsia="Calibri" w:hAnsi="TH SarabunPSK" w:cs="TH SarabunPSK"/>
-                <w:sz w:val="32"/>
-                <w:szCs w:val="32"/>
-                <w:cs/>
-              </w:rPr>
-              <w:t>การทดสอบการทำงานของระบบและปรับปรุงระบบ</w:t>
-            </w:r>
-          </w:p>
-        </w:tc>
-        <w:tc>
-          <w:tcPr>
-            <w:tcW w:w="0" w:type="auto"/>
-            <w:shd w:val="clear" w:color="auto" w:fill="auto"/>
-          </w:tcPr>
-          <w:p>
-            <w:pPr>
-              <w:tabs>
-                <w:tab w:val="left" w:pos="720"/>
-                <w:tab w:val="left" w:pos="1620"/>
-              </w:tabs>
-              <w:rPr>
-                <w:rFonts w:ascii="TH SarabunPSK" w:eastAsia="Calibri" w:hAnsi="TH SarabunPSK" w:cs="TH SarabunPSK"/>
-                <w:sz w:val="32"/>
-                <w:szCs w:val="32"/>
-              </w:rPr>
-            </w:pPr>
-          </w:p>
-        </w:tc>
-        <w:tc>
-          <w:tcPr>
-            <w:tcW w:w="0" w:type="auto"/>
-            <w:shd w:val="clear" w:color="auto" w:fill="auto"/>
-          </w:tcPr>
-          <w:p>
-            <w:pPr>
-              <w:tabs>
-                <w:tab w:val="left" w:pos="720"/>
-                <w:tab w:val="left" w:pos="1620"/>
-              </w:tabs>
-              <w:rPr>
-                <w:rFonts w:ascii="TH SarabunPSK" w:eastAsia="Calibri" w:hAnsi="TH SarabunPSK" w:cs="TH SarabunPSK"/>
-                <w:sz w:val="32"/>
-                <w:szCs w:val="32"/>
-              </w:rPr>
-            </w:pPr>
-          </w:p>
-        </w:tc>
-        <w:tc>
-          <w:tcPr>
-            <w:tcW w:w="0" w:type="auto"/>
-            <w:shd w:val="clear" w:color="auto" w:fill="auto"/>
-          </w:tcPr>
-          <w:p>
-            <w:pPr>
-              <w:tabs>
-                <w:tab w:val="left" w:pos="720"/>
-                <w:tab w:val="left" w:pos="1620"/>
-              </w:tabs>
-              <w:rPr>
-                <w:rFonts w:ascii="TH SarabunPSK" w:eastAsia="Calibri" w:hAnsi="TH SarabunPSK" w:cs="TH SarabunPSK"/>
-                <w:sz w:val="32"/>
-                <w:szCs w:val="32"/>
-              </w:rPr>
-            </w:pPr>
-          </w:p>
-        </w:tc>
-        <w:tc>
-          <w:tcPr>
-            <w:tcW w:w="0" w:type="auto"/>
-            <w:shd w:val="clear" w:color="auto" w:fill="auto"/>
-          </w:tcPr>
-          <w:p>
-            <w:pPr>
-              <w:tabs>
-                <w:tab w:val="left" w:pos="720"/>
-                <w:tab w:val="left" w:pos="1620"/>
-              </w:tabs>
-              <w:rPr>
-                <w:rFonts w:ascii="TH SarabunPSK" w:eastAsia="Calibri" w:hAnsi="TH SarabunPSK" w:cs="TH SarabunPSK"/>
-                <w:sz w:val="32"/>
-                <w:szCs w:val="32"/>
-              </w:rPr>
-            </w:pPr>
-          </w:p>
-        </w:tc>
-        <w:tc>
-          <w:tcPr>
-            <w:tcW w:w="0" w:type="auto"/>
-            <w:shd w:val="clear" w:color="auto" w:fill="auto"/>
-          </w:tcPr>
-          <w:p>
-            <w:pPr>
-              <w:tabs>
-                <w:tab w:val="left" w:pos="720"/>
-                <w:tab w:val="left" w:pos="1620"/>
-              </w:tabs>
-              <w:rPr>
-                <w:rFonts w:ascii="TH SarabunPSK" w:eastAsia="Calibri" w:hAnsi="TH SarabunPSK" w:cs="TH SarabunPSK"/>
-                <w:sz w:val="32"/>
-                <w:szCs w:val="32"/>
-              </w:rPr>
-            </w:pPr>
-          </w:p>
-        </w:tc>
-        <w:tc>
-          <w:tcPr>
-            <w:tcW w:w="0" w:type="auto"/>
-            <w:shd w:val="clear" w:color="auto" w:fill="auto"/>
-          </w:tcPr>
-          <w:p>
-            <w:pPr>
-              <w:tabs>
-                <w:tab w:val="left" w:pos="720"/>
-                <w:tab w:val="left" w:pos="1620"/>
-              </w:tabs>
-              <w:rPr>
-                <w:rFonts w:ascii="TH SarabunPSK" w:eastAsia="Calibri" w:hAnsi="TH SarabunPSK" w:cs="TH SarabunPSK"/>
-                <w:sz w:val="32"/>
-                <w:szCs w:val="32"/>
-              </w:rPr>
-            </w:pPr>
-          </w:p>
-        </w:tc>
-        <w:tc>
-          <w:tcPr>
-            <w:tcW w:w="0" w:type="auto"/>
-            <w:shd w:val="clear" w:color="auto" w:fill="auto"/>
-          </w:tcPr>
-          <w:p>
-            <w:pPr>
-              <w:tabs>
-                <w:tab w:val="left" w:pos="720"/>
-                <w:tab w:val="left" w:pos="1620"/>
-              </w:tabs>
-              <w:rPr>
-                <w:rFonts w:ascii="TH SarabunPSK" w:eastAsia="Calibri" w:hAnsi="TH SarabunPSK" w:cs="TH SarabunPSK"/>
-                <w:sz w:val="32"/>
-                <w:szCs w:val="32"/>
-              </w:rPr>
-            </w:pPr>
-          </w:p>
-        </w:tc>
-        <w:tc>
-          <w:tcPr>
-            <w:tcW w:w="0" w:type="auto"/>
-            <w:shd w:val="clear" w:color="auto" w:fill="auto"/>
-          </w:tcPr>
-          <w:p>
-            <w:pPr>
-              <w:tabs>
-                <w:tab w:val="left" w:pos="720"/>
-                <w:tab w:val="left" w:pos="1620"/>
-              </w:tabs>
-              <w:rPr>
-                <w:rFonts w:ascii="TH SarabunPSK" w:eastAsia="Calibri" w:hAnsi="TH SarabunPSK" w:cs="TH SarabunPSK"/>
-                <w:sz w:val="32"/>
-                <w:szCs w:val="32"/>
-              </w:rPr>
-            </w:pPr>
-          </w:p>
-        </w:tc>
-        <w:tc>
-          <w:tcPr>
-            <w:tcW w:w="0" w:type="auto"/>
-            <w:shd w:val="clear" w:color="auto" w:fill="auto"/>
-          </w:tcPr>
-          <w:p>
-            <w:pPr>
-              <w:tabs>
-                <w:tab w:val="left" w:pos="720"/>
-                <w:tab w:val="left" w:pos="1620"/>
-              </w:tabs>
-              <w:rPr>
-                <w:rFonts w:ascii="TH SarabunPSK" w:eastAsia="Calibri" w:hAnsi="TH SarabunPSK" w:cs="TH SarabunPSK"/>
-                <w:sz w:val="32"/>
-                <w:szCs w:val="32"/>
-              </w:rPr>
-            </w:pPr>
-          </w:p>
-        </w:tc>
-        <w:tc>
-          <w:tcPr>
-            <w:tcW w:w="0" w:type="auto"/>
-            <w:shd w:val="clear" w:color="auto" w:fill="DBDBDB"/>
-          </w:tcPr>
-          <w:p>
-            <w:pPr>
-              <w:tabs>
-                <w:tab w:val="left" w:pos="720"/>
-                <w:tab w:val="left" w:pos="1620"/>
-              </w:tabs>
-              <w:rPr>
-                <w:rFonts w:ascii="TH SarabunPSK" w:eastAsia="Calibri" w:hAnsi="TH SarabunPSK" w:cs="TH SarabunPSK"/>
-                <w:sz w:val="32"/>
-                <w:szCs w:val="32"/>
-              </w:rPr>
-            </w:pPr>
-          </w:p>
-        </w:tc>
-        <w:tc>
-          <w:tcPr>
-            <w:tcW w:w="0" w:type="auto"/>
-            <w:shd w:val="clear" w:color="auto" w:fill="DBDBDB"/>
-          </w:tcPr>
-          <w:p>
-            <w:pPr>
-              <w:tabs>
-                <w:tab w:val="left" w:pos="720"/>
-                <w:tab w:val="left" w:pos="1620"/>
-              </w:tabs>
-              <w:rPr>
-                <w:rFonts w:ascii="TH SarabunPSK" w:eastAsia="Calibri" w:hAnsi="TH SarabunPSK" w:cs="TH SarabunPSK"/>
-                <w:sz w:val="32"/>
-                <w:szCs w:val="32"/>
-              </w:rPr>
-            </w:pPr>
-          </w:p>
-        </w:tc>
-        <w:tc>
-          <w:tcPr>
-            <w:tcW w:w="0" w:type="auto"/>
-            <w:shd w:val="clear" w:color="auto" w:fill="DBDBDB"/>
-          </w:tcPr>
-          <w:p>
-            <w:pPr>
-              <w:tabs>
-                <w:tab w:val="left" w:pos="720"/>
-                <w:tab w:val="left" w:pos="1620"/>
-              </w:tabs>
-              <w:rPr>
-                <w:rFonts w:ascii="TH SarabunPSK" w:eastAsia="Calibri" w:hAnsi="TH SarabunPSK" w:cs="TH SarabunPSK"/>
-                <w:sz w:val="32"/>
-                <w:szCs w:val="32"/>
-              </w:rPr>
-            </w:pPr>
-          </w:p>
-        </w:tc>
-        <w:tc>
-          <w:tcPr>
-            <w:tcW w:w="0" w:type="auto"/>
-            <w:shd w:val="clear" w:color="auto" w:fill="DBDBDB"/>
-          </w:tcPr>
-          <w:p>
-            <w:pPr>
-              <w:tabs>
-                <w:tab w:val="left" w:pos="720"/>
-                <w:tab w:val="left" w:pos="1620"/>
-              </w:tabs>
-              <w:rPr>
-                <w:rFonts w:ascii="TH SarabunPSK" w:eastAsia="Calibri" w:hAnsi="TH SarabunPSK" w:cs="TH SarabunPSK"/>
-                <w:sz w:val="32"/>
-                <w:szCs w:val="32"/>
-              </w:rPr>
-            </w:pPr>
-          </w:p>
-        </w:tc>
-        <w:tc>
-          <w:tcPr>
-            <w:tcW w:w="0" w:type="auto"/>
-            <w:shd w:val="clear" w:color="auto" w:fill="DBDBDB"/>
-          </w:tcPr>
-          <w:p>
-            <w:pPr>
-              <w:tabs>
-                <w:tab w:val="left" w:pos="720"/>
-                <w:tab w:val="left" w:pos="1620"/>
-              </w:tabs>
-              <w:rPr>
-                <w:rFonts w:ascii="TH SarabunPSK" w:eastAsia="Calibri" w:hAnsi="TH SarabunPSK" w:cs="TH SarabunPSK"/>
-                <w:sz w:val="32"/>
-                <w:szCs w:val="32"/>
-              </w:rPr>
-            </w:pPr>
-          </w:p>
-        </w:tc>
-        <w:tc>
-          <w:tcPr>
-            <w:tcW w:w="0" w:type="auto"/>
-            <w:shd w:val="clear" w:color="auto" w:fill="DBDBDB"/>
-          </w:tcPr>
-          <w:p>
-            <w:pPr>
-              <w:tabs>
-                <w:tab w:val="left" w:pos="720"/>
-                <w:tab w:val="left" w:pos="1620"/>
-              </w:tabs>
-              <w:rPr>
-                <w:rFonts w:ascii="TH SarabunPSK" w:eastAsia="Calibri" w:hAnsi="TH SarabunPSK" w:cs="TH SarabunPSK"/>
-                <w:sz w:val="32"/>
-                <w:szCs w:val="32"/>
-              </w:rPr>
-            </w:pPr>
-          </w:p>
-        </w:tc>
-        <w:tc>
-          <w:tcPr>
-            <w:tcW w:w="0" w:type="auto"/>
-            <w:shd w:val="clear" w:color="auto" w:fill="DBDBDB"/>
-          </w:tcPr>
-          <w:p>
-            <w:pPr>
-              <w:tabs>
-                <w:tab w:val="left" w:pos="720"/>
-                <w:tab w:val="left" w:pos="1620"/>
-              </w:tabs>
-              <w:rPr>
-                <w:rFonts w:ascii="TH SarabunPSK" w:eastAsia="Calibri" w:hAnsi="TH SarabunPSK" w:cs="TH SarabunPSK"/>
-                <w:sz w:val="32"/>
-                <w:szCs w:val="32"/>
-              </w:rPr>
-            </w:pPr>
-          </w:p>
-        </w:tc>
-      </w:tr>
-      <w:tr>
-        <w:trPr>
-          <w:trHeight w:val="390"/>
-        </w:trPr>
-        <w:tc>
-          <w:tcPr>
-            <w:tcW w:w="0" w:type="auto"/>
-            <w:shd w:val="clear" w:color="auto" w:fill="auto"/>
-          </w:tcPr>
-          <w:p>
-            <w:pPr>
-              <w:tabs>
-                <w:tab w:val="left" w:pos="720"/>
-                <w:tab w:val="left" w:pos="1620"/>
-              </w:tabs>
-              <w:rPr>
-                <w:rFonts w:ascii="TH SarabunPSK" w:eastAsia="Calibri" w:hAnsi="TH SarabunPSK" w:cs="TH SarabunPSK"/>
-                <w:sz w:val="32"/>
-                <w:szCs w:val="32"/>
-              </w:rPr>
-            </w:pPr>
-            <w:r>
-              <w:rPr>
-                <w:rFonts w:ascii="TH SarabunPSK" w:eastAsia="Calibri" w:hAnsi="TH SarabunPSK" w:cs="TH SarabunPSK"/>
-                <w:sz w:val="32"/>
-                <w:szCs w:val="32"/>
-                <w:cs/>
-              </w:rPr>
-              <w:t xml:space="preserve">5) </w:t>
-            </w:r>
-            <w:r>
-              <w:rPr>
-                <w:rFonts w:ascii="TH SarabunPSK" w:eastAsia="Calibri" w:hAnsi="TH SarabunPSK" w:cs="TH SarabunPSK"/>
-                <w:sz w:val="32"/>
-                <w:szCs w:val="32"/>
-                <w:cs/>
-              </w:rPr>
-              <w:t>การทดสอบประสิทธิภาพการทำงานระบบ</w:t>
-            </w:r>
-          </w:p>
-        </w:tc>
-        <w:tc>
-          <w:tcPr>
-            <w:tcW w:w="0" w:type="auto"/>
-            <w:shd w:val="clear" w:color="auto" w:fill="auto"/>
-          </w:tcPr>
-          <w:p>
-            <w:pPr>
-              <w:tabs>
-                <w:tab w:val="left" w:pos="720"/>
-                <w:tab w:val="left" w:pos="1620"/>
-              </w:tabs>
-              <w:rPr>
-                <w:rFonts w:ascii="TH SarabunPSK" w:eastAsia="Calibri" w:hAnsi="TH SarabunPSK" w:cs="TH SarabunPSK"/>
-                <w:sz w:val="32"/>
-                <w:szCs w:val="32"/>
-              </w:rPr>
-            </w:pPr>
-          </w:p>
-        </w:tc>
-        <w:tc>
-          <w:tcPr>
-            <w:tcW w:w="0" w:type="auto"/>
-            <w:shd w:val="clear" w:color="auto" w:fill="auto"/>
-          </w:tcPr>
-          <w:p>
-            <w:pPr>
-              <w:tabs>
-                <w:tab w:val="left" w:pos="720"/>
-                <w:tab w:val="left" w:pos="1620"/>
-              </w:tabs>
-              <w:rPr>
-                <w:rFonts w:ascii="TH SarabunPSK" w:eastAsia="Calibri" w:hAnsi="TH SarabunPSK" w:cs="TH SarabunPSK"/>
-                <w:sz w:val="32"/>
-                <w:szCs w:val="32"/>
-              </w:rPr>
-            </w:pPr>
-          </w:p>
-        </w:tc>
-        <w:tc>
-          <w:tcPr>
-            <w:tcW w:w="0" w:type="auto"/>
-            <w:shd w:val="clear" w:color="auto" w:fill="auto"/>
-          </w:tcPr>
-          <w:p>
-            <w:pPr>
-              <w:tabs>
-                <w:tab w:val="left" w:pos="720"/>
-                <w:tab w:val="left" w:pos="1620"/>
-              </w:tabs>
-              <w:rPr>
-                <w:rFonts w:ascii="TH SarabunPSK" w:eastAsia="Calibri" w:hAnsi="TH SarabunPSK" w:cs="TH SarabunPSK"/>
-                <w:sz w:val="32"/>
-                <w:szCs w:val="32"/>
-              </w:rPr>
-            </w:pPr>
-          </w:p>
-        </w:tc>
-        <w:tc>
-          <w:tcPr>
-            <w:tcW w:w="0" w:type="auto"/>
-            <w:shd w:val="clear" w:color="auto" w:fill="auto"/>
-          </w:tcPr>
-          <w:p>
-            <w:pPr>
-              <w:tabs>
-                <w:tab w:val="left" w:pos="720"/>
-                <w:tab w:val="left" w:pos="1620"/>
-              </w:tabs>
-              <w:rPr>
-                <w:rFonts w:ascii="TH SarabunPSK" w:eastAsia="Calibri" w:hAnsi="TH SarabunPSK" w:cs="TH SarabunPSK"/>
-                <w:sz w:val="32"/>
-                <w:szCs w:val="32"/>
-              </w:rPr>
-            </w:pPr>
-          </w:p>
-        </w:tc>
-        <w:tc>
-          <w:tcPr>
-            <w:tcW w:w="0" w:type="auto"/>
-            <w:shd w:val="clear" w:color="auto" w:fill="auto"/>
-          </w:tcPr>
-          <w:p>
-            <w:pPr>
-              <w:tabs>
-                <w:tab w:val="left" w:pos="720"/>
-                <w:tab w:val="left" w:pos="1620"/>
-              </w:tabs>
-              <w:rPr>
-                <w:rFonts w:ascii="TH SarabunPSK" w:eastAsia="Calibri" w:hAnsi="TH SarabunPSK" w:cs="TH SarabunPSK"/>
-                <w:sz w:val="32"/>
-                <w:szCs w:val="32"/>
-              </w:rPr>
-            </w:pPr>
-          </w:p>
-        </w:tc>
-        <w:tc>
-          <w:tcPr>
-            <w:tcW w:w="0" w:type="auto"/>
-            <w:shd w:val="clear" w:color="auto" w:fill="auto"/>
-          </w:tcPr>
-          <w:p>
-            <w:pPr>
-              <w:tabs>
-                <w:tab w:val="left" w:pos="720"/>
-                <w:tab w:val="left" w:pos="1620"/>
-              </w:tabs>
-              <w:rPr>
-                <w:rFonts w:ascii="TH SarabunPSK" w:eastAsia="Calibri" w:hAnsi="TH SarabunPSK" w:cs="TH SarabunPSK"/>
-                <w:sz w:val="32"/>
-                <w:szCs w:val="32"/>
-              </w:rPr>
-            </w:pPr>
-          </w:p>
-        </w:tc>
-        <w:tc>
-          <w:tcPr>
-            <w:tcW w:w="0" w:type="auto"/>
-            <w:shd w:val="clear" w:color="auto" w:fill="auto"/>
-          </w:tcPr>
-          <w:p>
-            <w:pPr>
-              <w:tabs>
-                <w:tab w:val="left" w:pos="720"/>
-                <w:tab w:val="left" w:pos="1620"/>
-              </w:tabs>
-              <w:rPr>
-                <w:rFonts w:ascii="TH SarabunPSK" w:eastAsia="Calibri" w:hAnsi="TH SarabunPSK" w:cs="TH SarabunPSK"/>
-                <w:sz w:val="32"/>
-                <w:szCs w:val="32"/>
-              </w:rPr>
-            </w:pPr>
-          </w:p>
-        </w:tc>
-        <w:tc>
-          <w:tcPr>
-            <w:tcW w:w="0" w:type="auto"/>
-            <w:shd w:val="clear" w:color="auto" w:fill="auto"/>
-          </w:tcPr>
-          <w:p>
-            <w:pPr>
-              <w:tabs>
-                <w:tab w:val="left" w:pos="720"/>
-                <w:tab w:val="left" w:pos="1620"/>
-              </w:tabs>
-              <w:rPr>
-                <w:rFonts w:ascii="TH SarabunPSK" w:eastAsia="Calibri" w:hAnsi="TH SarabunPSK" w:cs="TH SarabunPSK"/>
-                <w:sz w:val="32"/>
-                <w:szCs w:val="32"/>
-              </w:rPr>
-            </w:pPr>
-          </w:p>
-        </w:tc>
-        <w:tc>
-          <w:tcPr>
-            <w:tcW w:w="0" w:type="auto"/>
-            <w:shd w:val="clear" w:color="auto" w:fill="auto"/>
-          </w:tcPr>
-          <w:p>
-            <w:pPr>
-              <w:tabs>
-                <w:tab w:val="left" w:pos="720"/>
-                <w:tab w:val="left" w:pos="1620"/>
-              </w:tabs>
-              <w:rPr>
-                <w:rFonts w:ascii="TH SarabunPSK" w:eastAsia="Calibri" w:hAnsi="TH SarabunPSK" w:cs="TH SarabunPSK"/>
-                <w:sz w:val="32"/>
-                <w:szCs w:val="32"/>
-              </w:rPr>
-            </w:pPr>
-          </w:p>
-        </w:tc>
-        <w:tc>
-          <w:tcPr>
-            <w:tcW w:w="0" w:type="auto"/>
-            <w:shd w:val="clear" w:color="auto" w:fill="DBDBDB"/>
-          </w:tcPr>
-          <w:p>
-            <w:pPr>
-              <w:tabs>
-                <w:tab w:val="left" w:pos="720"/>
-                <w:tab w:val="left" w:pos="1620"/>
-              </w:tabs>
-              <w:rPr>
-                <w:rFonts w:ascii="TH SarabunPSK" w:eastAsia="Calibri" w:hAnsi="TH SarabunPSK" w:cs="TH SarabunPSK"/>
-                <w:sz w:val="32"/>
-                <w:szCs w:val="32"/>
-              </w:rPr>
-            </w:pPr>
-          </w:p>
-        </w:tc>
-        <w:tc>
-          <w:tcPr>
-            <w:tcW w:w="0" w:type="auto"/>
-            <w:shd w:val="clear" w:color="auto" w:fill="DBDBDB"/>
-          </w:tcPr>
-          <w:p>
-            <w:pPr>
-              <w:tabs>
-                <w:tab w:val="left" w:pos="720"/>
-                <w:tab w:val="left" w:pos="1620"/>
-              </w:tabs>
-              <w:rPr>
-                <w:rFonts w:ascii="TH SarabunPSK" w:eastAsia="Calibri" w:hAnsi="TH SarabunPSK" w:cs="TH SarabunPSK"/>
-                <w:sz w:val="32"/>
-                <w:szCs w:val="32"/>
-              </w:rPr>
-            </w:pPr>
-          </w:p>
-        </w:tc>
-        <w:tc>
-          <w:tcPr>
-            <w:tcW w:w="0" w:type="auto"/>
-            <w:shd w:val="clear" w:color="auto" w:fill="DBDBDB"/>
-          </w:tcPr>
-          <w:p>
-            <w:pPr>
-              <w:tabs>
-                <w:tab w:val="left" w:pos="720"/>
-                <w:tab w:val="left" w:pos="1620"/>
-              </w:tabs>
-              <w:rPr>
-                <w:rFonts w:ascii="TH SarabunPSK" w:eastAsia="Calibri" w:hAnsi="TH SarabunPSK" w:cs="TH SarabunPSK"/>
-                <w:sz w:val="32"/>
-                <w:szCs w:val="32"/>
-              </w:rPr>
-            </w:pPr>
-          </w:p>
-        </w:tc>
-        <w:tc>
-          <w:tcPr>
-            <w:tcW w:w="0" w:type="auto"/>
-            <w:shd w:val="clear" w:color="auto" w:fill="DBDBDB"/>
-          </w:tcPr>
-          <w:p>
-            <w:pPr>
-              <w:tabs>
-                <w:tab w:val="left" w:pos="720"/>
-                <w:tab w:val="left" w:pos="1620"/>
-              </w:tabs>
-              <w:rPr>
-                <w:rFonts w:ascii="TH SarabunPSK" w:eastAsia="Calibri" w:hAnsi="TH SarabunPSK" w:cs="TH SarabunPSK"/>
-                <w:sz w:val="32"/>
-                <w:szCs w:val="32"/>
-              </w:rPr>
-            </w:pPr>
-          </w:p>
-        </w:tc>
-        <w:tc>
-          <w:tcPr>
-            <w:tcW w:w="0" w:type="auto"/>
-            <w:shd w:val="clear" w:color="auto" w:fill="DBDBDB"/>
-          </w:tcPr>
-          <w:p>
-            <w:pPr>
-              <w:tabs>
-                <w:tab w:val="left" w:pos="720"/>
-                <w:tab w:val="left" w:pos="1620"/>
-              </w:tabs>
-              <w:rPr>
-                <w:rFonts w:ascii="TH SarabunPSK" w:eastAsia="Calibri" w:hAnsi="TH SarabunPSK" w:cs="TH SarabunPSK"/>
-                <w:sz w:val="32"/>
-                <w:szCs w:val="32"/>
-              </w:rPr>
-            </w:pPr>
-          </w:p>
-        </w:tc>
-        <w:tc>
-          <w:tcPr>
-            <w:tcW w:w="0" w:type="auto"/>
-            <w:shd w:val="clear" w:color="auto" w:fill="DBDBDB"/>
-          </w:tcPr>
-          <w:p>
-            <w:pPr>
-              <w:tabs>
-                <w:tab w:val="left" w:pos="720"/>
-                <w:tab w:val="left" w:pos="1620"/>
-              </w:tabs>
-              <w:rPr>
-                <w:rFonts w:ascii="TH SarabunPSK" w:eastAsia="Calibri" w:hAnsi="TH SarabunPSK" w:cs="TH SarabunPSK"/>
-                <w:sz w:val="32"/>
-                <w:szCs w:val="32"/>
-              </w:rPr>
-            </w:pPr>
-          </w:p>
-        </w:tc>
-        <w:tc>
-          <w:tcPr>
-            <w:tcW w:w="0" w:type="auto"/>
-            <w:shd w:val="clear" w:color="auto" w:fill="DBDBDB"/>
-          </w:tcPr>
-          <w:p>
-            <w:pPr>
-              <w:tabs>
-                <w:tab w:val="left" w:pos="720"/>
-                <w:tab w:val="left" w:pos="1620"/>
-              </w:tabs>
-              <w:rPr>
-                <w:rFonts w:ascii="TH SarabunPSK" w:eastAsia="Calibri" w:hAnsi="TH SarabunPSK" w:cs="TH SarabunPSK"/>
-                <w:sz w:val="32"/>
-                <w:szCs w:val="32"/>
-              </w:rPr>
-            </w:pPr>
-          </w:p>
-        </w:tc>
-      </w:tr>
-      <w:tr>
-        <w:trPr>
-          <w:trHeight w:val="466"/>
-        </w:trPr>
-        <w:tc>
-          <w:tcPr>
-            <w:tcW w:w="0" w:type="auto"/>
-            <w:shd w:val="clear" w:color="auto" w:fill="auto"/>
-          </w:tcPr>
-          <w:p>
-            <w:pPr>
-              <w:tabs>
-                <w:tab w:val="left" w:pos="720"/>
-                <w:tab w:val="left" w:pos="1620"/>
-              </w:tabs>
-              <w:rPr>
-                <w:rFonts w:ascii="TH SarabunPSK" w:eastAsia="Calibri" w:hAnsi="TH SarabunPSK" w:cs="TH SarabunPSK"/>
-                <w:sz w:val="32"/>
-                <w:szCs w:val="32"/>
-              </w:rPr>
-            </w:pPr>
-            <w:r>
-              <w:rPr>
-                <w:rFonts w:ascii="TH SarabunPSK" w:eastAsia="Calibri" w:hAnsi="TH SarabunPSK" w:cs="TH SarabunPSK"/>
-                <w:sz w:val="32"/>
-                <w:szCs w:val="32"/>
-                <w:cs/>
-              </w:rPr>
-              <w:t>6)</w:t>
-            </w:r>
-            <w:r>
-              <w:rPr>
-                <w:rFonts w:ascii="TH SarabunPSK" w:eastAsia="Calibri" w:hAnsi="TH SarabunPSK" w:cs="TH SarabunPSK" w:hint="cs"/>
-                <w:sz w:val="32"/>
-                <w:szCs w:val="32"/>
-                <w:cs/>
-              </w:rPr>
-              <w:t xml:space="preserve"> </w:t>
-            </w:r>
-            <w:r>
-              <w:rPr>
-                <w:rFonts w:ascii="TH SarabunPSK" w:eastAsia="Calibri" w:hAnsi="TH SarabunPSK" w:cs="TH SarabunPSK"/>
-                <w:sz w:val="32"/>
-                <w:szCs w:val="32"/>
-                <w:cs/>
-              </w:rPr>
-              <w:t>จัดทำเอกสารคู่มือการใช้งานระบบ</w:t>
-            </w:r>
-          </w:p>
-        </w:tc>
-        <w:tc>
-          <w:tcPr>
-            <w:tcW w:w="0" w:type="auto"/>
-            <w:shd w:val="clear" w:color="auto" w:fill="auto"/>
-          </w:tcPr>
-          <w:p>
-            <w:pPr>
-              <w:tabs>
-                <w:tab w:val="left" w:pos="720"/>
-                <w:tab w:val="left" w:pos="1620"/>
-              </w:tabs>
-              <w:rPr>
-                <w:rFonts w:ascii="TH SarabunPSK" w:eastAsia="Calibri" w:hAnsi="TH SarabunPSK" w:cs="TH SarabunPSK"/>
-                <w:sz w:val="32"/>
-                <w:szCs w:val="32"/>
-              </w:rPr>
-            </w:pPr>
-          </w:p>
-        </w:tc>
-        <w:tc>
-          <w:tcPr>
-            <w:tcW w:w="0" w:type="auto"/>
-            <w:shd w:val="clear" w:color="auto" w:fill="auto"/>
-          </w:tcPr>
-          <w:p>
-            <w:pPr>
-              <w:tabs>
-                <w:tab w:val="left" w:pos="720"/>
-                <w:tab w:val="left" w:pos="1620"/>
-              </w:tabs>
-              <w:rPr>
-                <w:rFonts w:ascii="TH SarabunPSK" w:eastAsia="Calibri" w:hAnsi="TH SarabunPSK" w:cs="TH SarabunPSK"/>
-                <w:sz w:val="32"/>
-                <w:szCs w:val="32"/>
-              </w:rPr>
-            </w:pPr>
-          </w:p>
-        </w:tc>
-        <w:tc>
-          <w:tcPr>
-            <w:tcW w:w="0" w:type="auto"/>
-            <w:shd w:val="clear" w:color="auto" w:fill="auto"/>
-          </w:tcPr>
-          <w:p>
-            <w:pPr>
-              <w:tabs>
-                <w:tab w:val="left" w:pos="720"/>
-                <w:tab w:val="left" w:pos="1620"/>
-              </w:tabs>
-              <w:rPr>
-                <w:rFonts w:ascii="TH SarabunPSK" w:eastAsia="Calibri" w:hAnsi="TH SarabunPSK" w:cs="TH SarabunPSK"/>
-                <w:sz w:val="32"/>
-                <w:szCs w:val="32"/>
-              </w:rPr>
-            </w:pPr>
-          </w:p>
-        </w:tc>
-        <w:tc>
-          <w:tcPr>
-            <w:tcW w:w="0" w:type="auto"/>
-            <w:shd w:val="clear" w:color="auto" w:fill="auto"/>
-          </w:tcPr>
-          <w:p>
-            <w:pPr>
-              <w:tabs>
-                <w:tab w:val="left" w:pos="720"/>
-                <w:tab w:val="left" w:pos="1620"/>
-              </w:tabs>
-              <w:rPr>
-                <w:rFonts w:ascii="TH SarabunPSK" w:eastAsia="Calibri" w:hAnsi="TH SarabunPSK" w:cs="TH SarabunPSK"/>
-                <w:sz w:val="32"/>
-                <w:szCs w:val="32"/>
-              </w:rPr>
-            </w:pPr>
-          </w:p>
-        </w:tc>
-        <w:tc>
-          <w:tcPr>
-            <w:tcW w:w="0" w:type="auto"/>
-            <w:shd w:val="clear" w:color="auto" w:fill="DBDBDB"/>
-          </w:tcPr>
-          <w:p>
-            <w:pPr>
-              <w:tabs>
-                <w:tab w:val="left" w:pos="720"/>
-                <w:tab w:val="left" w:pos="1620"/>
-              </w:tabs>
-              <w:rPr>
-                <w:rFonts w:ascii="TH SarabunPSK" w:eastAsia="Calibri" w:hAnsi="TH SarabunPSK" w:cs="TH SarabunPSK"/>
-                <w:sz w:val="32"/>
-                <w:szCs w:val="32"/>
-              </w:rPr>
-            </w:pPr>
-          </w:p>
-        </w:tc>
-        <w:tc>
-          <w:tcPr>
-            <w:tcW w:w="0" w:type="auto"/>
-            <w:shd w:val="clear" w:color="auto" w:fill="DBDBDB"/>
-          </w:tcPr>
-          <w:p>
-            <w:pPr>
-              <w:tabs>
-                <w:tab w:val="left" w:pos="720"/>
-                <w:tab w:val="left" w:pos="1620"/>
-              </w:tabs>
-              <w:rPr>
-                <w:rFonts w:ascii="TH SarabunPSK" w:eastAsia="Calibri" w:hAnsi="TH SarabunPSK" w:cs="TH SarabunPSK"/>
-                <w:sz w:val="32"/>
-                <w:szCs w:val="32"/>
-              </w:rPr>
-            </w:pPr>
-          </w:p>
-        </w:tc>
-        <w:tc>
-          <w:tcPr>
-            <w:tcW w:w="0" w:type="auto"/>
-            <w:shd w:val="clear" w:color="auto" w:fill="DBDBDB"/>
-          </w:tcPr>
-          <w:p>
-            <w:pPr>
-              <w:tabs>
-                <w:tab w:val="left" w:pos="720"/>
-                <w:tab w:val="left" w:pos="1620"/>
-              </w:tabs>
-              <w:rPr>
-                <w:rFonts w:ascii="TH SarabunPSK" w:eastAsia="Calibri" w:hAnsi="TH SarabunPSK" w:cs="TH SarabunPSK"/>
-                <w:sz w:val="32"/>
-                <w:szCs w:val="32"/>
-              </w:rPr>
-            </w:pPr>
-          </w:p>
-        </w:tc>
-        <w:tc>
-          <w:tcPr>
-            <w:tcW w:w="0" w:type="auto"/>
-            <w:shd w:val="clear" w:color="auto" w:fill="DBDBDB"/>
-          </w:tcPr>
-          <w:p>
-            <w:pPr>
-              <w:tabs>
-                <w:tab w:val="left" w:pos="720"/>
-                <w:tab w:val="left" w:pos="1620"/>
-              </w:tabs>
-              <w:rPr>
-                <w:rFonts w:ascii="TH SarabunPSK" w:eastAsia="Calibri" w:hAnsi="TH SarabunPSK" w:cs="TH SarabunPSK"/>
-                <w:sz w:val="32"/>
-                <w:szCs w:val="32"/>
-              </w:rPr>
-            </w:pPr>
-          </w:p>
-        </w:tc>
-        <w:tc>
-          <w:tcPr>
-            <w:tcW w:w="0" w:type="auto"/>
-            <w:shd w:val="clear" w:color="auto" w:fill="DBDBDB"/>
-          </w:tcPr>
-          <w:p>
-            <w:pPr>
-              <w:tabs>
-                <w:tab w:val="left" w:pos="720"/>
-                <w:tab w:val="left" w:pos="1620"/>
-              </w:tabs>
-              <w:rPr>
-                <w:rFonts w:ascii="TH SarabunPSK" w:eastAsia="Calibri" w:hAnsi="TH SarabunPSK" w:cs="TH SarabunPSK"/>
-                <w:sz w:val="32"/>
-                <w:szCs w:val="32"/>
-              </w:rPr>
-            </w:pPr>
-          </w:p>
-        </w:tc>
-        <w:tc>
-          <w:tcPr>
-            <w:tcW w:w="0" w:type="auto"/>
-            <w:shd w:val="clear" w:color="auto" w:fill="DBDBDB"/>
-          </w:tcPr>
-          <w:p>
-            <w:pPr>
-              <w:tabs>
-                <w:tab w:val="left" w:pos="720"/>
-                <w:tab w:val="left" w:pos="1620"/>
-              </w:tabs>
-              <w:rPr>
-                <w:rFonts w:ascii="TH SarabunPSK" w:eastAsia="Calibri" w:hAnsi="TH SarabunPSK" w:cs="TH SarabunPSK"/>
-                <w:sz w:val="32"/>
-                <w:szCs w:val="32"/>
-              </w:rPr>
-            </w:pPr>
-          </w:p>
-        </w:tc>
-        <w:tc>
-          <w:tcPr>
-            <w:tcW w:w="0" w:type="auto"/>
-            <w:shd w:val="clear" w:color="auto" w:fill="DBDBDB"/>
-          </w:tcPr>
-          <w:p>
-            <w:pPr>
-              <w:tabs>
-                <w:tab w:val="left" w:pos="720"/>
-                <w:tab w:val="left" w:pos="1620"/>
-              </w:tabs>
-              <w:rPr>
-                <w:rFonts w:ascii="TH SarabunPSK" w:eastAsia="Calibri" w:hAnsi="TH SarabunPSK" w:cs="TH SarabunPSK"/>
-                <w:sz w:val="32"/>
-                <w:szCs w:val="32"/>
-              </w:rPr>
-            </w:pPr>
-          </w:p>
-        </w:tc>
-        <w:tc>
-          <w:tcPr>
-            <w:tcW w:w="0" w:type="auto"/>
-            <w:shd w:val="clear" w:color="auto" w:fill="DBDBDB"/>
-          </w:tcPr>
-          <w:p>
-            <w:pPr>
-              <w:tabs>
-                <w:tab w:val="left" w:pos="720"/>
-                <w:tab w:val="left" w:pos="1620"/>
-              </w:tabs>
-              <w:rPr>
-                <w:rFonts w:ascii="TH SarabunPSK" w:eastAsia="Calibri" w:hAnsi="TH SarabunPSK" w:cs="TH SarabunPSK"/>
-                <w:sz w:val="32"/>
-                <w:szCs w:val="32"/>
-              </w:rPr>
-            </w:pPr>
-          </w:p>
-        </w:tc>
-        <w:tc>
-          <w:tcPr>
-            <w:tcW w:w="0" w:type="auto"/>
-            <w:shd w:val="clear" w:color="auto" w:fill="DBDBDB"/>
-          </w:tcPr>
-          <w:p>
-            <w:pPr>
-              <w:tabs>
-                <w:tab w:val="left" w:pos="720"/>
-                <w:tab w:val="left" w:pos="1620"/>
-              </w:tabs>
-              <w:rPr>
-                <w:rFonts w:ascii="TH SarabunPSK" w:eastAsia="Calibri" w:hAnsi="TH SarabunPSK" w:cs="TH SarabunPSK"/>
-                <w:sz w:val="32"/>
-                <w:szCs w:val="32"/>
-              </w:rPr>
-            </w:pPr>
-          </w:p>
-        </w:tc>
-        <w:tc>
-          <w:tcPr>
-            <w:tcW w:w="0" w:type="auto"/>
-            <w:shd w:val="clear" w:color="auto" w:fill="DBDBDB"/>
-          </w:tcPr>
-          <w:p>
-            <w:pPr>
-              <w:tabs>
-                <w:tab w:val="left" w:pos="720"/>
-                <w:tab w:val="left" w:pos="1620"/>
-              </w:tabs>
-              <w:rPr>
-                <w:rFonts w:ascii="TH SarabunPSK" w:eastAsia="Calibri" w:hAnsi="TH SarabunPSK" w:cs="TH SarabunPSK"/>
-                <w:sz w:val="32"/>
-                <w:szCs w:val="32"/>
-              </w:rPr>
-            </w:pPr>
-          </w:p>
-        </w:tc>
-        <w:tc>
-          <w:tcPr>
-            <w:tcW w:w="0" w:type="auto"/>
-            <w:shd w:val="clear" w:color="auto" w:fill="DBDBDB"/>
-          </w:tcPr>
-          <w:p>
-            <w:pPr>
-              <w:tabs>
-                <w:tab w:val="left" w:pos="720"/>
-                <w:tab w:val="left" w:pos="1620"/>
-              </w:tabs>
-              <w:rPr>
-                <w:rFonts w:ascii="TH SarabunPSK" w:eastAsia="Calibri" w:hAnsi="TH SarabunPSK" w:cs="TH SarabunPSK"/>
-                <w:sz w:val="32"/>
-                <w:szCs w:val="32"/>
-              </w:rPr>
-            </w:pPr>
-          </w:p>
-        </w:tc>
-        <w:tc>
-          <w:tcPr>
-            <w:tcW w:w="0" w:type="auto"/>
-            <w:shd w:val="clear" w:color="auto" w:fill="DBDBDB"/>
-          </w:tcPr>
-          <w:p>
-            <w:pPr>
-              <w:tabs>
-                <w:tab w:val="left" w:pos="720"/>
-                <w:tab w:val="left" w:pos="1620"/>
-              </w:tabs>
-              <w:rPr>
-                <w:rFonts w:ascii="TH SarabunPSK" w:eastAsia="Calibri" w:hAnsi="TH SarabunPSK" w:cs="TH SarabunPSK"/>
-                <w:sz w:val="32"/>
-                <w:szCs w:val="32"/>
-              </w:rPr>
-            </w:pPr>
-          </w:p>
-        </w:tc>
-      </w:tr>
-      <w:tr>
-        <w:trPr>
-          <w:trHeight w:val="442"/>
-        </w:trPr>
-        <w:tc>
-          <w:tcPr>
-            <w:tcW w:w="0" w:type="auto"/>
-            <w:shd w:val="clear" w:color="auto" w:fill="auto"/>
-          </w:tcPr>
-          <w:p>
-            <w:pPr>
-              <w:tabs>
-                <w:tab w:val="left" w:pos="720"/>
-                <w:tab w:val="left" w:pos="1620"/>
-              </w:tabs>
-              <w:rPr>
-                <w:rFonts w:ascii="TH SarabunPSK" w:eastAsia="Calibri" w:hAnsi="TH SarabunPSK" w:cs="TH SarabunPSK"/>
-                <w:sz w:val="32"/>
-                <w:szCs w:val="32"/>
-              </w:rPr>
-            </w:pPr>
-            <w:r>
-              <w:rPr>
-                <w:rFonts w:ascii="TH SarabunPSK" w:eastAsia="Calibri" w:hAnsi="TH SarabunPSK" w:cs="TH SarabunPSK"/>
-                <w:sz w:val="32"/>
-                <w:szCs w:val="32"/>
-                <w:cs/>
-              </w:rPr>
-              <w:t>7)</w:t>
-            </w:r>
-            <w:r>
-              <w:rPr>
-                <w:rFonts w:ascii="TH SarabunPSK" w:eastAsia="Calibri" w:hAnsi="TH SarabunPSK" w:cs="TH SarabunPSK" w:hint="cs"/>
-                <w:sz w:val="32"/>
-                <w:szCs w:val="32"/>
-                <w:cs/>
-              </w:rPr>
-              <w:t xml:space="preserve"> </w:t>
-            </w:r>
-            <w:r>
-              <w:rPr>
-                <w:rFonts w:ascii="TH SarabunPSK" w:eastAsia="Calibri" w:hAnsi="TH SarabunPSK" w:cs="TH SarabunPSK"/>
-                <w:sz w:val="32"/>
-                <w:szCs w:val="32"/>
-                <w:cs/>
-              </w:rPr>
-              <w:t>การนำระบบไปใช้งานจริง</w:t>
-            </w:r>
-          </w:p>
-        </w:tc>
-        <w:tc>
-          <w:tcPr>
-            <w:tcW w:w="0" w:type="auto"/>
-            <w:shd w:val="clear" w:color="auto" w:fill="auto"/>
-          </w:tcPr>
-          <w:p>
-            <w:pPr>
-              <w:tabs>
-                <w:tab w:val="left" w:pos="720"/>
-                <w:tab w:val="left" w:pos="1620"/>
-              </w:tabs>
-              <w:rPr>
-                <w:rFonts w:ascii="TH SarabunPSK" w:eastAsia="Calibri" w:hAnsi="TH SarabunPSK" w:cs="TH SarabunPSK"/>
-                <w:sz w:val="32"/>
-                <w:szCs w:val="32"/>
-              </w:rPr>
-            </w:pPr>
-          </w:p>
-        </w:tc>
-        <w:tc>
-          <w:tcPr>
-            <w:tcW w:w="0" w:type="auto"/>
-            <w:shd w:val="clear" w:color="auto" w:fill="auto"/>
-          </w:tcPr>
-          <w:p>
-            <w:pPr>
-              <w:tabs>
-                <w:tab w:val="left" w:pos="720"/>
-                <w:tab w:val="left" w:pos="1620"/>
-              </w:tabs>
-              <w:rPr>
-                <w:rFonts w:ascii="TH SarabunPSK" w:eastAsia="Calibri" w:hAnsi="TH SarabunPSK" w:cs="TH SarabunPSK"/>
-                <w:sz w:val="32"/>
-                <w:szCs w:val="32"/>
-              </w:rPr>
-            </w:pPr>
-          </w:p>
-        </w:tc>
-        <w:tc>
-          <w:tcPr>
-            <w:tcW w:w="0" w:type="auto"/>
-            <w:shd w:val="clear" w:color="auto" w:fill="auto"/>
-          </w:tcPr>
-          <w:p>
-            <w:pPr>
-              <w:tabs>
-                <w:tab w:val="left" w:pos="720"/>
-                <w:tab w:val="left" w:pos="1620"/>
-              </w:tabs>
-              <w:rPr>
-                <w:rFonts w:ascii="TH SarabunPSK" w:eastAsia="Calibri" w:hAnsi="TH SarabunPSK" w:cs="TH SarabunPSK"/>
-                <w:sz w:val="32"/>
-                <w:szCs w:val="32"/>
-              </w:rPr>
-            </w:pPr>
-          </w:p>
-        </w:tc>
-        <w:tc>
-          <w:tcPr>
-            <w:tcW w:w="0" w:type="auto"/>
-            <w:shd w:val="clear" w:color="auto" w:fill="auto"/>
-          </w:tcPr>
-          <w:p>
-            <w:pPr>
-              <w:tabs>
-                <w:tab w:val="left" w:pos="720"/>
-                <w:tab w:val="left" w:pos="1620"/>
-              </w:tabs>
-              <w:rPr>
-                <w:rFonts w:ascii="TH SarabunPSK" w:eastAsia="Calibri" w:hAnsi="TH SarabunPSK" w:cs="TH SarabunPSK"/>
-                <w:sz w:val="32"/>
-                <w:szCs w:val="32"/>
-              </w:rPr>
-            </w:pPr>
-          </w:p>
-        </w:tc>
-        <w:tc>
-          <w:tcPr>
-            <w:tcW w:w="0" w:type="auto"/>
-            <w:shd w:val="clear" w:color="auto" w:fill="auto"/>
-          </w:tcPr>
-          <w:p>
-            <w:pPr>
-              <w:tabs>
-                <w:tab w:val="left" w:pos="720"/>
-                <w:tab w:val="left" w:pos="1620"/>
-              </w:tabs>
-              <w:rPr>
-                <w:rFonts w:ascii="TH SarabunPSK" w:eastAsia="Calibri" w:hAnsi="TH SarabunPSK" w:cs="TH SarabunPSK"/>
-                <w:sz w:val="32"/>
-                <w:szCs w:val="32"/>
-              </w:rPr>
-            </w:pPr>
-          </w:p>
-        </w:tc>
-        <w:tc>
-          <w:tcPr>
-            <w:tcW w:w="0" w:type="auto"/>
-            <w:shd w:val="clear" w:color="auto" w:fill="auto"/>
-          </w:tcPr>
-          <w:p>
-            <w:pPr>
-              <w:tabs>
-                <w:tab w:val="left" w:pos="720"/>
-                <w:tab w:val="left" w:pos="1620"/>
-              </w:tabs>
-              <w:rPr>
-                <w:rFonts w:ascii="TH SarabunPSK" w:eastAsia="Calibri" w:hAnsi="TH SarabunPSK" w:cs="TH SarabunPSK"/>
-                <w:sz w:val="32"/>
-                <w:szCs w:val="32"/>
-              </w:rPr>
-            </w:pPr>
-          </w:p>
-        </w:tc>
-        <w:tc>
-          <w:tcPr>
-            <w:tcW w:w="0" w:type="auto"/>
-            <w:shd w:val="clear" w:color="auto" w:fill="auto"/>
-          </w:tcPr>
-          <w:p>
-            <w:pPr>
-              <w:tabs>
-                <w:tab w:val="left" w:pos="720"/>
-                <w:tab w:val="left" w:pos="1620"/>
-              </w:tabs>
-              <w:rPr>
-                <w:rFonts w:ascii="TH SarabunPSK" w:eastAsia="Calibri" w:hAnsi="TH SarabunPSK" w:cs="TH SarabunPSK"/>
-                <w:sz w:val="32"/>
-                <w:szCs w:val="32"/>
-              </w:rPr>
-            </w:pPr>
-          </w:p>
-        </w:tc>
-        <w:tc>
-          <w:tcPr>
-            <w:tcW w:w="0" w:type="auto"/>
-            <w:shd w:val="clear" w:color="auto" w:fill="auto"/>
-          </w:tcPr>
-          <w:p>
-            <w:pPr>
-              <w:tabs>
-                <w:tab w:val="left" w:pos="720"/>
-                <w:tab w:val="left" w:pos="1620"/>
-              </w:tabs>
-              <w:rPr>
-                <w:rFonts w:ascii="TH SarabunPSK" w:eastAsia="Calibri" w:hAnsi="TH SarabunPSK" w:cs="TH SarabunPSK"/>
-                <w:sz w:val="32"/>
-                <w:szCs w:val="32"/>
-              </w:rPr>
-            </w:pPr>
-          </w:p>
-        </w:tc>
-        <w:tc>
-          <w:tcPr>
-            <w:tcW w:w="0" w:type="auto"/>
-            <w:shd w:val="clear" w:color="auto" w:fill="auto"/>
-          </w:tcPr>
-          <w:p>
-            <w:pPr>
-              <w:tabs>
-                <w:tab w:val="left" w:pos="720"/>
-                <w:tab w:val="left" w:pos="1620"/>
-              </w:tabs>
-              <w:rPr>
-                <w:rFonts w:ascii="TH SarabunPSK" w:eastAsia="Calibri" w:hAnsi="TH SarabunPSK" w:cs="TH SarabunPSK"/>
-                <w:sz w:val="32"/>
-                <w:szCs w:val="32"/>
-              </w:rPr>
-            </w:pPr>
-          </w:p>
-        </w:tc>
-        <w:tc>
-          <w:tcPr>
-            <w:tcW w:w="0" w:type="auto"/>
-            <w:shd w:val="clear" w:color="auto" w:fill="auto"/>
-          </w:tcPr>
-          <w:p>
-            <w:pPr>
-              <w:tabs>
-                <w:tab w:val="left" w:pos="720"/>
-                <w:tab w:val="left" w:pos="1620"/>
-              </w:tabs>
-              <w:rPr>
-                <w:rFonts w:ascii="TH SarabunPSK" w:eastAsia="Calibri" w:hAnsi="TH SarabunPSK" w:cs="TH SarabunPSK"/>
-                <w:sz w:val="32"/>
-                <w:szCs w:val="32"/>
-              </w:rPr>
-            </w:pPr>
-          </w:p>
-        </w:tc>
-        <w:tc>
-          <w:tcPr>
-            <w:tcW w:w="0" w:type="auto"/>
-            <w:shd w:val="clear" w:color="auto" w:fill="auto"/>
-          </w:tcPr>
-          <w:p>
-            <w:pPr>
-              <w:tabs>
-                <w:tab w:val="left" w:pos="720"/>
-                <w:tab w:val="left" w:pos="1620"/>
-              </w:tabs>
-              <w:rPr>
-                <w:rFonts w:ascii="TH SarabunPSK" w:eastAsia="Calibri" w:hAnsi="TH SarabunPSK" w:cs="TH SarabunPSK"/>
-                <w:sz w:val="32"/>
-                <w:szCs w:val="32"/>
-              </w:rPr>
-            </w:pPr>
-          </w:p>
-        </w:tc>
-        <w:tc>
-          <w:tcPr>
-            <w:tcW w:w="0" w:type="auto"/>
-            <w:shd w:val="clear" w:color="auto" w:fill="auto"/>
-          </w:tcPr>
-          <w:p>
-            <w:pPr>
-              <w:tabs>
-                <w:tab w:val="left" w:pos="720"/>
-                <w:tab w:val="left" w:pos="1620"/>
-              </w:tabs>
-              <w:rPr>
-                <w:rFonts w:ascii="TH SarabunPSK" w:eastAsia="Calibri" w:hAnsi="TH SarabunPSK" w:cs="TH SarabunPSK"/>
-                <w:sz w:val="32"/>
-                <w:szCs w:val="32"/>
-              </w:rPr>
-            </w:pPr>
-          </w:p>
-        </w:tc>
-        <w:tc>
-          <w:tcPr>
-            <w:tcW w:w="0" w:type="auto"/>
-            <w:shd w:val="clear" w:color="auto" w:fill="auto"/>
-          </w:tcPr>
-          <w:p>
-            <w:pPr>
-              <w:tabs>
-                <w:tab w:val="left" w:pos="720"/>
-                <w:tab w:val="left" w:pos="1620"/>
-              </w:tabs>
-              <w:rPr>
-                <w:rFonts w:ascii="TH SarabunPSK" w:eastAsia="Calibri" w:hAnsi="TH SarabunPSK" w:cs="TH SarabunPSK"/>
-                <w:sz w:val="32"/>
-                <w:szCs w:val="32"/>
-              </w:rPr>
-            </w:pPr>
-          </w:p>
-        </w:tc>
-        <w:tc>
-          <w:tcPr>
-            <w:tcW w:w="0" w:type="auto"/>
-            <w:shd w:val="clear" w:color="auto" w:fill="DBDBDB"/>
-          </w:tcPr>
-          <w:p>
-            <w:pPr>
-              <w:tabs>
-                <w:tab w:val="left" w:pos="720"/>
-                <w:tab w:val="left" w:pos="1620"/>
-              </w:tabs>
-              <w:rPr>
-                <w:rFonts w:ascii="TH SarabunPSK" w:eastAsia="Calibri" w:hAnsi="TH SarabunPSK" w:cs="TH SarabunPSK"/>
-                <w:sz w:val="32"/>
-                <w:szCs w:val="32"/>
-              </w:rPr>
-            </w:pPr>
-          </w:p>
-        </w:tc>
-        <w:tc>
-          <w:tcPr>
-            <w:tcW w:w="0" w:type="auto"/>
-            <w:shd w:val="clear" w:color="auto" w:fill="DBDBDB"/>
-          </w:tcPr>
-          <w:p>
-            <w:pPr>
-              <w:tabs>
-                <w:tab w:val="left" w:pos="720"/>
-                <w:tab w:val="left" w:pos="1620"/>
-              </w:tabs>
-              <w:rPr>
-                <w:rFonts w:ascii="TH SarabunPSK" w:eastAsia="Calibri" w:hAnsi="TH SarabunPSK" w:cs="TH SarabunPSK"/>
-                <w:sz w:val="32"/>
-                <w:szCs w:val="32"/>
-              </w:rPr>
-            </w:pPr>
-          </w:p>
-        </w:tc>
-        <w:tc>
-          <w:tcPr>
-            <w:tcW w:w="0" w:type="auto"/>
-            <w:shd w:val="clear" w:color="auto" w:fill="DBDBDB"/>
-          </w:tcPr>
-          <w:p>
-            <w:pPr>
-              <w:tabs>
-                <w:tab w:val="left" w:pos="720"/>
-                <w:tab w:val="left" w:pos="1620"/>
-              </w:tabs>
-              <w:rPr>
-                <w:rFonts w:ascii="TH SarabunPSK" w:eastAsia="Calibri" w:hAnsi="TH SarabunPSK" w:cs="TH SarabunPSK"/>
-                <w:sz w:val="32"/>
-                <w:szCs w:val="32"/>
-              </w:rPr>
-            </w:pPr>
-          </w:p>
-        </w:tc>
-      </w:tr>
-    </w:tbl>
-    <w:p>
-      <w:pPr>
-        <w:tabs>
-          <w:tab w:val="left" w:pos="720"/>
-          <w:tab w:val="left" w:pos="1620"/>
-        </w:tabs>
-        <w:spacing w:after="160"/>
-        <w:jc w:val="center"/>
-        <w:rPr>
-          <w:rFonts w:ascii="TH SarabunPSK" w:eastAsia="Calibri" w:hAnsi="TH SarabunPSK" w:cs="TH SarabunPSK"/>
-          <w:sz w:val="8"/>
-          <w:szCs w:val="8"/>
-        </w:rPr>
-      </w:pPr>
-    </w:p>
-    <w:p>
-      <w:pPr>
-        <w:tabs>
-          <w:tab w:val="left" w:pos="720"/>
-          <w:tab w:val="left" w:pos="1620"/>
-        </w:tabs>
-        <w:spacing w:after="160"/>
-        <w:jc w:val="center"/>
-        <w:rPr>
-          <w:rFonts w:ascii="TH SarabunPSK" w:eastAsia="Calibri" w:hAnsi="TH SarabunPSK" w:cs="TH SarabunPSK"/>
-          <w:szCs w:val="32"/>
-          <w:cs/>
-          <w:lang w:val="af-ZA"/>
-        </w:rPr>
-      </w:pPr>
-    </w:p>
-    <w:p>
-      <w:pPr>
-        <w:tabs>
-          <w:tab w:val="left" w:pos="720"/>
-          <w:tab w:val="left" w:pos="1620"/>
-        </w:tabs>
-        <w:spacing w:after="160"/>
-        <w:rPr>
-          <w:rFonts w:ascii="TH SarabunPSK" w:eastAsia="Calibri" w:hAnsi="TH SarabunPSK" w:cs="TH SarabunPSK"/>
-          <w:sz w:val="32"/>
-          <w:szCs w:val="32"/>
-        </w:rPr>
-      </w:pPr>
-    </w:p>
-    <w:p>
-      <w:pPr>
-        <w:tabs>
-          <w:tab w:val="left" w:pos="720"/>
-          <w:tab w:val="left" w:pos="1620"/>
-        </w:tabs>
-        <w:spacing w:after="160"/>
-        <w:rPr>
-          <w:rFonts w:ascii="TH SarabunPSK" w:eastAsia="Calibri" w:hAnsi="TH SarabunPSK" w:cs="TH SarabunPSK"/>
-          <w:sz w:val="32"/>
-          <w:szCs w:val="32"/>
-        </w:rPr>
-      </w:pPr>
-    </w:p>
-    <w:p>
-      <w:pPr>
-        <w:tabs>
-          <w:tab w:val="left" w:pos="720"/>
-          <w:tab w:val="left" w:pos="1620"/>
-        </w:tabs>
-        <w:spacing w:after="160"/>
-        <w:rPr>
-          <w:rFonts w:ascii="TH SarabunPSK" w:eastAsia="Calibri" w:hAnsi="TH SarabunPSK" w:cs="TH SarabunPSK"/>
-          <w:sz w:val="32"/>
-          <w:szCs w:val="32"/>
-        </w:rPr>
-      </w:pPr>
-    </w:p>
-    <w:p>
-      <w:pPr>
-        <w:tabs>
-          <w:tab w:val="left" w:pos="720"/>
-          <w:tab w:val="left" w:pos="1620"/>
-        </w:tabs>
-        <w:spacing w:after="160"/>
-        <w:rPr>
-          <w:rFonts w:ascii="TH SarabunPSK" w:eastAsia="Calibri" w:hAnsi="TH SarabunPSK" w:cs="TH SarabunPSK"/>
-          <w:sz w:val="32"/>
-          <w:szCs w:val="32"/>
-        </w:rPr>
-      </w:pPr>
-    </w:p>
-    <w:p>
-      <w:pPr>
-        <w:tabs>
-          <w:tab w:val="left" w:pos="720"/>
-          <w:tab w:val="left" w:pos="1620"/>
-        </w:tabs>
-        <w:spacing w:after="160"/>
-        <w:rPr>
-          <w:rFonts w:ascii="TH SarabunPSK" w:eastAsia="Calibri" w:hAnsi="TH SarabunPSK" w:cs="TH SarabunPSK"/>
-          <w:sz w:val="32"/>
-          <w:szCs w:val="32"/>
-        </w:rPr>
-      </w:pPr>
-    </w:p>
-    <w:p>
-      <w:pPr>
-        <w:tabs>
-          <w:tab w:val="left" w:pos="720"/>
-          <w:tab w:val="left" w:pos="1620"/>
-        </w:tabs>
-        <w:spacing w:after="160"/>
-        <w:rPr>
-          <w:rFonts w:ascii="TH SarabunPSK" w:eastAsia="Calibri" w:hAnsi="TH SarabunPSK" w:cs="TH SarabunPSK"/>
-          <w:sz w:val="32"/>
-          <w:szCs w:val="32"/>
-        </w:rPr>
-      </w:pPr>
-    </w:p>
-    <w:p>
-      <w:pPr>
-        <w:tabs>
-          <w:tab w:val="left" w:pos="720"/>
-          <w:tab w:val="left" w:pos="1620"/>
-        </w:tabs>
-        <w:spacing w:after="160"/>
-        <w:rPr>
-          <w:rFonts w:ascii="TH SarabunPSK" w:eastAsia="Calibri" w:hAnsi="TH SarabunPSK" w:cs="TH SarabunPSK"/>
-          <w:sz w:val="32"/>
-          <w:szCs w:val="32"/>
-        </w:rPr>
-      </w:pPr>
-    </w:p>
-    <w:p>
-      <w:pPr>
-        <w:tabs>
-          <w:tab w:val="left" w:pos="720"/>
-          <w:tab w:val="left" w:pos="1620"/>
-        </w:tabs>
-        <w:spacing w:after="160"/>
-        <w:rPr>
-          <w:rFonts w:ascii="TH SarabunPSK" w:eastAsia="Calibri" w:hAnsi="TH SarabunPSK" w:cs="TH SarabunPSK"/>
-          <w:sz w:val="32"/>
-          <w:szCs w:val="32"/>
-        </w:rPr>
-      </w:pPr>
-    </w:p>
-    <w:p>
-      <w:pPr>
-        <w:tabs>
-          <w:tab w:val="left" w:pos="720"/>
-          <w:tab w:val="left" w:pos="1620"/>
-        </w:tabs>
-        <w:spacing w:after="160"/>
-        <w:rPr>
-          <w:rFonts w:ascii="TH SarabunPSK" w:eastAsia="Calibri" w:hAnsi="TH SarabunPSK" w:cs="TH SarabunPSK"/>
-          <w:sz w:val="32"/>
-          <w:szCs w:val="32"/>
-        </w:rPr>
-      </w:pPr>
-    </w:p>
-    <w:p>
-      <w:pPr>
-        <w:tabs>
-          <w:tab w:val="left" w:pos="720"/>
-          <w:tab w:val="left" w:pos="1620"/>
-        </w:tabs>
         <w:spacing w:after="160"/>
         <w:ind w:firstLine="1701"/>
         <w:rPr>
           <w:rFonts w:ascii="TH SarabunPSK" w:eastAsia="Calibri" w:hAnsi="TH SarabunPSK" w:cs="TH SarabunPSK"/>
           <w:sz w:val="32"/>
           <w:szCs w:val="32"/>
-          <w:lang w:val="af-ZA"/>
         </w:rPr>
       </w:pPr>
       <w:r>
@@ -14783,7 +11447,6 @@
           <w:szCs w:val="32"/>
           <w:cs/>
         </w:rPr>
-        <w:lastRenderedPageBreak/>
         <w:t>ตารางที่ 2.</w:t>
       </w:r>
       <w:r>
@@ -14793,7 +11456,16 @@
           <w:szCs w:val="32"/>
           <w:cs/>
         </w:rPr>
-        <w:t>6.1.2</w:t>
+        <w:t>6.1.</w:t>
+      </w:r>
+      <w:r>
+        <w:rPr>
+          <w:rFonts w:ascii="TH SarabunPSK" w:eastAsia="Calibri" w:hAnsi="TH SarabunPSK" w:cs="TH SarabunPSK" w:hint="cs"/>
+          <w:sz w:val="32"/>
+          <w:szCs w:val="32"/>
+          <w:cs/>
+        </w:rPr>
+        <w:t>1</w:t>
       </w:r>
       <w:r>
         <w:rPr>
@@ -15011,7 +11683,7 @@
               </w:tabs>
               <w:jc w:val="center"/>
               <w:rPr>
-                <w:rFonts w:ascii="TH SarabunPSK" w:eastAsia="Calibri" w:hAnsi="TH SarabunPSK" w:cs="TH SarabunPSK"/>
+                <w:rFonts w:ascii="TH SarabunPSK" w:eastAsia="Calibri" w:hAnsi="TH SarabunPSK" w:cs="TH SarabunPSK" w:hint="cs"/>
                 <w:sz w:val="32"/>
                 <w:szCs w:val="32"/>
                 <w:cs/>
@@ -15024,7 +11696,7 @@
                 <w:szCs w:val="32"/>
                 <w:cs/>
               </w:rPr>
-              <w:t>มีนาคม</w:t>
+              <w:t>กรกฎาคม</w:t>
             </w:r>
           </w:p>
         </w:tc>
@@ -15049,12 +11721,12 @@
             </w:pPr>
             <w:r>
               <w:rPr>
-                <w:rFonts w:ascii="TH SarabunPSK" w:eastAsia="Calibri" w:hAnsi="TH SarabunPSK" w:cs="TH SarabunPSK"/>
+                <w:rFonts w:ascii="TH SarabunPSK" w:eastAsia="Calibri" w:hAnsi="TH SarabunPSK" w:cs="TH SarabunPSK" w:hint="cs"/>
                 <w:sz w:val="32"/>
                 <w:szCs w:val="32"/>
                 <w:cs/>
               </w:rPr>
-              <w:t>เมษายน</w:t>
+              <w:t>สิงหาคม</w:t>
             </w:r>
           </w:p>
         </w:tc>
@@ -15079,12 +11751,12 @@
             </w:pPr>
             <w:r>
               <w:rPr>
-                <w:rFonts w:ascii="TH SarabunPSK" w:eastAsia="Calibri" w:hAnsi="TH SarabunPSK" w:cs="TH SarabunPSK"/>
+                <w:rFonts w:ascii="TH SarabunPSK" w:eastAsia="Calibri" w:hAnsi="TH SarabunPSK" w:cs="TH SarabunPSK" w:hint="cs"/>
                 <w:sz w:val="32"/>
                 <w:szCs w:val="32"/>
                 <w:cs/>
               </w:rPr>
-              <w:t>พฤษภาคม</w:t>
+              <w:t>กันยายน</w:t>
             </w:r>
           </w:p>
         </w:tc>
@@ -15109,12 +11781,12 @@
             </w:pPr>
             <w:r>
               <w:rPr>
-                <w:rFonts w:ascii="TH SarabunPSK" w:eastAsia="Calibri" w:hAnsi="TH SarabunPSK" w:cs="TH SarabunPSK"/>
+                <w:rFonts w:ascii="TH SarabunPSK" w:eastAsia="Calibri" w:hAnsi="TH SarabunPSK" w:cs="TH SarabunPSK" w:hint="cs"/>
                 <w:sz w:val="32"/>
                 <w:szCs w:val="32"/>
                 <w:cs/>
               </w:rPr>
-              <w:t>มิถุนายน</w:t>
+              <w:t>ธันวาคม</w:t>
             </w:r>
           </w:p>
         </w:tc>
@@ -18196,48 +14868,6 @@
           <w:rFonts w:ascii="TH SarabunPSK" w:hAnsi="TH SarabunPSK" w:cs="TH SarabunPSK"/>
           <w:sz w:val="32"/>
           <w:szCs w:val="32"/>
-        </w:rPr>
-      </w:pPr>
-    </w:p>
-    <w:p>
-      <w:pPr>
-        <w:tabs>
-          <w:tab w:val="left" w:pos="720"/>
-          <w:tab w:val="left" w:pos="1276"/>
-          <w:tab w:val="left" w:pos="1620"/>
-        </w:tabs>
-        <w:rPr>
-          <w:rFonts w:ascii="TH SarabunPSK" w:hAnsi="TH SarabunPSK" w:cs="TH SarabunPSK"/>
-          <w:sz w:val="32"/>
-          <w:szCs w:val="32"/>
-        </w:rPr>
-      </w:pPr>
-    </w:p>
-    <w:p>
-      <w:pPr>
-        <w:tabs>
-          <w:tab w:val="left" w:pos="720"/>
-          <w:tab w:val="left" w:pos="1276"/>
-          <w:tab w:val="left" w:pos="1620"/>
-        </w:tabs>
-        <w:rPr>
-          <w:rFonts w:ascii="TH SarabunPSK" w:hAnsi="TH SarabunPSK" w:cs="TH SarabunPSK"/>
-          <w:sz w:val="32"/>
-          <w:szCs w:val="32"/>
-        </w:rPr>
-      </w:pPr>
-    </w:p>
-    <w:p>
-      <w:pPr>
-        <w:tabs>
-          <w:tab w:val="left" w:pos="720"/>
-          <w:tab w:val="left" w:pos="1276"/>
-          <w:tab w:val="left" w:pos="1620"/>
-        </w:tabs>
-        <w:rPr>
-          <w:rFonts w:ascii="TH SarabunPSK" w:hAnsi="TH SarabunPSK" w:cs="TH SarabunPSK" w:hint="cs"/>
-          <w:sz w:val="32"/>
-          <w:szCs w:val="32"/>
           <w:cs/>
         </w:rPr>
       </w:pPr>
@@ -18930,6 +15560,63 @@
           <w:szCs w:val="32"/>
         </w:rPr>
         <w:t xml:space="preserve"> JS</w:t>
+      </w:r>
+    </w:p>
+    <w:p>
+      <w:pPr>
+        <w:tabs>
+          <w:tab w:val="left" w:pos="720"/>
+          <w:tab w:val="left" w:pos="1276"/>
+          <w:tab w:val="left" w:pos="1620"/>
+          <w:tab w:val="left" w:pos="1985"/>
+          <w:tab w:val="left" w:pos="2160"/>
+        </w:tabs>
+        <w:rPr>
+          <w:rFonts w:ascii="TH SarabunPSK" w:hAnsi="TH SarabunPSK" w:cs="TH SarabunPSK"/>
+          <w:sz w:val="32"/>
+          <w:szCs w:val="32"/>
+        </w:rPr>
+      </w:pPr>
+      <w:r>
+        <w:rPr>
+          <w:rFonts w:ascii="TH SarabunPSK" w:hAnsi="TH SarabunPSK" w:cs="TH SarabunPSK"/>
+          <w:sz w:val="32"/>
+          <w:szCs w:val="32"/>
+        </w:rPr>
+        <w:tab/>
+      </w:r>
+      <w:r>
+        <w:rPr>
+          <w:rFonts w:ascii="TH SarabunPSK" w:hAnsi="TH SarabunPSK" w:cs="TH SarabunPSK"/>
+          <w:sz w:val="32"/>
+          <w:szCs w:val="32"/>
+        </w:rPr>
+        <w:tab/>
+      </w:r>
+      <w:r>
+        <w:rPr>
+          <w:rFonts w:ascii="TH SarabunPSK" w:hAnsi="TH SarabunPSK" w:cs="TH SarabunPSK"/>
+          <w:sz w:val="32"/>
+          <w:szCs w:val="32"/>
+        </w:rPr>
+        <w:tab/>
+      </w:r>
+      <w:r>
+        <w:rPr>
+          <w:rFonts w:ascii="TH SarabunPSK" w:hAnsi="TH SarabunPSK" w:cs="TH SarabunPSK"/>
+          <w:sz w:val="32"/>
+          <w:szCs w:val="32"/>
+        </w:rPr>
+        <w:tab/>
+        <w:t>4. P</w:t>
+      </w:r>
+      <w:r>
+        <w:rPr>
+          <w:rFonts w:ascii="TH SarabunPSK" w:hAnsi="TH SarabunPSK" w:cs="TH SarabunPSK"/>
+          <w:sz w:val="32"/>
+          <w:szCs w:val="32"/>
+        </w:rPr>
+        <w:t>ython</w:t>
       </w:r>
     </w:p>
     <w:p>
@@ -19541,7 +16228,15 @@
                 <w:sz w:val="32"/>
                 <w:szCs w:val="32"/>
               </w:rPr>
-              <w:t>1,000</w:t>
+              <w:t>2</w:t>
+            </w:r>
+            <w:r>
+              <w:rPr>
+                <w:rFonts w:ascii="TH SarabunPSK" w:eastAsia="Calibri" w:hAnsi="TH SarabunPSK" w:cs="TH SarabunPSK"/>
+                <w:sz w:val="32"/>
+                <w:szCs w:val="32"/>
+              </w:rPr>
+              <w:t>,000</w:t>
             </w:r>
           </w:p>
         </w:tc>
@@ -19570,7 +16265,15 @@
                 <w:sz w:val="32"/>
                 <w:szCs w:val="32"/>
               </w:rPr>
-              <w:t>1,000</w:t>
+              <w:t>2</w:t>
+            </w:r>
+            <w:r>
+              <w:rPr>
+                <w:rFonts w:ascii="TH SarabunPSK" w:eastAsia="Calibri" w:hAnsi="TH SarabunPSK" w:cs="TH SarabunPSK"/>
+                <w:sz w:val="32"/>
+                <w:szCs w:val="32"/>
+              </w:rPr>
+              <w:t>,000</w:t>
             </w:r>
           </w:p>
         </w:tc>
@@ -19652,7 +16355,15 @@
                 <w:sz w:val="32"/>
                 <w:szCs w:val="32"/>
               </w:rPr>
-              <w:t>5,000</w:t>
+              <w:t>6</w:t>
+            </w:r>
+            <w:r>
+              <w:rPr>
+                <w:rFonts w:ascii="TH SarabunPSK" w:eastAsia="Calibri" w:hAnsi="TH SarabunPSK" w:cs="TH SarabunPSK"/>
+                <w:sz w:val="32"/>
+                <w:szCs w:val="32"/>
+              </w:rPr>
+              <w:t>,000</w:t>
             </w:r>
           </w:p>
         </w:tc>
@@ -20125,21 +16836,6 @@
     <w:p>
       <w:pPr>
         <w:tabs>
-          <w:tab w:val="left" w:pos="709"/>
-          <w:tab w:val="left" w:pos="1080"/>
-          <w:tab w:val="left" w:pos="1134"/>
-          <w:tab w:val="left" w:pos="1620"/>
-        </w:tabs>
-        <w:rPr>
-          <w:rFonts w:ascii="TH SarabunPSK" w:hAnsi="TH SarabunPSK" w:cs="TH SarabunPSK"/>
-          <w:sz w:val="32"/>
-          <w:szCs w:val="32"/>
-        </w:rPr>
-      </w:pPr>
-    </w:p>
-    <w:p>
-      <w:pPr>
-        <w:tabs>
           <w:tab w:val="left" w:pos="284"/>
           <w:tab w:val="left" w:pos="720"/>
           <w:tab w:val="left" w:pos="1080"/>
@@ -21409,9 +18105,10 @@
         </w:tabs>
         <w:spacing w:before="240"/>
         <w:rPr>
-          <w:rFonts w:ascii="TH SarabunPSK" w:hAnsi="TH SarabunPSK" w:cs="TH SarabunPSK"/>
-          <w:sz w:val="32"/>
-          <w:szCs w:val="32"/>
+          <w:rFonts w:ascii="TH SarabunPSK" w:hAnsi="TH SarabunPSK" w:cs="TH SarabunPSK" w:hint="cs"/>
+          <w:sz w:val="32"/>
+          <w:szCs w:val="32"/>
+          <w:cs/>
         </w:rPr>
       </w:pPr>
       <w:r>

--- a/Doc/แบบเสนอโครงงานพิเศษ ทก01 - V2.docx
+++ b/Doc/แบบเสนอโครงงานพิเศษ ทก01 - V2.docx
@@ -393,25 +393,14 @@
           <w:szCs w:val="32"/>
         </w:rPr>
       </w:pPr>
-      <w:proofErr w:type="spellStart"/>
-      <w:r>
-        <w:rPr>
-          <w:rFonts w:ascii="TH SarabunPSK" w:hAnsi="TH SarabunPSK" w:cs="TH SarabunPSK"/>
-          <w:sz w:val="32"/>
-          <w:szCs w:val="32"/>
-          <w:cs/>
-        </w:rPr>
-        <w:t>มจพ</w:t>
-      </w:r>
-      <w:proofErr w:type="spellEnd"/>
-      <w:r>
-        <w:rPr>
-          <w:rFonts w:ascii="TH SarabunPSK" w:hAnsi="TH SarabunPSK" w:cs="TH SarabunPSK"/>
-          <w:sz w:val="32"/>
-          <w:szCs w:val="32"/>
-          <w:cs/>
-        </w:rPr>
-        <w:t>.ปราจีนบุรี</w:t>
+      <w:r>
+        <w:rPr>
+          <w:rFonts w:ascii="TH SarabunPSK" w:hAnsi="TH SarabunPSK" w:cs="TH SarabunPSK"/>
+          <w:sz w:val="32"/>
+          <w:szCs w:val="32"/>
+          <w:cs/>
+        </w:rPr>
+        <w:t>มจพ.ปราจีนบุรี</w:t>
       </w:r>
       <w:r>
         <w:rPr>
@@ -773,48 +762,26 @@
           <w:szCs w:val="32"/>
           <w:cs/>
         </w:rPr>
-        <w:t xml:space="preserve"> นายศักดิ์</w:t>
-      </w:r>
-      <w:proofErr w:type="spellStart"/>
-      <w:r>
-        <w:rPr>
-          <w:rFonts w:ascii="TH SarabunPSK" w:hAnsi="TH SarabunPSK" w:cs="TH SarabunPSK" w:hint="cs"/>
-          <w:sz w:val="32"/>
-          <w:szCs w:val="32"/>
-          <w:cs/>
-        </w:rPr>
-        <w:t>ศิทร</w:t>
-      </w:r>
-      <w:proofErr w:type="spellEnd"/>
-      <w:r>
-        <w:rPr>
-          <w:rFonts w:ascii="TH SarabunPSK" w:hAnsi="TH SarabunPSK" w:cs="TH SarabunPSK"/>
-          <w:sz w:val="32"/>
-          <w:szCs w:val="32"/>
-          <w:cs/>
-        </w:rPr>
-        <w:tab/>
-      </w:r>
-      <w:r>
-        <w:rPr>
-          <w:rFonts w:ascii="TH SarabunPSK" w:hAnsi="TH SarabunPSK" w:cs="TH SarabunPSK" w:hint="cs"/>
-          <w:sz w:val="32"/>
-          <w:szCs w:val="32"/>
-          <w:cs/>
-        </w:rPr>
-        <w:t>มัช</w:t>
-      </w:r>
-      <w:proofErr w:type="spellStart"/>
-      <w:r>
-        <w:rPr>
-          <w:rFonts w:ascii="TH SarabunPSK" w:hAnsi="TH SarabunPSK" w:cs="TH SarabunPSK" w:hint="cs"/>
-          <w:sz w:val="32"/>
-          <w:szCs w:val="32"/>
-          <w:cs/>
-        </w:rPr>
-        <w:t>เรศ</w:t>
-      </w:r>
-      <w:proofErr w:type="spellEnd"/>
+        <w:t xml:space="preserve"> นายศักดิ์ศิทร</w:t>
+      </w:r>
+      <w:r>
+        <w:rPr>
+          <w:rFonts w:ascii="TH SarabunPSK" w:hAnsi="TH SarabunPSK" w:cs="TH SarabunPSK"/>
+          <w:sz w:val="32"/>
+          <w:szCs w:val="32"/>
+          <w:cs/>
+        </w:rPr>
+        <w:tab/>
+      </w:r>
+      <w:r>
+        <w:rPr>
+          <w:rFonts w:ascii="TH SarabunPSK" w:hAnsi="TH SarabunPSK" w:cs="TH SarabunPSK" w:hint="cs"/>
+          <w:sz w:val="32"/>
+          <w:szCs w:val="32"/>
+          <w:cs/>
+        </w:rPr>
+        <w:t>มัชเรศ</w:t>
+      </w:r>
       <w:r>
         <w:rPr>
           <w:rFonts w:ascii="TH SarabunPSK" w:hAnsi="TH SarabunPSK" w:cs="TH SarabunPSK"/>
@@ -1797,25 +1764,14 @@
         </w:rPr>
         <w:t xml:space="preserve">  </w:t>
       </w:r>
-      <w:proofErr w:type="spellStart"/>
-      <w:r>
-        <w:rPr>
-          <w:rFonts w:ascii="TH SarabunPSK" w:hAnsi="TH SarabunPSK" w:cs="TH SarabunPSK"/>
-          <w:sz w:val="32"/>
-          <w:szCs w:val="32"/>
-          <w:cs/>
-        </w:rPr>
-        <w:t>มจพ</w:t>
-      </w:r>
-      <w:proofErr w:type="spellEnd"/>
-      <w:r>
-        <w:rPr>
-          <w:rFonts w:ascii="TH SarabunPSK" w:hAnsi="TH SarabunPSK" w:cs="TH SarabunPSK"/>
-          <w:sz w:val="32"/>
-          <w:szCs w:val="32"/>
-          <w:cs/>
-        </w:rPr>
-        <w:t>.ปราจีนบุรี</w:t>
+      <w:r>
+        <w:rPr>
+          <w:rFonts w:ascii="TH SarabunPSK" w:hAnsi="TH SarabunPSK" w:cs="TH SarabunPSK"/>
+          <w:sz w:val="32"/>
+          <w:szCs w:val="32"/>
+          <w:cs/>
+        </w:rPr>
+        <w:t>มจพ.ปราจีนบุรี</w:t>
       </w:r>
       <w:r>
         <w:rPr>
@@ -1935,25 +1891,14 @@
         </w:rPr>
         <w:t xml:space="preserve">  </w:t>
       </w:r>
-      <w:proofErr w:type="spellStart"/>
-      <w:r>
-        <w:rPr>
-          <w:rFonts w:ascii="TH SarabunPSK" w:hAnsi="TH SarabunPSK" w:cs="TH SarabunPSK"/>
-          <w:sz w:val="32"/>
-          <w:szCs w:val="32"/>
-          <w:cs/>
-        </w:rPr>
-        <w:t>มจพ</w:t>
-      </w:r>
-      <w:proofErr w:type="spellEnd"/>
-      <w:r>
-        <w:rPr>
-          <w:rFonts w:ascii="TH SarabunPSK" w:hAnsi="TH SarabunPSK" w:cs="TH SarabunPSK"/>
-          <w:sz w:val="32"/>
-          <w:szCs w:val="32"/>
-          <w:cs/>
-        </w:rPr>
-        <w:t>.ปราจีนบุรี</w:t>
+      <w:r>
+        <w:rPr>
+          <w:rFonts w:ascii="TH SarabunPSK" w:hAnsi="TH SarabunPSK" w:cs="TH SarabunPSK"/>
+          <w:sz w:val="32"/>
+          <w:szCs w:val="32"/>
+          <w:cs/>
+        </w:rPr>
+        <w:t>มจพ.ปราจีนบุรี</w:t>
       </w:r>
     </w:p>
     <w:p>
@@ -2046,25 +1991,14 @@
         </w:rPr>
         <w:t xml:space="preserve">  </w:t>
       </w:r>
-      <w:proofErr w:type="spellStart"/>
-      <w:r>
-        <w:rPr>
-          <w:rFonts w:ascii="TH SarabunPSK" w:hAnsi="TH SarabunPSK" w:cs="TH SarabunPSK"/>
-          <w:sz w:val="32"/>
-          <w:szCs w:val="32"/>
-          <w:cs/>
-        </w:rPr>
-        <w:t>มจพ</w:t>
-      </w:r>
-      <w:proofErr w:type="spellEnd"/>
-      <w:r>
-        <w:rPr>
-          <w:rFonts w:ascii="TH SarabunPSK" w:hAnsi="TH SarabunPSK" w:cs="TH SarabunPSK"/>
-          <w:sz w:val="32"/>
-          <w:szCs w:val="32"/>
-          <w:cs/>
-        </w:rPr>
-        <w:t>.ปราจีนบุรี</w:t>
+      <w:r>
+        <w:rPr>
+          <w:rFonts w:ascii="TH SarabunPSK" w:hAnsi="TH SarabunPSK" w:cs="TH SarabunPSK"/>
+          <w:sz w:val="32"/>
+          <w:szCs w:val="32"/>
+          <w:cs/>
+        </w:rPr>
+        <w:t>มจพ.ปราจีนบุรี</w:t>
       </w:r>
       <w:r>
         <w:rPr>
@@ -5241,27 +5175,7 @@
           <w:szCs w:val="32"/>
           <w:cs/>
         </w:rPr>
-        <w:t>รักษ์สิน</w:t>
-      </w:r>
-      <w:proofErr w:type="spellStart"/>
-      <w:r>
-        <w:rPr>
-          <w:rFonts w:ascii="TH SarabunPSK" w:hAnsi="TH SarabunPSK" w:cs="TH SarabunPSK"/>
-          <w:sz w:val="32"/>
-          <w:szCs w:val="32"/>
-          <w:cs/>
-        </w:rPr>
-        <w:t>ธิ์</w:t>
-      </w:r>
-      <w:proofErr w:type="spellEnd"/>
-      <w:r>
-        <w:rPr>
-          <w:rFonts w:ascii="TH SarabunPSK" w:hAnsi="TH SarabunPSK" w:cs="TH SarabunPSK"/>
-          <w:sz w:val="32"/>
-          <w:szCs w:val="32"/>
-          <w:cs/>
-        </w:rPr>
-        <w:t xml:space="preserve"> แสงรุจี</w:t>
+        <w:t>รักษ์สินธิ์ แสงรุจี</w:t>
       </w:r>
       <w:r>
         <w:rPr>
@@ -5770,25 +5684,14 @@
         </w:rPr>
         <w:t>2.4.3.2 คุณ</w:t>
       </w:r>
-      <w:proofErr w:type="spellStart"/>
-      <w:r>
-        <w:rPr>
-          <w:rFonts w:ascii="TH SarabunPSK" w:hAnsi="TH SarabunPSK" w:cs="TH SarabunPSK"/>
-          <w:sz w:val="32"/>
-          <w:szCs w:val="32"/>
-          <w:cs/>
-        </w:rPr>
-        <w:t>ธิร</w:t>
-      </w:r>
-      <w:proofErr w:type="spellEnd"/>
-      <w:r>
-        <w:rPr>
-          <w:rFonts w:ascii="TH SarabunPSK" w:hAnsi="TH SarabunPSK" w:cs="TH SarabunPSK"/>
-          <w:sz w:val="32"/>
-          <w:szCs w:val="32"/>
-          <w:cs/>
-        </w:rPr>
-        <w:t>ดา</w:t>
+      <w:r>
+        <w:rPr>
+          <w:rFonts w:ascii="TH SarabunPSK" w:hAnsi="TH SarabunPSK" w:cs="TH SarabunPSK"/>
+          <w:sz w:val="32"/>
+          <w:szCs w:val="32"/>
+          <w:cs/>
+        </w:rPr>
+        <w:t>ธิรดา</w:t>
       </w:r>
       <w:r>
         <w:rPr>
@@ -5914,23 +5817,13 @@
         </w:rPr>
         <w:t>(</w:t>
       </w:r>
-      <w:proofErr w:type="spellStart"/>
-      <w:r>
-        <w:rPr>
-          <w:rFonts w:ascii="TH SarabunPSK" w:hAnsi="TH SarabunPSK" w:cs="TH SarabunPSK"/>
-          <w:sz w:val="32"/>
-          <w:szCs w:val="32"/>
-        </w:rPr>
-        <w:t>OptimalReal</w:t>
-      </w:r>
-      <w:proofErr w:type="spellEnd"/>
-      <w:r>
-        <w:rPr>
-          <w:rFonts w:ascii="TH SarabunPSK" w:hAnsi="TH SarabunPSK" w:cs="TH SarabunPSK"/>
-          <w:sz w:val="32"/>
-          <w:szCs w:val="32"/>
-        </w:rPr>
-        <w:t>-Time PEVs Charging Scheduling for Enhancing Energy Management by Maintaining Power System Peak Demand</w:t>
+      <w:r>
+        <w:rPr>
+          <w:rFonts w:ascii="TH SarabunPSK" w:hAnsi="TH SarabunPSK" w:cs="TH SarabunPSK"/>
+          <w:sz w:val="32"/>
+          <w:szCs w:val="32"/>
+        </w:rPr>
+        <w:t>OptimalReal-Time PEVs Charging Scheduling for Enhancing Energy Management by Maintaining Power System Peak Demand</w:t>
       </w:r>
       <w:r>
         <w:rPr>
@@ -6192,23 +6085,13 @@
         </w:rPr>
         <w:t>(</w:t>
       </w:r>
-      <w:proofErr w:type="spellStart"/>
-      <w:r>
-        <w:rPr>
-          <w:rFonts w:ascii="TH SarabunPSK" w:hAnsi="TH SarabunPSK" w:cs="TH SarabunPSK"/>
-          <w:sz w:val="32"/>
-          <w:szCs w:val="32"/>
-        </w:rPr>
-        <w:t>OptimalReal</w:t>
-      </w:r>
-      <w:proofErr w:type="spellEnd"/>
-      <w:r>
-        <w:rPr>
-          <w:rFonts w:ascii="TH SarabunPSK" w:hAnsi="TH SarabunPSK" w:cs="TH SarabunPSK"/>
-          <w:sz w:val="32"/>
-          <w:szCs w:val="32"/>
-        </w:rPr>
-        <w:t>-Time PEVs Charging Scheduling for Enhancing Energy Management by Maintaining Power System Peak Demand</w:t>
+      <w:r>
+        <w:rPr>
+          <w:rFonts w:ascii="TH SarabunPSK" w:hAnsi="TH SarabunPSK" w:cs="TH SarabunPSK"/>
+          <w:sz w:val="32"/>
+          <w:szCs w:val="32"/>
+        </w:rPr>
+        <w:t>OptimalReal-Time PEVs Charging Scheduling for Enhancing Energy Management by Maintaining Power System Peak Demand</w:t>
       </w:r>
       <w:r>
         <w:rPr>
@@ -6286,7 +6169,6 @@
         </w:rPr>
         <w:t xml:space="preserve"> </w:t>
       </w:r>
-      <w:proofErr w:type="spellStart"/>
       <w:r>
         <w:rPr>
           <w:rFonts w:ascii="TH SarabunPSK" w:hAnsi="TH SarabunPSK" w:cs="TH SarabunPSK"/>
@@ -6301,16 +6183,7 @@
           <w:sz w:val="32"/>
           <w:szCs w:val="32"/>
         </w:rPr>
-        <w:t>Tai</w:t>
-      </w:r>
-      <w:proofErr w:type="spellEnd"/>
-      <w:r>
-        <w:rPr>
-          <w:rFonts w:ascii="TH SarabunPSK" w:hAnsi="TH SarabunPSK" w:cs="TH SarabunPSK"/>
-          <w:sz w:val="32"/>
-          <w:szCs w:val="32"/>
-        </w:rPr>
-        <w:t xml:space="preserve"> Stillwater,</w:t>
+        <w:t>Tai Stillwater,</w:t>
       </w:r>
       <w:r>
         <w:rPr>
@@ -6320,7 +6193,6 @@
         </w:rPr>
         <w:t xml:space="preserve"> </w:t>
       </w:r>
-      <w:proofErr w:type="spellStart"/>
       <w:r>
         <w:rPr>
           <w:rFonts w:ascii="TH SarabunPSK" w:hAnsi="TH SarabunPSK" w:cs="TH SarabunPSK"/>
@@ -6335,9 +6207,33 @@
           <w:sz w:val="32"/>
           <w:szCs w:val="32"/>
         </w:rPr>
-        <w:t>Justin</w:t>
-      </w:r>
-      <w:proofErr w:type="spellEnd"/>
+        <w:t xml:space="preserve">Justin Woodjack </w:t>
+      </w:r>
+      <w:r>
+        <w:rPr>
+          <w:rFonts w:ascii="TH SarabunPSK" w:hAnsi="TH SarabunPSK" w:cs="TH SarabunPSK" w:hint="cs"/>
+          <w:sz w:val="32"/>
+          <w:szCs w:val="32"/>
+          <w:cs/>
+        </w:rPr>
+        <w:t>และ</w:t>
+      </w:r>
+      <w:r>
+        <w:rPr>
+          <w:rFonts w:ascii="TH SarabunPSK" w:hAnsi="TH SarabunPSK" w:cs="TH SarabunPSK"/>
+          <w:sz w:val="32"/>
+          <w:szCs w:val="32"/>
+        </w:rPr>
+        <w:t xml:space="preserve">Professor </w:t>
+      </w:r>
+      <w:r>
+        <w:rPr>
+          <w:rFonts w:ascii="TH SarabunPSK" w:hAnsi="TH SarabunPSK" w:cs="TH SarabunPSK"/>
+          <w:sz w:val="32"/>
+          <w:szCs w:val="32"/>
+        </w:rPr>
+        <w:t>Michael Nicholas</w:t>
+      </w:r>
       <w:r>
         <w:rPr>
           <w:rFonts w:ascii="TH SarabunPSK" w:hAnsi="TH SarabunPSK" w:cs="TH SarabunPSK"/>
@@ -6346,21 +6242,20 @@
         </w:rPr>
         <w:t xml:space="preserve"> </w:t>
       </w:r>
-      <w:proofErr w:type="spellStart"/>
-      <w:r>
-        <w:rPr>
-          <w:rFonts w:ascii="TH SarabunPSK" w:hAnsi="TH SarabunPSK" w:cs="TH SarabunPSK"/>
-          <w:sz w:val="32"/>
-          <w:szCs w:val="32"/>
-        </w:rPr>
-        <w:t>Woodjack</w:t>
-      </w:r>
-      <w:proofErr w:type="spellEnd"/>
-      <w:r>
-        <w:rPr>
-          <w:rFonts w:ascii="TH SarabunPSK" w:hAnsi="TH SarabunPSK" w:cs="TH SarabunPSK"/>
-          <w:sz w:val="32"/>
-          <w:szCs w:val="32"/>
+      <w:r>
+        <w:rPr>
+          <w:rFonts w:ascii="TH SarabunPSK" w:hAnsi="TH SarabunPSK" w:cs="TH SarabunPSK"/>
+          <w:sz w:val="32"/>
+          <w:szCs w:val="32"/>
+        </w:rPr>
+        <w:t>(2556)</w:t>
+      </w:r>
+      <w:r>
+        <w:rPr>
+          <w:rFonts w:ascii="TH SarabunPSK" w:hAnsi="TH SarabunPSK" w:cs="TH SarabunPSK" w:hint="cs"/>
+          <w:sz w:val="32"/>
+          <w:szCs w:val="32"/>
+          <w:cs/>
         </w:rPr>
         <w:t xml:space="preserve"> </w:t>
       </w:r>
@@ -6371,29 +6266,23 @@
           <w:szCs w:val="32"/>
           <w:cs/>
         </w:rPr>
-        <w:t>และ</w:t>
-      </w:r>
-      <w:r>
-        <w:rPr>
-          <w:rFonts w:ascii="TH SarabunPSK" w:hAnsi="TH SarabunPSK" w:cs="TH SarabunPSK"/>
-          <w:sz w:val="32"/>
-          <w:szCs w:val="32"/>
-        </w:rPr>
-        <w:t xml:space="preserve">Professor </w:t>
-      </w:r>
-      <w:r>
-        <w:rPr>
-          <w:rFonts w:ascii="TH SarabunPSK" w:hAnsi="TH SarabunPSK" w:cs="TH SarabunPSK"/>
-          <w:sz w:val="32"/>
-          <w:szCs w:val="32"/>
-        </w:rPr>
-        <w:t>Michael Nicholas</w:t>
-      </w:r>
-      <w:r>
-        <w:rPr>
-          <w:rFonts w:ascii="TH SarabunPSK" w:hAnsi="TH SarabunPSK" w:cs="TH SarabunPSK"/>
-          <w:sz w:val="32"/>
-          <w:szCs w:val="32"/>
+        <w:t xml:space="preserve">ศึกษาเรื่อง </w:t>
+      </w:r>
+      <w:r>
+        <w:rPr>
+          <w:rFonts w:ascii="TH SarabunPSK" w:hAnsi="TH SarabunPSK" w:cs="TH SarabunPSK"/>
+          <w:sz w:val="32"/>
+          <w:szCs w:val="32"/>
+          <w:cs/>
+        </w:rPr>
+        <w:t>การสนับสนุนแอพมือถือสำหรับผู้ขับขี่รถยนต์ไฟฟ้า</w:t>
+      </w:r>
+      <w:r>
+        <w:rPr>
+          <w:rFonts w:ascii="TH SarabunPSK" w:hAnsi="TH SarabunPSK" w:cs="TH SarabunPSK" w:hint="cs"/>
+          <w:sz w:val="32"/>
+          <w:szCs w:val="32"/>
+          <w:cs/>
         </w:rPr>
         <w:t xml:space="preserve"> </w:t>
       </w:r>
@@ -6402,8 +6291,9 @@
           <w:rFonts w:ascii="TH SarabunPSK" w:hAnsi="TH SarabunPSK" w:cs="TH SarabunPSK"/>
           <w:sz w:val="32"/>
           <w:szCs w:val="32"/>
-        </w:rPr>
-        <w:t>(2556)</w:t>
+          <w:cs/>
+        </w:rPr>
+        <w:t>: การทบทวนตลาดปัจจุบันและทิศทางในอนาคต</w:t>
       </w:r>
       <w:r>
         <w:rPr>
@@ -6421,51 +6311,6 @@
           <w:szCs w:val="32"/>
           <w:cs/>
         </w:rPr>
-        <w:t xml:space="preserve">ศึกษาเรื่อง </w:t>
-      </w:r>
-      <w:r>
-        <w:rPr>
-          <w:rFonts w:ascii="TH SarabunPSK" w:hAnsi="TH SarabunPSK" w:cs="TH SarabunPSK"/>
-          <w:sz w:val="32"/>
-          <w:szCs w:val="32"/>
-          <w:cs/>
-        </w:rPr>
-        <w:t>การสนับสนุนแอพมือถือสำหรับผู้ขับขี่รถยนต์ไฟฟ้า</w:t>
-      </w:r>
-      <w:r>
-        <w:rPr>
-          <w:rFonts w:ascii="TH SarabunPSK" w:hAnsi="TH SarabunPSK" w:cs="TH SarabunPSK" w:hint="cs"/>
-          <w:sz w:val="32"/>
-          <w:szCs w:val="32"/>
-          <w:cs/>
-        </w:rPr>
-        <w:t xml:space="preserve"> </w:t>
-      </w:r>
-      <w:r>
-        <w:rPr>
-          <w:rFonts w:ascii="TH SarabunPSK" w:hAnsi="TH SarabunPSK" w:cs="TH SarabunPSK"/>
-          <w:sz w:val="32"/>
-          <w:szCs w:val="32"/>
-          <w:cs/>
-        </w:rPr>
-        <w:t>: การทบทวนตลาดปัจจุบันและทิศทางในอนาคต</w:t>
-      </w:r>
-      <w:r>
-        <w:rPr>
-          <w:rFonts w:ascii="TH SarabunPSK" w:hAnsi="TH SarabunPSK" w:cs="TH SarabunPSK" w:hint="cs"/>
-          <w:sz w:val="32"/>
-          <w:szCs w:val="32"/>
-          <w:cs/>
-        </w:rPr>
-        <w:t xml:space="preserve"> </w:t>
-      </w:r>
-      <w:r>
-        <w:rPr>
-          <w:rFonts w:ascii="TH SarabunPSK" w:hAnsi="TH SarabunPSK" w:cs="TH SarabunPSK" w:hint="cs"/>
-          <w:sz w:val="32"/>
-          <w:szCs w:val="32"/>
-          <w:cs/>
-        </w:rPr>
         <w:t>โดยมีวัตถุประสงค์เพื่อ</w:t>
       </w:r>
       <w:r>
@@ -6493,27 +6338,7 @@
           <w:szCs w:val="32"/>
           <w:cs/>
         </w:rPr>
-        <w:t>ตรวจสอบระบบนิเวศปัจจุบันของแอปพลิเคชันมือถือที่พร้อมใช้งานสำหรับผู้ขับขี่รถยนต์ไฟฟ้าและผู้บริโภค และพบว่าแอปพลิเคชันมีให้บริการในหกหมวดหมู่พื้นฐาน ได้แก่ การตัดสินใจซื้อ แผงหน้าปัดรถยนต์ ความพร้อมในการชาร์จและการชำระเงิน การโต้ตอบกับสมาร์ทก</w:t>
-      </w:r>
-      <w:proofErr w:type="spellStart"/>
-      <w:r>
-        <w:rPr>
-          <w:rFonts w:ascii="TH SarabunPSK" w:hAnsi="TH SarabunPSK" w:cs="TH SarabunPSK"/>
-          <w:sz w:val="32"/>
-          <w:szCs w:val="32"/>
-          <w:cs/>
-        </w:rPr>
-        <w:t>ริด</w:t>
-      </w:r>
-      <w:proofErr w:type="spellEnd"/>
-      <w:r>
-        <w:rPr>
-          <w:rFonts w:ascii="TH SarabunPSK" w:hAnsi="TH SarabunPSK" w:cs="TH SarabunPSK"/>
-          <w:sz w:val="32"/>
-          <w:szCs w:val="32"/>
-          <w:cs/>
-        </w:rPr>
-        <w:t xml:space="preserve"> การวางแผนเส้นทาง และการแข่งขันของผู้ขับขี่ ช่วงปัจจุบันของตลาดมือถือเฉพาะ </w:t>
+        <w:t xml:space="preserve">ตรวจสอบระบบนิเวศปัจจุบันของแอปพลิเคชันมือถือที่พร้อมใช้งานสำหรับผู้ขับขี่รถยนต์ไฟฟ้าและผู้บริโภค และพบว่าแอปพลิเคชันมีให้บริการในหกหมวดหมู่พื้นฐาน ได้แก่ การตัดสินใจซื้อ แผงหน้าปัดรถยนต์ ความพร้อมในการชาร์จและการชำระเงิน การโต้ตอบกับสมาร์ทกริด การวางแผนเส้นทาง และการแข่งขันของผู้ขับขี่ ช่วงปัจจุบันของตลาดมือถือเฉพาะ </w:t>
       </w:r>
       <w:r>
         <w:rPr>
@@ -6582,27 +6407,7 @@
           <w:szCs w:val="32"/>
           <w:cs/>
         </w:rPr>
-        <w:t>ของรถยนต์และที่ชาร์จ (อินเทอร</w:t>
-      </w:r>
-      <w:proofErr w:type="spellStart"/>
-      <w:r>
-        <w:rPr>
-          <w:rFonts w:ascii="TH SarabunPSK" w:hAnsi="TH SarabunPSK" w:cs="TH SarabunPSK"/>
-          <w:sz w:val="32"/>
-          <w:szCs w:val="32"/>
-          <w:cs/>
-        </w:rPr>
-        <w:t>์เฟซ</w:t>
-      </w:r>
-      <w:proofErr w:type="spellEnd"/>
-      <w:r>
-        <w:rPr>
-          <w:rFonts w:ascii="TH SarabunPSK" w:hAnsi="TH SarabunPSK" w:cs="TH SarabunPSK"/>
-          <w:sz w:val="32"/>
-          <w:szCs w:val="32"/>
-          <w:cs/>
-        </w:rPr>
-        <w:t>การเขียน</w:t>
+        <w:t>ของรถยนต์และที่ชาร์จ (อินเทอร์เฟซการเขียน</w:t>
       </w:r>
       <w:r>
         <w:rPr>
@@ -6833,7 +6638,6 @@
         </w:rPr>
         <w:t xml:space="preserve"> </w:t>
       </w:r>
-      <w:proofErr w:type="spellStart"/>
       <w:r>
         <w:rPr>
           <w:rFonts w:ascii="TH SarabunPSK" w:hAnsi="TH SarabunPSK" w:cs="TH SarabunPSK"/>
@@ -6850,7 +6654,6 @@
         </w:rPr>
         <w:t>Zeinab</w:t>
       </w:r>
-      <w:proofErr w:type="spellEnd"/>
       <w:r>
         <w:rPr>
           <w:rFonts w:ascii="TH SarabunPSK" w:hAnsi="TH SarabunPSK" w:cs="TH SarabunPSK"/>
@@ -6873,163 +6676,209 @@
           <w:sz w:val="32"/>
           <w:szCs w:val="32"/>
         </w:rPr>
+        <w:t xml:space="preserve"> Mr.</w:t>
+      </w:r>
+      <w:r>
+        <w:rPr>
+          <w:rFonts w:ascii="TH SarabunPSK" w:hAnsi="TH SarabunPSK" w:cs="TH SarabunPSK"/>
+          <w:sz w:val="32"/>
+          <w:szCs w:val="32"/>
+        </w:rPr>
+        <w:t xml:space="preserve">Iftekhar Ahmad, </w:t>
+      </w:r>
+      <w:r>
+        <w:rPr>
+          <w:rFonts w:ascii="TH SarabunPSK" w:hAnsi="TH SarabunPSK" w:cs="TH SarabunPSK"/>
+          <w:sz w:val="32"/>
+          <w:szCs w:val="32"/>
+        </w:rPr>
+        <w:t>Mr.</w:t>
+      </w:r>
+      <w:r>
+        <w:rPr>
+          <w:rFonts w:ascii="TH SarabunPSK" w:hAnsi="TH SarabunPSK" w:cs="TH SarabunPSK"/>
+          <w:sz w:val="32"/>
+          <w:szCs w:val="32"/>
+        </w:rPr>
+        <w:t xml:space="preserve">Daryoush Habibi </w:t>
+      </w:r>
+      <w:r>
+        <w:rPr>
+          <w:rFonts w:ascii="TH SarabunPSK" w:hAnsi="TH SarabunPSK" w:cs="TH SarabunPSK"/>
+          <w:sz w:val="32"/>
+          <w:szCs w:val="32"/>
+          <w:cs/>
+        </w:rPr>
+        <w:t>และ</w:t>
+      </w:r>
+      <w:r>
+        <w:rPr>
+          <w:rFonts w:ascii="TH SarabunPSK" w:hAnsi="TH SarabunPSK" w:cs="TH SarabunPSK"/>
+          <w:sz w:val="32"/>
+          <w:szCs w:val="32"/>
+        </w:rPr>
+        <w:t>Mr.</w:t>
+      </w:r>
+      <w:r>
+        <w:rPr>
+          <w:rFonts w:ascii="TH SarabunPSK" w:hAnsi="TH SarabunPSK" w:cs="TH SarabunPSK"/>
+          <w:sz w:val="32"/>
+          <w:szCs w:val="32"/>
+        </w:rPr>
+        <w:t>Quoc Viet Phung</w:t>
+      </w:r>
+      <w:r>
+        <w:rPr>
+          <w:rFonts w:ascii="TH SarabunPSK" w:hAnsi="TH SarabunPSK" w:cs="TH SarabunPSK"/>
+          <w:sz w:val="32"/>
+          <w:szCs w:val="32"/>
+        </w:rPr>
+        <w:t xml:space="preserve"> (</w:t>
+      </w:r>
+      <w:r>
+        <w:rPr>
+          <w:rFonts w:ascii="TH SarabunPSK" w:hAnsi="TH SarabunPSK" w:cs="TH SarabunPSK"/>
+          <w:sz w:val="32"/>
+          <w:szCs w:val="32"/>
+        </w:rPr>
+        <w:t>2561</w:t>
+      </w:r>
+      <w:r>
+        <w:rPr>
+          <w:rFonts w:ascii="TH SarabunPSK" w:hAnsi="TH SarabunPSK" w:cs="TH SarabunPSK"/>
+          <w:sz w:val="32"/>
+          <w:szCs w:val="32"/>
+        </w:rPr>
+        <w:t>)</w:t>
+      </w:r>
+      <w:r>
+        <w:rPr>
+          <w:rFonts w:ascii="TH SarabunPSK" w:hAnsi="TH SarabunPSK" w:cs="TH SarabunPSK" w:hint="cs"/>
+          <w:sz w:val="32"/>
+          <w:szCs w:val="32"/>
+          <w:cs/>
+        </w:rPr>
         <w:t xml:space="preserve"> </w:t>
       </w:r>
-      <w:proofErr w:type="spellStart"/>
-      <w:r>
-        <w:rPr>
-          <w:rFonts w:ascii="TH SarabunPSK" w:hAnsi="TH SarabunPSK" w:cs="TH SarabunPSK"/>
-          <w:sz w:val="32"/>
-          <w:szCs w:val="32"/>
-        </w:rPr>
-        <w:t>Mr.</w:t>
-      </w:r>
-      <w:r>
-        <w:rPr>
-          <w:rFonts w:ascii="TH SarabunPSK" w:hAnsi="TH SarabunPSK" w:cs="TH SarabunPSK"/>
-          <w:sz w:val="32"/>
-          <w:szCs w:val="32"/>
-        </w:rPr>
-        <w:t>Iftekhar</w:t>
-      </w:r>
-      <w:proofErr w:type="spellEnd"/>
-      <w:r>
-        <w:rPr>
-          <w:rFonts w:ascii="TH SarabunPSK" w:hAnsi="TH SarabunPSK" w:cs="TH SarabunPSK"/>
-          <w:sz w:val="32"/>
-          <w:szCs w:val="32"/>
-        </w:rPr>
-        <w:t xml:space="preserve"> Ahmad, </w:t>
-      </w:r>
-      <w:proofErr w:type="spellStart"/>
-      <w:r>
-        <w:rPr>
-          <w:rFonts w:ascii="TH SarabunPSK" w:hAnsi="TH SarabunPSK" w:cs="TH SarabunPSK"/>
-          <w:sz w:val="32"/>
-          <w:szCs w:val="32"/>
-        </w:rPr>
-        <w:t>Mr.</w:t>
-      </w:r>
-      <w:r>
-        <w:rPr>
-          <w:rFonts w:ascii="TH SarabunPSK" w:hAnsi="TH SarabunPSK" w:cs="TH SarabunPSK"/>
-          <w:sz w:val="32"/>
-          <w:szCs w:val="32"/>
-        </w:rPr>
-        <w:t>Daryoush</w:t>
-      </w:r>
-      <w:proofErr w:type="spellEnd"/>
-      <w:r>
-        <w:rPr>
-          <w:rFonts w:ascii="TH SarabunPSK" w:hAnsi="TH SarabunPSK" w:cs="TH SarabunPSK"/>
-          <w:sz w:val="32"/>
-          <w:szCs w:val="32"/>
-        </w:rPr>
-        <w:t xml:space="preserve"> Habibi </w:t>
-      </w:r>
-      <w:r>
-        <w:rPr>
-          <w:rFonts w:ascii="TH SarabunPSK" w:hAnsi="TH SarabunPSK" w:cs="TH SarabunPSK"/>
-          <w:sz w:val="32"/>
-          <w:szCs w:val="32"/>
-          <w:cs/>
-        </w:rPr>
-        <w:t>และ</w:t>
-      </w:r>
-      <w:proofErr w:type="spellStart"/>
-      <w:r>
-        <w:rPr>
-          <w:rFonts w:ascii="TH SarabunPSK" w:hAnsi="TH SarabunPSK" w:cs="TH SarabunPSK"/>
-          <w:sz w:val="32"/>
-          <w:szCs w:val="32"/>
-        </w:rPr>
-        <w:t>Mr.</w:t>
-      </w:r>
-      <w:r>
-        <w:rPr>
-          <w:rFonts w:ascii="TH SarabunPSK" w:hAnsi="TH SarabunPSK" w:cs="TH SarabunPSK"/>
-          <w:sz w:val="32"/>
-          <w:szCs w:val="32"/>
-        </w:rPr>
-        <w:t>Quoc</w:t>
-      </w:r>
-      <w:proofErr w:type="spellEnd"/>
-      <w:r>
-        <w:rPr>
-          <w:rFonts w:ascii="TH SarabunPSK" w:hAnsi="TH SarabunPSK" w:cs="TH SarabunPSK"/>
-          <w:sz w:val="32"/>
-          <w:szCs w:val="32"/>
-        </w:rPr>
-        <w:t xml:space="preserve"> Viet Phung</w:t>
-      </w:r>
-      <w:r>
-        <w:rPr>
-          <w:rFonts w:ascii="TH SarabunPSK" w:hAnsi="TH SarabunPSK" w:cs="TH SarabunPSK"/>
-          <w:sz w:val="32"/>
-          <w:szCs w:val="32"/>
-        </w:rPr>
-        <w:t xml:space="preserve"> (</w:t>
-      </w:r>
-      <w:r>
-        <w:rPr>
-          <w:rFonts w:ascii="TH SarabunPSK" w:hAnsi="TH SarabunPSK" w:cs="TH SarabunPSK"/>
-          <w:sz w:val="32"/>
-          <w:szCs w:val="32"/>
-        </w:rPr>
-        <w:t>2561</w:t>
-      </w:r>
-      <w:r>
-        <w:rPr>
-          <w:rFonts w:ascii="TH SarabunPSK" w:hAnsi="TH SarabunPSK" w:cs="TH SarabunPSK"/>
-          <w:sz w:val="32"/>
-          <w:szCs w:val="32"/>
-        </w:rPr>
-        <w:t>)</w:t>
-      </w:r>
-      <w:r>
-        <w:rPr>
-          <w:rFonts w:ascii="TH SarabunPSK" w:hAnsi="TH SarabunPSK" w:cs="TH SarabunPSK" w:hint="cs"/>
-          <w:sz w:val="32"/>
-          <w:szCs w:val="32"/>
-          <w:cs/>
+      <w:r>
+        <w:rPr>
+          <w:rFonts w:ascii="TH SarabunPSK" w:hAnsi="TH SarabunPSK" w:cs="TH SarabunPSK" w:hint="cs"/>
+          <w:sz w:val="32"/>
+          <w:szCs w:val="32"/>
+          <w:cs/>
+        </w:rPr>
+        <w:t>ศึกษา</w:t>
+      </w:r>
+      <w:r>
+        <w:rPr>
+          <w:rFonts w:ascii="TH SarabunPSK" w:hAnsi="TH SarabunPSK" w:cs="TH SarabunPSK"/>
+          <w:sz w:val="32"/>
+          <w:szCs w:val="32"/>
+          <w:cs/>
+        </w:rPr>
+        <w:t xml:space="preserve">เรื่อง กลยุทธ์การชาร์จอัจฉริยะสำหรับสถานีชาร์จรถยนต์ไฟฟ้า </w:t>
+      </w:r>
+      <w:r>
+        <w:rPr>
+          <w:rFonts w:ascii="TH SarabunPSK" w:hAnsi="TH SarabunPSK" w:cs="TH SarabunPSK" w:hint="cs"/>
+          <w:sz w:val="32"/>
+          <w:szCs w:val="32"/>
+          <w:cs/>
+        </w:rPr>
+        <w:t xml:space="preserve"> โดยมีวัตถุประสงค์เพื่อ</w:t>
+      </w:r>
+      <w:r>
+        <w:rPr>
+          <w:rFonts w:ascii="TH SarabunPSK" w:hAnsi="TH SarabunPSK" w:cs="TH SarabunPSK"/>
+          <w:sz w:val="32"/>
+          <w:szCs w:val="32"/>
+          <w:cs/>
+        </w:rPr>
+        <w:t xml:space="preserve">นำเสนอกลยุทธ์การชาร์จอัจฉริยะสำหรับเครือข่าย </w:t>
+      </w:r>
+      <w:r>
+        <w:rPr>
+          <w:rFonts w:ascii="TH SarabunPSK" w:hAnsi="TH SarabunPSK" w:cs="TH SarabunPSK"/>
+          <w:sz w:val="32"/>
+          <w:szCs w:val="32"/>
+        </w:rPr>
+        <w:t xml:space="preserve">PEV </w:t>
+      </w:r>
+      <w:r>
+        <w:rPr>
+          <w:rFonts w:ascii="TH SarabunPSK" w:hAnsi="TH SarabunPSK" w:cs="TH SarabunPSK"/>
+          <w:sz w:val="32"/>
+          <w:szCs w:val="32"/>
+          <w:cs/>
+        </w:rPr>
+        <w:t xml:space="preserve">ที่มีตัวเลือกการชาร์จหลายแบบ รวมถึงการชาร์จแบบ </w:t>
+      </w:r>
+      <w:r>
+        <w:rPr>
+          <w:rFonts w:ascii="TH SarabunPSK" w:hAnsi="TH SarabunPSK" w:cs="TH SarabunPSK"/>
+          <w:sz w:val="32"/>
+          <w:szCs w:val="32"/>
+        </w:rPr>
+        <w:t>AC</w:t>
+      </w:r>
+      <w:r>
+        <w:rPr>
+          <w:rFonts w:ascii="TH SarabunPSK" w:hAnsi="TH SarabunPSK" w:cs="TH SarabunPSK"/>
+          <w:sz w:val="32"/>
+          <w:szCs w:val="32"/>
         </w:rPr>
         <w:t xml:space="preserve"> </w:t>
       </w:r>
       <w:r>
         <w:rPr>
-          <w:rFonts w:ascii="TH SarabunPSK" w:hAnsi="TH SarabunPSK" w:cs="TH SarabunPSK" w:hint="cs"/>
-          <w:sz w:val="32"/>
-          <w:szCs w:val="32"/>
-          <w:cs/>
-        </w:rPr>
-        <w:t>ศึกษา</w:t>
-      </w:r>
-      <w:r>
-        <w:rPr>
-          <w:rFonts w:ascii="TH SarabunPSK" w:hAnsi="TH SarabunPSK" w:cs="TH SarabunPSK"/>
-          <w:sz w:val="32"/>
-          <w:szCs w:val="32"/>
-          <w:cs/>
-        </w:rPr>
-        <w:t xml:space="preserve">เรื่อง กลยุทธ์การชาร์จอัจฉริยะสำหรับสถานีชาร์จรถยนต์ไฟฟ้า </w:t>
-      </w:r>
-      <w:r>
-        <w:rPr>
-          <w:rFonts w:ascii="TH SarabunPSK" w:hAnsi="TH SarabunPSK" w:cs="TH SarabunPSK" w:hint="cs"/>
-          <w:sz w:val="32"/>
-          <w:szCs w:val="32"/>
-          <w:cs/>
-        </w:rPr>
-        <w:t xml:space="preserve"> โดยมีวัตถุประสงค์เพื่อ</w:t>
-      </w:r>
-      <w:r>
-        <w:rPr>
-          <w:rFonts w:ascii="TH SarabunPSK" w:hAnsi="TH SarabunPSK" w:cs="TH SarabunPSK"/>
-          <w:sz w:val="32"/>
-          <w:szCs w:val="32"/>
-          <w:cs/>
-        </w:rPr>
-        <w:t xml:space="preserve">นำเสนอกลยุทธ์การชาร์จอัจฉริยะสำหรับเครือข่าย </w:t>
+          <w:rFonts w:ascii="TH SarabunPSK" w:hAnsi="TH SarabunPSK" w:cs="TH SarabunPSK"/>
+          <w:sz w:val="32"/>
+          <w:szCs w:val="32"/>
+          <w:cs/>
+        </w:rPr>
+        <w:t xml:space="preserve">ระดับ </w:t>
+      </w:r>
+      <w:r>
+        <w:rPr>
+          <w:rFonts w:ascii="TH SarabunPSK" w:hAnsi="TH SarabunPSK" w:cs="TH SarabunPSK"/>
+          <w:sz w:val="32"/>
+          <w:szCs w:val="32"/>
+        </w:rPr>
+        <w:t xml:space="preserve">2 </w:t>
+      </w:r>
+      <w:r>
+        <w:rPr>
+          <w:rFonts w:ascii="TH SarabunPSK" w:hAnsi="TH SarabunPSK" w:cs="TH SarabunPSK"/>
+          <w:sz w:val="32"/>
+          <w:szCs w:val="32"/>
+          <w:cs/>
+        </w:rPr>
+        <w:t xml:space="preserve">การชาร์จแบบเร็วแบบ </w:t>
+      </w:r>
+      <w:r>
+        <w:rPr>
+          <w:rFonts w:ascii="TH SarabunPSK" w:hAnsi="TH SarabunPSK" w:cs="TH SarabunPSK"/>
+          <w:sz w:val="32"/>
+          <w:szCs w:val="32"/>
+        </w:rPr>
+        <w:t>DC</w:t>
+      </w:r>
+      <w:r>
+        <w:rPr>
+          <w:rFonts w:ascii="TH SarabunPSK" w:hAnsi="TH SarabunPSK" w:cs="TH SarabunPSK"/>
+          <w:sz w:val="32"/>
+          <w:szCs w:val="32"/>
+        </w:rPr>
+        <w:t xml:space="preserve"> </w:t>
+      </w:r>
+      <w:r>
+        <w:rPr>
+          <w:rFonts w:ascii="TH SarabunPSK" w:hAnsi="TH SarabunPSK" w:cs="TH SarabunPSK"/>
+          <w:sz w:val="32"/>
+          <w:szCs w:val="32"/>
+          <w:cs/>
+        </w:rPr>
+        <w:t xml:space="preserve">และสิ่งอำนวยความสะดวกในการเปลี่ยนแบตเตอรี่ที่สถานีชาร์จ สำหรับ </w:t>
       </w:r>
       <w:r>
         <w:rPr>
@@ -7046,151 +6895,7 @@
           <w:szCs w:val="32"/>
           <w:cs/>
         </w:rPr>
-        <w:t xml:space="preserve">ที่มีตัวเลือกการชาร์จหลายแบบ รวมถึงการชาร์จแบบ </w:t>
-      </w:r>
-      <w:r>
-        <w:rPr>
-          <w:rFonts w:ascii="TH SarabunPSK" w:hAnsi="TH SarabunPSK" w:cs="TH SarabunPSK"/>
-          <w:sz w:val="32"/>
-          <w:szCs w:val="32"/>
-        </w:rPr>
-        <w:t>AC</w:t>
-      </w:r>
-      <w:r>
-        <w:rPr>
-          <w:rFonts w:ascii="TH SarabunPSK" w:hAnsi="TH SarabunPSK" w:cs="TH SarabunPSK"/>
-          <w:sz w:val="32"/>
-          <w:szCs w:val="32"/>
-        </w:rPr>
-        <w:t xml:space="preserve"> </w:t>
-      </w:r>
-      <w:r>
-        <w:rPr>
-          <w:rFonts w:ascii="TH SarabunPSK" w:hAnsi="TH SarabunPSK" w:cs="TH SarabunPSK"/>
-          <w:sz w:val="32"/>
-          <w:szCs w:val="32"/>
-          <w:cs/>
-        </w:rPr>
-        <w:t xml:space="preserve">ระดับ </w:t>
-      </w:r>
-      <w:r>
-        <w:rPr>
-          <w:rFonts w:ascii="TH SarabunPSK" w:hAnsi="TH SarabunPSK" w:cs="TH SarabunPSK"/>
-          <w:sz w:val="32"/>
-          <w:szCs w:val="32"/>
-        </w:rPr>
-        <w:t xml:space="preserve">2 </w:t>
-      </w:r>
-      <w:r>
-        <w:rPr>
-          <w:rFonts w:ascii="TH SarabunPSK" w:hAnsi="TH SarabunPSK" w:cs="TH SarabunPSK"/>
-          <w:sz w:val="32"/>
-          <w:szCs w:val="32"/>
-          <w:cs/>
-        </w:rPr>
-        <w:t xml:space="preserve">การชาร์จแบบเร็วแบบ </w:t>
-      </w:r>
-      <w:r>
-        <w:rPr>
-          <w:rFonts w:ascii="TH SarabunPSK" w:hAnsi="TH SarabunPSK" w:cs="TH SarabunPSK"/>
-          <w:sz w:val="32"/>
-          <w:szCs w:val="32"/>
-        </w:rPr>
-        <w:t>DC</w:t>
-      </w:r>
-      <w:r>
-        <w:rPr>
-          <w:rFonts w:ascii="TH SarabunPSK" w:hAnsi="TH SarabunPSK" w:cs="TH SarabunPSK"/>
-          <w:sz w:val="32"/>
-          <w:szCs w:val="32"/>
-        </w:rPr>
-        <w:t xml:space="preserve"> </w:t>
-      </w:r>
-      <w:r>
-        <w:rPr>
-          <w:rFonts w:ascii="TH SarabunPSK" w:hAnsi="TH SarabunPSK" w:cs="TH SarabunPSK"/>
-          <w:sz w:val="32"/>
-          <w:szCs w:val="32"/>
-          <w:cs/>
-        </w:rPr>
-        <w:t xml:space="preserve">และสิ่งอำนวยความสะดวกในการเปลี่ยนแบตเตอรี่ที่สถานีชาร์จ สำหรับ </w:t>
-      </w:r>
-      <w:r>
-        <w:rPr>
-          <w:rFonts w:ascii="TH SarabunPSK" w:hAnsi="TH SarabunPSK" w:cs="TH SarabunPSK"/>
-          <w:sz w:val="32"/>
-          <w:szCs w:val="32"/>
-        </w:rPr>
-        <w:t xml:space="preserve">PEV </w:t>
-      </w:r>
-      <w:r>
-        <w:rPr>
-          <w:rFonts w:ascii="TH SarabunPSK" w:hAnsi="TH SarabunPSK" w:cs="TH SarabunPSK"/>
-          <w:sz w:val="32"/>
-          <w:szCs w:val="32"/>
-          <w:cs/>
-        </w:rPr>
-        <w:t>ที่ต้องการสิ่งอำนวยความสะดวกในการชาร์จ เราจำลองปัญหาของการค้นหาสถานีชาร์จที่เหมาะสมที่สุดให้เป็นปัญหาการเพิ่มประสิทธิภาพแบบหลายวัตถุประสงค์ โดยเป้าหมายคือการหาสถานีที่รับประกันเวลาในการชาร์จ เวลาเดินทาง และค่าใช้จ่ายในการชาร์จน้อยที่สุด เราขยายโมเดลไปสู่โซลูชันเมตา</w:t>
-      </w:r>
-      <w:proofErr w:type="spellStart"/>
-      <w:r>
-        <w:rPr>
-          <w:rFonts w:ascii="TH SarabunPSK" w:hAnsi="TH SarabunPSK" w:cs="TH SarabunPSK"/>
-          <w:sz w:val="32"/>
-          <w:szCs w:val="32"/>
-          <w:cs/>
-        </w:rPr>
-        <w:t>ฮิว</w:t>
-      </w:r>
-      <w:proofErr w:type="spellEnd"/>
-      <w:r>
-        <w:rPr>
-          <w:rFonts w:ascii="TH SarabunPSK" w:hAnsi="TH SarabunPSK" w:cs="TH SarabunPSK"/>
-          <w:sz w:val="32"/>
-          <w:szCs w:val="32"/>
-          <w:cs/>
-        </w:rPr>
-        <w:t>ริสติกในรูปแบบของการเพิ่มประสิทธิภาพฝูงมด ผลการจำลองแสดงให้เห็นว่าโซลูชันที่นำเสนอช่วยลดเวลาในการรอและค่าใช้จ่ายในการชาร์จได้อย่างมาก เราขยายโมเดลไปสู่โซลูชันเมตา</w:t>
-      </w:r>
-      <w:proofErr w:type="spellStart"/>
-      <w:r>
-        <w:rPr>
-          <w:rFonts w:ascii="TH SarabunPSK" w:hAnsi="TH SarabunPSK" w:cs="TH SarabunPSK"/>
-          <w:sz w:val="32"/>
-          <w:szCs w:val="32"/>
-          <w:cs/>
-        </w:rPr>
-        <w:t>ฮิว</w:t>
-      </w:r>
-      <w:proofErr w:type="spellEnd"/>
-      <w:r>
-        <w:rPr>
-          <w:rFonts w:ascii="TH SarabunPSK" w:hAnsi="TH SarabunPSK" w:cs="TH SarabunPSK"/>
-          <w:sz w:val="32"/>
-          <w:szCs w:val="32"/>
-          <w:cs/>
-        </w:rPr>
-        <w:t>ริสติกในรูปแบบของการเพิ่มประสิทธิภาพฝูงมด ผลการจำลองแสดงให้เห็นว่าโซลูชันที่นำเสนอช่วยลดเวลาในการรอและค่าใช้จ่ายในการชาร์จได้อย่างมาก เราขยายโมเดลไปสู่โซลูชันเมตา</w:t>
-      </w:r>
-      <w:proofErr w:type="spellStart"/>
-      <w:r>
-        <w:rPr>
-          <w:rFonts w:ascii="TH SarabunPSK" w:hAnsi="TH SarabunPSK" w:cs="TH SarabunPSK"/>
-          <w:sz w:val="32"/>
-          <w:szCs w:val="32"/>
-          <w:cs/>
-        </w:rPr>
-        <w:t>ฮิว</w:t>
-      </w:r>
-      <w:proofErr w:type="spellEnd"/>
-      <w:r>
-        <w:rPr>
-          <w:rFonts w:ascii="TH SarabunPSK" w:hAnsi="TH SarabunPSK" w:cs="TH SarabunPSK"/>
-          <w:sz w:val="32"/>
-          <w:szCs w:val="32"/>
-          <w:cs/>
-        </w:rPr>
-        <w:t>ริสติกในรูปแบบของการเพิ่มประสิทธิภาพฝูงมด ผลการจำลองแสดงให้เห็นว่าโซลูชันที่นำเสนอช่วยลดเวลาในการรอและค่าใช้จ่ายในการชาร์จได้อย่างมาก</w:t>
+        <w:t>ที่ต้องการสิ่งอำนวยความสะดวกในการชาร์จ เราจำลองปัญหาของการค้นหาสถานีชาร์จที่เหมาะสมที่สุดให้เป็นปัญหาการเพิ่มประสิทธิภาพแบบหลายวัตถุประสงค์ โดยเป้าหมายคือการหาสถานีที่รับประกันเวลาในการชาร์จ เวลาเดินทาง และค่าใช้จ่ายในการชาร์จน้อยที่สุด เราขยายโมเดลไปสู่โซลูชันเมตาฮิวริสติกในรูปแบบของการเพิ่มประสิทธิภาพฝูงมด ผลการจำลองแสดงให้เห็นว่าโซลูชันที่นำเสนอช่วยลดเวลาในการรอและค่าใช้จ่ายในการชาร์จได้อย่างมาก เราขยายโมเดลไปสู่โซลูชันเมตาฮิวริสติกในรูปแบบของการเพิ่มประสิทธิภาพฝูงมด ผลการจำลองแสดงให้เห็นว่าโซลูชันที่นำเสนอช่วยลดเวลาในการรอและค่าใช้จ่ายในการชาร์จได้อย่างมาก เราขยายโมเดลไปสู่โซลูชันเมตาฮิวริสติกในรูปแบบของการเพิ่มประสิทธิภาพฝูงมด ผลการจำลองแสดงให้เห็นว่าโซลูชันที่นำเสนอช่วยลดเวลาในการรอและค่าใช้จ่ายในการชาร์จได้อย่างมาก</w:t>
       </w:r>
     </w:p>
     <w:p>
@@ -7374,25 +7079,7 @@
           <w:sz w:val="32"/>
           <w:szCs w:val="32"/>
         </w:rPr>
-        <w:t xml:space="preserve">Milad </w:t>
-      </w:r>
-      <w:proofErr w:type="spellStart"/>
-      <w:r>
-        <w:rPr>
-          <w:rFonts w:ascii="TH SarabunPSK" w:hAnsi="TH SarabunPSK" w:cs="TH SarabunPSK"/>
-          <w:sz w:val="32"/>
-          <w:szCs w:val="32"/>
-        </w:rPr>
-        <w:t>AkbariORCID</w:t>
-      </w:r>
-      <w:proofErr w:type="spellEnd"/>
-      <w:r>
-        <w:rPr>
-          <w:rFonts w:ascii="TH SarabunPSK" w:hAnsi="TH SarabunPSK" w:cs="TH SarabunPSK"/>
-          <w:sz w:val="32"/>
-          <w:szCs w:val="32"/>
-        </w:rPr>
-        <w:t xml:space="preserve">, Morris Brenna </w:t>
+        <w:t xml:space="preserve">Milad AkbariORCID, Morris Brenna </w:t>
       </w:r>
       <w:r>
         <w:rPr>
@@ -7799,27 +7486,7 @@
           <w:szCs w:val="32"/>
           <w:cs/>
         </w:rPr>
-        <w:t>นอกเหนือจากความเรียบง่ายของการนำวิธีการไปใช้ในแต่ละมิติ เมื่อเปรียบเทียบกับวิธีการอื่นๆ ใน</w:t>
-      </w:r>
-      <w:proofErr w:type="spellStart"/>
-      <w:r>
-        <w:rPr>
-          <w:rFonts w:ascii="TH SarabunPSK" w:hAnsi="TH SarabunPSK" w:cs="TH SarabunPSK"/>
-          <w:sz w:val="32"/>
-          <w:szCs w:val="32"/>
-          <w:cs/>
-        </w:rPr>
-        <w:t>ฟิ</w:t>
-      </w:r>
-      <w:proofErr w:type="spellEnd"/>
-      <w:r>
-        <w:rPr>
-          <w:rFonts w:ascii="TH SarabunPSK" w:hAnsi="TH SarabunPSK" w:cs="TH SarabunPSK"/>
-          <w:sz w:val="32"/>
-          <w:szCs w:val="32"/>
-          <w:cs/>
-        </w:rPr>
-        <w:t>ลด์การวางแผนนี้ วิธีนี้มีความยืดหยุ่นมากกว่าเมื่อใดก็ตามที่จำเป็นต้องเพิ่มหรือลบ</w:t>
+        <w:t>นอกเหนือจากความเรียบง่ายของการนำวิธีการไปใช้ในแต่ละมิติ เมื่อเปรียบเทียบกับวิธีการอื่นๆ ในฟิลด์การวางแผนนี้ วิธีนี้มีความยืดหยุ่นมากกว่าเมื่อใดก็ตามที่จำเป็นต้องเพิ่มหรือลบ</w:t>
       </w:r>
       <w:r>
         <w:rPr>
@@ -8749,47 +8416,7 @@
           <w:szCs w:val="32"/>
           <w:cs/>
         </w:rPr>
-        <w:t>และ</w:t>
-      </w:r>
-      <w:proofErr w:type="spellStart"/>
-      <w:r>
-        <w:rPr>
-          <w:rFonts w:ascii="TH SarabunPSK" w:hAnsi="TH SarabunPSK" w:cs="TH SarabunPSK"/>
-          <w:sz w:val="32"/>
-          <w:szCs w:val="32"/>
-          <w:cs/>
-        </w:rPr>
-        <w:t>ฟั</w:t>
-      </w:r>
-      <w:proofErr w:type="spellEnd"/>
-      <w:r>
-        <w:rPr>
-          <w:rFonts w:ascii="TH SarabunPSK" w:hAnsi="TH SarabunPSK" w:cs="TH SarabunPSK"/>
-          <w:sz w:val="32"/>
-          <w:szCs w:val="32"/>
-          <w:cs/>
-        </w:rPr>
-        <w:t>งก</w:t>
-      </w:r>
-      <w:proofErr w:type="spellStart"/>
-      <w:r>
-        <w:rPr>
-          <w:rFonts w:ascii="TH SarabunPSK" w:hAnsi="TH SarabunPSK" w:cs="TH SarabunPSK"/>
-          <w:sz w:val="32"/>
-          <w:szCs w:val="32"/>
-          <w:cs/>
-        </w:rPr>
-        <w:t>์ชั่น</w:t>
-      </w:r>
-      <w:proofErr w:type="spellEnd"/>
-      <w:r>
-        <w:rPr>
-          <w:rFonts w:ascii="TH SarabunPSK" w:hAnsi="TH SarabunPSK" w:cs="TH SarabunPSK"/>
-          <w:sz w:val="32"/>
-          <w:szCs w:val="32"/>
-          <w:cs/>
-        </w:rPr>
-        <w:t xml:space="preserve">ต่างๆ ที่มีอยู่ใน </w:t>
+        <w:t xml:space="preserve">และฟังก์ชั่นต่างๆ ที่มีอยู่ใน </w:t>
       </w:r>
       <w:r>
         <w:rPr>
@@ -8825,7 +8452,6 @@
           <w:szCs w:val="32"/>
         </w:rPr>
       </w:pPr>
-      <w:proofErr w:type="spellStart"/>
       <w:r>
         <w:rPr>
           <w:rFonts w:ascii="TH SarabunPSK" w:hAnsi="TH SarabunPSK" w:cs="TH SarabunPSK"/>
@@ -8836,7 +8462,6 @@
         </w:rPr>
         <w:t>Javascript</w:t>
       </w:r>
-      <w:proofErr w:type="spellEnd"/>
     </w:p>
     <w:p>
       <w:pPr>
@@ -8909,27 +8534,7 @@
           <w:szCs w:val="32"/>
           <w:cs/>
         </w:rPr>
-        <w:t>ในปี 1995 โดยมีวัตถุประสงค์เพื่อใช้ในการเขียนโปรแกรมที่ทำงานบนเว็บ</w:t>
-      </w:r>
-      <w:proofErr w:type="spellStart"/>
-      <w:r>
-        <w:rPr>
-          <w:rFonts w:ascii="TH SarabunPSK" w:hAnsi="TH SarabunPSK" w:cs="TH SarabunPSK"/>
-          <w:sz w:val="32"/>
-          <w:szCs w:val="32"/>
-          <w:cs/>
-        </w:rPr>
-        <w:t>เบ</w:t>
-      </w:r>
-      <w:proofErr w:type="spellEnd"/>
-      <w:r>
-        <w:rPr>
-          <w:rFonts w:ascii="TH SarabunPSK" w:hAnsi="TH SarabunPSK" w:cs="TH SarabunPSK"/>
-          <w:sz w:val="32"/>
-          <w:szCs w:val="32"/>
-          <w:cs/>
-        </w:rPr>
-        <w:t xml:space="preserve">ราว์เซอร์ โดยสามารถใช้ในการสร้างเว็บไซต์แบบ </w:t>
+        <w:t xml:space="preserve">ในปี 1995 โดยมีวัตถุประสงค์เพื่อใช้ในการเขียนโปรแกรมที่ทำงานบนเว็บเบราว์เซอร์ โดยสามารถใช้ในการสร้างเว็บไซต์แบบ </w:t>
       </w:r>
       <w:r>
         <w:rPr>
@@ -9193,27 +8798,7 @@
           <w:szCs w:val="32"/>
           <w:cs/>
         </w:rPr>
-        <w:t>และสามารถทำงานได้บนหลายเว็บ</w:t>
-      </w:r>
-      <w:proofErr w:type="spellStart"/>
-      <w:r>
-        <w:rPr>
-          <w:rFonts w:ascii="TH SarabunPSK" w:hAnsi="TH SarabunPSK" w:cs="TH SarabunPSK"/>
-          <w:sz w:val="32"/>
-          <w:szCs w:val="32"/>
-          <w:cs/>
-        </w:rPr>
-        <w:t>เบ</w:t>
-      </w:r>
-      <w:proofErr w:type="spellEnd"/>
-      <w:r>
-        <w:rPr>
-          <w:rFonts w:ascii="TH SarabunPSK" w:hAnsi="TH SarabunPSK" w:cs="TH SarabunPSK"/>
-          <w:sz w:val="32"/>
-          <w:szCs w:val="32"/>
-          <w:cs/>
-        </w:rPr>
-        <w:t xml:space="preserve">ราว์เซอร์ เช่น </w:t>
+        <w:t xml:space="preserve">และสามารถทำงานได้บนหลายเว็บเบราว์เซอร์ เช่น </w:t>
       </w:r>
       <w:r>
         <w:rPr>
@@ -9247,27 +8832,7 @@
           <w:szCs w:val="32"/>
           <w:cs/>
         </w:rPr>
-        <w:t>โดยเราไม่ต้องสร้างโปรแกรมใหม่สำหรับแต่ละเว็บ</w:t>
-      </w:r>
-      <w:proofErr w:type="spellStart"/>
-      <w:r>
-        <w:rPr>
-          <w:rFonts w:ascii="TH SarabunPSK" w:hAnsi="TH SarabunPSK" w:cs="TH SarabunPSK"/>
-          <w:sz w:val="32"/>
-          <w:szCs w:val="32"/>
-          <w:cs/>
-        </w:rPr>
-        <w:t>เบ</w:t>
-      </w:r>
-      <w:proofErr w:type="spellEnd"/>
-      <w:r>
-        <w:rPr>
-          <w:rFonts w:ascii="TH SarabunPSK" w:hAnsi="TH SarabunPSK" w:cs="TH SarabunPSK"/>
-          <w:sz w:val="32"/>
-          <w:szCs w:val="32"/>
-          <w:cs/>
-        </w:rPr>
-        <w:t>ราว์เซอร์</w:t>
+        <w:t>โดยเราไม่ต้องสร้างโปรแกรมใหม่สำหรับแต่ละเว็บเบราว์เซอร์</w:t>
       </w:r>
     </w:p>
     <w:p>
@@ -9713,23 +9278,13 @@
         </w:rPr>
         <w:t xml:space="preserve">ของแอพพลิเคชัน หรือ </w:t>
       </w:r>
-      <w:proofErr w:type="spellStart"/>
-      <w:r>
-        <w:rPr>
-          <w:rFonts w:ascii="TH SarabunPSK" w:hAnsi="TH SarabunPSK" w:cs="TH SarabunPSK"/>
-          <w:sz w:val="32"/>
-          <w:szCs w:val="32"/>
-        </w:rPr>
-        <w:t>GraphQL</w:t>
-      </w:r>
-      <w:proofErr w:type="spellEnd"/>
-      <w:r>
-        <w:rPr>
-          <w:rFonts w:ascii="TH SarabunPSK" w:hAnsi="TH SarabunPSK" w:cs="TH SarabunPSK"/>
-          <w:sz w:val="32"/>
-          <w:szCs w:val="32"/>
-        </w:rPr>
-        <w:t xml:space="preserve"> </w:t>
+      <w:r>
+        <w:rPr>
+          <w:rFonts w:ascii="TH SarabunPSK" w:hAnsi="TH SarabunPSK" w:cs="TH SarabunPSK"/>
+          <w:sz w:val="32"/>
+          <w:szCs w:val="32"/>
+        </w:rPr>
+        <w:t xml:space="preserve">GraphQL </w:t>
       </w:r>
       <w:r>
         <w:rPr>
@@ -9757,7 +9312,6 @@
           <w:szCs w:val="32"/>
         </w:rPr>
       </w:pPr>
-      <w:proofErr w:type="spellStart"/>
       <w:r>
         <w:rPr>
           <w:rFonts w:ascii="TH SarabunPSK" w:hAnsi="TH SarabunPSK" w:cs="TH SarabunPSK"/>
@@ -9768,7 +9322,6 @@
         </w:rPr>
         <w:t>FastAPI</w:t>
       </w:r>
-      <w:proofErr w:type="spellEnd"/>
     </w:p>
     <w:p>
       <w:pPr>
@@ -9791,72 +9344,22 @@
         </w:rPr>
         <w:tab/>
       </w:r>
-      <w:proofErr w:type="spellStart"/>
-      <w:r>
-        <w:rPr>
-          <w:rFonts w:ascii="TH SarabunPSK" w:hAnsi="TH SarabunPSK" w:cs="TH SarabunPSK"/>
-          <w:sz w:val="32"/>
-          <w:szCs w:val="32"/>
-        </w:rPr>
-        <w:t>FastAPI</w:t>
-      </w:r>
-      <w:proofErr w:type="spellEnd"/>
-      <w:r>
-        <w:rPr>
-          <w:rFonts w:ascii="TH SarabunPSK" w:hAnsi="TH SarabunPSK" w:cs="TH SarabunPSK"/>
-          <w:sz w:val="32"/>
-          <w:szCs w:val="32"/>
-        </w:rPr>
-        <w:t xml:space="preserve"> </w:t>
-      </w:r>
-      <w:r>
-        <w:rPr>
-          <w:rFonts w:ascii="TH SarabunPSK" w:hAnsi="TH SarabunPSK" w:cs="TH SarabunPSK"/>
-          <w:sz w:val="32"/>
-          <w:szCs w:val="32"/>
-          <w:cs/>
-        </w:rPr>
-        <w:t>เป็นเว็บ</w:t>
-      </w:r>
-      <w:proofErr w:type="spellStart"/>
-      <w:r>
-        <w:rPr>
-          <w:rFonts w:ascii="TH SarabunPSK" w:hAnsi="TH SarabunPSK" w:cs="TH SarabunPSK"/>
-          <w:sz w:val="32"/>
-          <w:szCs w:val="32"/>
-          <w:cs/>
-        </w:rPr>
-        <w:t>แฟ</w:t>
-      </w:r>
-      <w:proofErr w:type="spellEnd"/>
-      <w:r>
-        <w:rPr>
-          <w:rFonts w:ascii="TH SarabunPSK" w:hAnsi="TH SarabunPSK" w:cs="TH SarabunPSK"/>
-          <w:sz w:val="32"/>
-          <w:szCs w:val="32"/>
-          <w:cs/>
-        </w:rPr>
-        <w:t>รม</w:t>
-      </w:r>
-      <w:proofErr w:type="spellStart"/>
-      <w:r>
-        <w:rPr>
-          <w:rFonts w:ascii="TH SarabunPSK" w:hAnsi="TH SarabunPSK" w:cs="TH SarabunPSK"/>
-          <w:sz w:val="32"/>
-          <w:szCs w:val="32"/>
-          <w:cs/>
-        </w:rPr>
-        <w:t>เวิร์ก</w:t>
-      </w:r>
-      <w:proofErr w:type="spellEnd"/>
-      <w:r>
-        <w:rPr>
-          <w:rFonts w:ascii="TH SarabunPSK" w:hAnsi="TH SarabunPSK" w:cs="TH SarabunPSK"/>
-          <w:sz w:val="32"/>
-          <w:szCs w:val="32"/>
-          <w:cs/>
-        </w:rPr>
-        <w:t xml:space="preserve">ที่ใช้สำหรับสร้าง </w:t>
+      <w:r>
+        <w:rPr>
+          <w:rFonts w:ascii="TH SarabunPSK" w:hAnsi="TH SarabunPSK" w:cs="TH SarabunPSK"/>
+          <w:sz w:val="32"/>
+          <w:szCs w:val="32"/>
+        </w:rPr>
+        <w:t xml:space="preserve">FastAPI </w:t>
+      </w:r>
+      <w:r>
+        <w:rPr>
+          <w:rFonts w:ascii="TH SarabunPSK" w:hAnsi="TH SarabunPSK" w:cs="TH SarabunPSK"/>
+          <w:sz w:val="32"/>
+          <w:szCs w:val="32"/>
+          <w:cs/>
+        </w:rPr>
+        <w:t xml:space="preserve">เป็นเว็บแฟรมเวิร์กที่ใช้สำหรับสร้าง </w:t>
       </w:r>
       <w:r>
         <w:rPr>
@@ -9909,23 +9412,13 @@
         </w:rPr>
         <w:t xml:space="preserve">ด้วยการใช้ </w:t>
       </w:r>
-      <w:proofErr w:type="spellStart"/>
-      <w:r>
-        <w:rPr>
-          <w:rFonts w:ascii="TH SarabunPSK" w:hAnsi="TH SarabunPSK" w:cs="TH SarabunPSK"/>
-          <w:sz w:val="32"/>
-          <w:szCs w:val="32"/>
-        </w:rPr>
-        <w:t>Starlette</w:t>
-      </w:r>
-      <w:proofErr w:type="spellEnd"/>
-      <w:r>
-        <w:rPr>
-          <w:rFonts w:ascii="TH SarabunPSK" w:hAnsi="TH SarabunPSK" w:cs="TH SarabunPSK"/>
-          <w:sz w:val="32"/>
-          <w:szCs w:val="32"/>
-        </w:rPr>
-        <w:t xml:space="preserve"> </w:t>
+      <w:r>
+        <w:rPr>
+          <w:rFonts w:ascii="TH SarabunPSK" w:hAnsi="TH SarabunPSK" w:cs="TH SarabunPSK"/>
+          <w:sz w:val="32"/>
+          <w:szCs w:val="32"/>
+        </w:rPr>
+        <w:t xml:space="preserve">Starlette </w:t>
       </w:r>
       <w:r>
         <w:rPr>
@@ -9936,23 +9429,13 @@
         </w:rPr>
         <w:t xml:space="preserve">และ </w:t>
       </w:r>
-      <w:proofErr w:type="spellStart"/>
-      <w:r>
-        <w:rPr>
-          <w:rFonts w:ascii="TH SarabunPSK" w:hAnsi="TH SarabunPSK" w:cs="TH SarabunPSK"/>
-          <w:sz w:val="32"/>
-          <w:szCs w:val="32"/>
-        </w:rPr>
-        <w:t>Pydantic</w:t>
-      </w:r>
-      <w:proofErr w:type="spellEnd"/>
-      <w:r>
-        <w:rPr>
-          <w:rFonts w:ascii="TH SarabunPSK" w:hAnsi="TH SarabunPSK" w:cs="TH SarabunPSK"/>
-          <w:sz w:val="32"/>
-          <w:szCs w:val="32"/>
-        </w:rPr>
-        <w:t xml:space="preserve"> </w:t>
+      <w:r>
+        <w:rPr>
+          <w:rFonts w:ascii="TH SarabunPSK" w:hAnsi="TH SarabunPSK" w:cs="TH SarabunPSK"/>
+          <w:sz w:val="32"/>
+          <w:szCs w:val="32"/>
+        </w:rPr>
+        <w:t xml:space="preserve">Pydantic </w:t>
       </w:r>
       <w:r>
         <w:rPr>
@@ -9997,23 +9480,13 @@
         </w:rPr>
         <w:t xml:space="preserve">ภายใน </w:t>
       </w:r>
-      <w:proofErr w:type="spellStart"/>
-      <w:r>
-        <w:rPr>
-          <w:rFonts w:ascii="TH SarabunPSK" w:hAnsi="TH SarabunPSK" w:cs="TH SarabunPSK"/>
-          <w:sz w:val="32"/>
-          <w:szCs w:val="32"/>
-        </w:rPr>
-        <w:t>FastAPI</w:t>
-      </w:r>
-      <w:proofErr w:type="spellEnd"/>
-      <w:r>
-        <w:rPr>
-          <w:rFonts w:ascii="TH SarabunPSK" w:hAnsi="TH SarabunPSK" w:cs="TH SarabunPSK"/>
-          <w:sz w:val="32"/>
-          <w:szCs w:val="32"/>
-        </w:rPr>
-        <w:t xml:space="preserve"> </w:t>
+      <w:r>
+        <w:rPr>
+          <w:rFonts w:ascii="TH SarabunPSK" w:hAnsi="TH SarabunPSK" w:cs="TH SarabunPSK"/>
+          <w:sz w:val="32"/>
+          <w:szCs w:val="32"/>
+        </w:rPr>
+        <w:t xml:space="preserve">FastAPI </w:t>
       </w:r>
       <w:r>
         <w:rPr>
@@ -10058,23 +9531,13 @@
         </w:rPr>
         <w:t xml:space="preserve">และความสามารถในการนำไปใช้งานและขยายออกไปได้อย่างสะดวก ด้วยความสามารถเหล่านี้ </w:t>
       </w:r>
-      <w:proofErr w:type="spellStart"/>
-      <w:r>
-        <w:rPr>
-          <w:rFonts w:ascii="TH SarabunPSK" w:hAnsi="TH SarabunPSK" w:cs="TH SarabunPSK"/>
-          <w:sz w:val="32"/>
-          <w:szCs w:val="32"/>
-        </w:rPr>
-        <w:t>FastAPI</w:t>
-      </w:r>
-      <w:proofErr w:type="spellEnd"/>
-      <w:r>
-        <w:rPr>
-          <w:rFonts w:ascii="TH SarabunPSK" w:hAnsi="TH SarabunPSK" w:cs="TH SarabunPSK"/>
-          <w:sz w:val="32"/>
-          <w:szCs w:val="32"/>
-        </w:rPr>
-        <w:t xml:space="preserve"> </w:t>
+      <w:r>
+        <w:rPr>
+          <w:rFonts w:ascii="TH SarabunPSK" w:hAnsi="TH SarabunPSK" w:cs="TH SarabunPSK"/>
+          <w:sz w:val="32"/>
+          <w:szCs w:val="32"/>
+        </w:rPr>
+        <w:t xml:space="preserve">FastAPI </w:t>
       </w:r>
       <w:r>
         <w:rPr>
@@ -10166,27 +9629,7 @@
           <w:szCs w:val="32"/>
           <w:cs/>
         </w:rPr>
-        <w:t>คือเฟรม</w:t>
-      </w:r>
-      <w:proofErr w:type="spellStart"/>
-      <w:r>
-        <w:rPr>
-          <w:rFonts w:ascii="TH SarabunPSK" w:hAnsi="TH SarabunPSK" w:cs="TH SarabunPSK"/>
-          <w:sz w:val="32"/>
-          <w:szCs w:val="32"/>
-          <w:cs/>
-        </w:rPr>
-        <w:t>เวิร์ก</w:t>
-      </w:r>
-      <w:proofErr w:type="spellEnd"/>
-      <w:r>
-        <w:rPr>
-          <w:rFonts w:ascii="TH SarabunPSK" w:hAnsi="TH SarabunPSK" w:cs="TH SarabunPSK"/>
-          <w:sz w:val="32"/>
-          <w:szCs w:val="32"/>
-          <w:cs/>
-        </w:rPr>
-        <w:t xml:space="preserve">สำหรับการพัฒนาแอปพลิเคชันมือถือและเว็บที่ถูกพัฒนาโดย </w:t>
+        <w:t xml:space="preserve">คือเฟรมเวิร์กสำหรับการพัฒนาแอปพลิเคชันมือถือและเว็บที่ถูกพัฒนาโดย </w:t>
       </w:r>
       <w:r>
         <w:rPr>
@@ -10615,27 +10058,7 @@
           <w:szCs w:val="32"/>
           <w:cs/>
         </w:rPr>
-        <w:t>มีชุดคอมโพ</w:t>
-      </w:r>
-      <w:proofErr w:type="spellStart"/>
-      <w:r>
-        <w:rPr>
-          <w:rFonts w:ascii="TH SarabunPSK" w:hAnsi="TH SarabunPSK" w:cs="TH SarabunPSK"/>
-          <w:sz w:val="32"/>
-          <w:szCs w:val="32"/>
-          <w:cs/>
-        </w:rPr>
-        <w:t>เนนต์</w:t>
-      </w:r>
-      <w:proofErr w:type="spellEnd"/>
-      <w:r>
-        <w:rPr>
-          <w:rFonts w:ascii="TH SarabunPSK" w:hAnsi="TH SarabunPSK" w:cs="TH SarabunPSK"/>
-          <w:sz w:val="32"/>
-          <w:szCs w:val="32"/>
-          <w:cs/>
-        </w:rPr>
-        <w:t xml:space="preserve">และแท็กที่สร้างสรรค์ออกแบบมาให้ใช้งานง่าย และมีความยืดหยุ่นสูงในการสร้าง </w:t>
+        <w:t xml:space="preserve">มีชุดคอมโพเนนต์และแท็กที่สร้างสรรค์ออกแบบมาให้ใช้งานง่าย และมีความยืดหยุ่นสูงในการสร้าง </w:t>
       </w:r>
       <w:r>
         <w:rPr>
@@ -10702,23 +10125,13 @@
         </w:rPr>
         <w:t xml:space="preserve">) </w:t>
       </w:r>
-      <w:proofErr w:type="gramStart"/>
-      <w:r>
-        <w:rPr>
-          <w:rFonts w:ascii="TH SarabunPSK" w:hAnsi="TH SarabunPSK" w:cs="TH SarabunPSK"/>
-          <w:sz w:val="32"/>
-          <w:szCs w:val="32"/>
-        </w:rPr>
-        <w:t>Open-source</w:t>
-      </w:r>
-      <w:proofErr w:type="gramEnd"/>
-      <w:r>
-        <w:rPr>
-          <w:rFonts w:ascii="TH SarabunPSK" w:hAnsi="TH SarabunPSK" w:cs="TH SarabunPSK"/>
-          <w:sz w:val="32"/>
-          <w:szCs w:val="32"/>
-        </w:rPr>
-        <w:t xml:space="preserve">: Flutter </w:t>
+      <w:r>
+        <w:rPr>
+          <w:rFonts w:ascii="TH SarabunPSK" w:hAnsi="TH SarabunPSK" w:cs="TH SarabunPSK"/>
+          <w:sz w:val="32"/>
+          <w:szCs w:val="32"/>
+        </w:rPr>
+        <w:t xml:space="preserve">Open-source: Flutter </w:t>
       </w:r>
       <w:r>
         <w:rPr>
@@ -10775,27 +10188,7 @@
           <w:szCs w:val="32"/>
           <w:cs/>
         </w:rPr>
-        <w:t>เป็นเฟรม</w:t>
-      </w:r>
-      <w:proofErr w:type="spellStart"/>
-      <w:r>
-        <w:rPr>
-          <w:rFonts w:ascii="TH SarabunPSK" w:hAnsi="TH SarabunPSK" w:cs="TH SarabunPSK"/>
-          <w:sz w:val="32"/>
-          <w:szCs w:val="32"/>
-          <w:cs/>
-        </w:rPr>
-        <w:t>เวิร์ก</w:t>
-      </w:r>
-      <w:proofErr w:type="spellEnd"/>
-      <w:r>
-        <w:rPr>
-          <w:rFonts w:ascii="TH SarabunPSK" w:hAnsi="TH SarabunPSK" w:cs="TH SarabunPSK"/>
-          <w:sz w:val="32"/>
-          <w:szCs w:val="32"/>
-          <w:cs/>
-        </w:rPr>
-        <w:t xml:space="preserve">ที่เหมาะสำหรับนักพัฒนาที่ต้องการสร้างแอปพลิเคชันที่มีความสวยงาม มีประสิทธิภาพสูง และทำงานได้ทั้งในระบบปฏิบัติการ </w:t>
+        <w:t xml:space="preserve">เป็นเฟรมเวิร์กที่เหมาะสำหรับนักพัฒนาที่ต้องการสร้างแอปพลิเคชันที่มีความสวยงาม มีประสิทธิภาพสูง และทำงานได้ทั้งในระบบปฏิบัติการ </w:t>
       </w:r>
       <w:r>
         <w:rPr>
@@ -11683,7 +11076,7 @@
               </w:tabs>
               <w:jc w:val="center"/>
               <w:rPr>
-                <w:rFonts w:ascii="TH SarabunPSK" w:eastAsia="Calibri" w:hAnsi="TH SarabunPSK" w:cs="TH SarabunPSK" w:hint="cs"/>
+                <w:rFonts w:ascii="TH SarabunPSK" w:eastAsia="Calibri" w:hAnsi="TH SarabunPSK" w:cs="TH SarabunPSK"/>
                 <w:sz w:val="32"/>
                 <w:szCs w:val="32"/>
                 <w:cs/>
@@ -11774,7 +11167,7 @@
               </w:tabs>
               <w:jc w:val="center"/>
               <w:rPr>
-                <w:rFonts w:ascii="TH SarabunPSK" w:eastAsia="Calibri" w:hAnsi="TH SarabunPSK" w:cs="TH SarabunPSK"/>
+                <w:rFonts w:ascii="TH SarabunPSK" w:eastAsia="Calibri" w:hAnsi="TH SarabunPSK" w:cs="TH SarabunPSK" w:hint="cs"/>
                 <w:sz w:val="32"/>
                 <w:szCs w:val="32"/>
               </w:rPr>
@@ -11786,7 +11179,7 @@
                 <w:szCs w:val="32"/>
                 <w:cs/>
               </w:rPr>
-              <w:t>ธันวาคม</w:t>
+              <w:t>ตุลาคม</w:t>
             </w:r>
           </w:p>
         </w:tc>
@@ -17635,27 +17028,7 @@
           <w:szCs w:val="32"/>
           <w:cs/>
         </w:rPr>
-        <w:t>การวางแผนไท</w:t>
-      </w:r>
-      <w:proofErr w:type="spellStart"/>
-      <w:r>
-        <w:rPr>
-          <w:rFonts w:ascii="TH SarabunPSK" w:hAnsi="TH SarabunPSK" w:cs="TH SarabunPSK"/>
-          <w:sz w:val="32"/>
-          <w:szCs w:val="32"/>
-          <w:cs/>
-        </w:rPr>
-        <w:t>ม์</w:t>
-      </w:r>
-      <w:proofErr w:type="spellEnd"/>
-      <w:r>
-        <w:rPr>
-          <w:rFonts w:ascii="TH SarabunPSK" w:hAnsi="TH SarabunPSK" w:cs="TH SarabunPSK"/>
-          <w:sz w:val="32"/>
-          <w:szCs w:val="32"/>
-          <w:cs/>
-        </w:rPr>
-        <w:t>ไลน์ (</w:t>
+        <w:t>การวางแผนไทม์ไลน์ (</w:t>
       </w:r>
       <w:r>
         <w:rPr>
@@ -18105,7 +17478,7 @@
         </w:tabs>
         <w:spacing w:before="240"/>
         <w:rPr>
-          <w:rFonts w:ascii="TH SarabunPSK" w:hAnsi="TH SarabunPSK" w:cs="TH SarabunPSK" w:hint="cs"/>
+          <w:rFonts w:ascii="TH SarabunPSK" w:hAnsi="TH SarabunPSK" w:cs="TH SarabunPSK"/>
           <w:sz w:val="32"/>
           <w:szCs w:val="32"/>
           <w:cs/>
@@ -19643,39 +19016,8 @@
           <w:szCs w:val="32"/>
           <w:cs/>
         </w:rPr>
-        <w:t>ศักดิ์</w:t>
-      </w:r>
-      <w:proofErr w:type="spellStart"/>
-      <w:r>
-        <w:rPr>
-          <w:rFonts w:ascii="TH SarabunPSK" w:hAnsi="TH SarabunPSK" w:cs="TH SarabunPSK" w:hint="cs"/>
-          <w:sz w:val="32"/>
-          <w:szCs w:val="32"/>
-          <w:cs/>
-        </w:rPr>
-        <w:t>ศิทร</w:t>
-      </w:r>
-      <w:proofErr w:type="spellEnd"/>
-      <w:r>
-        <w:rPr>
-          <w:rFonts w:ascii="TH SarabunPSK" w:hAnsi="TH SarabunPSK" w:cs="TH SarabunPSK" w:hint="cs"/>
-          <w:sz w:val="32"/>
-          <w:szCs w:val="32"/>
-          <w:cs/>
-        </w:rPr>
-        <w:t xml:space="preserve"> มัช</w:t>
-      </w:r>
-      <w:proofErr w:type="spellStart"/>
-      <w:r>
-        <w:rPr>
-          <w:rFonts w:ascii="TH SarabunPSK" w:hAnsi="TH SarabunPSK" w:cs="TH SarabunPSK" w:hint="cs"/>
-          <w:sz w:val="32"/>
-          <w:szCs w:val="32"/>
-          <w:cs/>
-        </w:rPr>
-        <w:t>เรศ</w:t>
-      </w:r>
-      <w:proofErr w:type="spellEnd"/>
+        <w:t>ศักดิ์ศิทร มัชเรศ</w:t>
+      </w:r>
       <w:r>
         <w:rPr>
           <w:rFonts w:ascii="TH SarabunPSK" w:hAnsi="TH SarabunPSK" w:cs="TH SarabunPSK"/>
@@ -25107,6 +24449,27 @@
 </file>
 
 <file path=customXml/item1.xml><?xml version="1.0" encoding="utf-8"?>
+<b:Sources xmlns:b="http://schemas.openxmlformats.org/officeDocument/2006/bibliography" xmlns="http://schemas.openxmlformats.org/officeDocument/2006/bibliography" SelectedStyle="\APASixthEditionOfficeOnline.xsl" StyleName="APA" Version="6"/>
+</file>
+
+<file path=customXml/item2.xml><?xml version="1.0" encoding="utf-8"?>
+<p:properties xmlns:p="http://schemas.microsoft.com/office/2006/metadata/properties" xmlns:xsi="http://www.w3.org/2001/XMLSchema-instance" xmlns:pc="http://schemas.microsoft.com/office/infopath/2007/PartnerControls">
+  <documentManagement>
+    <_activity xmlns="7e505e6c-8cb1-4b47-86d6-618af419db37" xsi:nil="true"/>
+  </documentManagement>
+</p:properties>
+</file>
+
+<file path=customXml/item3.xml><?xml version="1.0" encoding="utf-8"?>
+<?mso-contentType ?>
+<FormTemplates xmlns="http://schemas.microsoft.com/sharepoint/v3/contenttype/forms">
+  <Display>DocumentLibraryForm</Display>
+  <Edit>DocumentLibraryForm</Edit>
+  <New>DocumentLibraryForm</New>
+</FormTemplates>
+</file>
+
+<file path=customXml/item4.xml><?xml version="1.0" encoding="utf-8"?>
 <ct:contentTypeSchema xmlns:ct="http://schemas.microsoft.com/office/2006/metadata/contentType" xmlns:ma="http://schemas.microsoft.com/office/2006/metadata/properties/metaAttributes" ct:_="" ma:_="" ma:contentTypeName="Document" ma:contentTypeID="0x0101008B6B89AE2E08614485182162B5942796" ma:contentTypeVersion="9" ma:contentTypeDescription="Create a new document." ma:contentTypeScope="" ma:versionID="8bb28c794963750661aff97e3880b62b">
   <xsd:schema xmlns:xsd="http://www.w3.org/2001/XMLSchema" xmlns:xs="http://www.w3.org/2001/XMLSchema" xmlns:p="http://schemas.microsoft.com/office/2006/metadata/properties" xmlns:ns3="7e505e6c-8cb1-4b47-86d6-618af419db37" xmlns:ns4="d134428e-f9de-4df5-8aff-e9d8e11412fa" targetNamespace="http://schemas.microsoft.com/office/2006/metadata/properties" ma:root="true" ma:fieldsID="a1682206f04c09a6fea6082cac4a754d" ns3:_="" ns4:_="">
     <xsd:import namespace="7e505e6c-8cb1-4b47-86d6-618af419db37"/>
@@ -25301,28 +24664,33 @@
 </ct:contentTypeSchema>
 </file>
 
-<file path=customXml/item2.xml><?xml version="1.0" encoding="utf-8"?>
-<?mso-contentType ?>
-<FormTemplates xmlns="http://schemas.microsoft.com/sharepoint/v3/contenttype/forms">
-  <Display>DocumentLibraryForm</Display>
-  <Edit>DocumentLibraryForm</Edit>
-  <New>DocumentLibraryForm</New>
-</FormTemplates>
+<file path=customXml/itemProps1.xml><?xml version="1.0" encoding="utf-8"?>
+<ds:datastoreItem xmlns:ds="http://schemas.openxmlformats.org/officeDocument/2006/customXml" ds:itemID="{FBA09B35-5991-4649-BDD3-249EBB58CB28}">
+  <ds:schemaRefs>
+    <ds:schemaRef ds:uri="http://schemas.openxmlformats.org/officeDocument/2006/bibliography"/>
+  </ds:schemaRefs>
+</ds:datastoreItem>
 </file>
 
-<file path=customXml/item3.xml><?xml version="1.0" encoding="utf-8"?>
-<p:properties xmlns:p="http://schemas.microsoft.com/office/2006/metadata/properties" xmlns:xsi="http://www.w3.org/2001/XMLSchema-instance" xmlns:pc="http://schemas.microsoft.com/office/infopath/2007/PartnerControls">
-  <documentManagement>
-    <_activity xmlns="7e505e6c-8cb1-4b47-86d6-618af419db37" xsi:nil="true"/>
-  </documentManagement>
-</p:properties>
+<file path=customXml/itemProps2.xml><?xml version="1.0" encoding="utf-8"?>
+<ds:datastoreItem xmlns:ds="http://schemas.openxmlformats.org/officeDocument/2006/customXml" ds:itemID="{1D961B82-E742-4F61-8592-9E92252EAB4B}">
+  <ds:schemaRefs>
+    <ds:schemaRef ds:uri="http://schemas.microsoft.com/office/2006/metadata/properties"/>
+    <ds:schemaRef ds:uri="http://schemas.microsoft.com/office/infopath/2007/PartnerControls"/>
+    <ds:schemaRef ds:uri="7e505e6c-8cb1-4b47-86d6-618af419db37"/>
+  </ds:schemaRefs>
+</ds:datastoreItem>
 </file>
 
-<file path=customXml/item4.xml><?xml version="1.0" encoding="utf-8"?>
-<b:Sources xmlns:b="http://schemas.openxmlformats.org/officeDocument/2006/bibliography" xmlns="http://schemas.openxmlformats.org/officeDocument/2006/bibliography" SelectedStyle="\APASixthEditionOfficeOnline.xsl" StyleName="APA" Version="6"/>
+<file path=customXml/itemProps3.xml><?xml version="1.0" encoding="utf-8"?>
+<ds:datastoreItem xmlns:ds="http://schemas.openxmlformats.org/officeDocument/2006/customXml" ds:itemID="{41A378A7-CCAA-4DD4-8F78-3061C41CB4E9}">
+  <ds:schemaRefs>
+    <ds:schemaRef ds:uri="http://schemas.microsoft.com/sharepoint/v3/contenttype/forms"/>
+  </ds:schemaRefs>
+</ds:datastoreItem>
 </file>
 
-<file path=customXml/itemProps1.xml><?xml version="1.0" encoding="utf-8"?>
+<file path=customXml/itemProps4.xml><?xml version="1.0" encoding="utf-8"?>
 <ds:datastoreItem xmlns:ds="http://schemas.openxmlformats.org/officeDocument/2006/customXml" ds:itemID="{47BC5FF4-23B8-4833-AF28-9F4294CF151C}">
   <ds:schemaRefs>
     <ds:schemaRef ds:uri="http://schemas.microsoft.com/office/2006/metadata/contentType"/>
@@ -25339,30 +24707,4 @@
     <ds:schemaRef ds:uri="http://schemas.microsoft.com/internal/obd"/>
   </ds:schemaRefs>
 </ds:datastoreItem>
-</file>
-
-<file path=customXml/itemProps2.xml><?xml version="1.0" encoding="utf-8"?>
-<ds:datastoreItem xmlns:ds="http://schemas.openxmlformats.org/officeDocument/2006/customXml" ds:itemID="{41A378A7-CCAA-4DD4-8F78-3061C41CB4E9}">
-  <ds:schemaRefs>
-    <ds:schemaRef ds:uri="http://schemas.microsoft.com/sharepoint/v3/contenttype/forms"/>
-  </ds:schemaRefs>
-</ds:datastoreItem>
-</file>
-
-<file path=customXml/itemProps3.xml><?xml version="1.0" encoding="utf-8"?>
-<ds:datastoreItem xmlns:ds="http://schemas.openxmlformats.org/officeDocument/2006/customXml" ds:itemID="{1D961B82-E742-4F61-8592-9E92252EAB4B}">
-  <ds:schemaRefs>
-    <ds:schemaRef ds:uri="http://schemas.microsoft.com/office/2006/metadata/properties"/>
-    <ds:schemaRef ds:uri="http://schemas.microsoft.com/office/infopath/2007/PartnerControls"/>
-    <ds:schemaRef ds:uri="7e505e6c-8cb1-4b47-86d6-618af419db37"/>
-  </ds:schemaRefs>
-</ds:datastoreItem>
-</file>
-
-<file path=customXml/itemProps4.xml><?xml version="1.0" encoding="utf-8"?>
-<ds:datastoreItem xmlns:ds="http://schemas.openxmlformats.org/officeDocument/2006/customXml" ds:itemID="{FBA09B35-5991-4649-BDD3-249EBB58CB28}">
-  <ds:schemaRefs>
-    <ds:schemaRef ds:uri="http://schemas.openxmlformats.org/officeDocument/2006/bibliography"/>
-  </ds:schemaRefs>
-</ds:datastoreItem>
 </file>